--- a/sem_1/lab_345/Лабораторна робота №345. Звіт.docx
+++ b/sem_1/lab_345/Лабораторна робота №345. Звіт.docx
@@ -6,9 +6,13 @@
       <w:pPr>
         <w:spacing w:after="120"/>
         <w:jc w:val="center"/>
-      </w:pPr>
-      <w:r>
-        <w:rPr>
+        <w:rPr>
+          <w:rFonts w:cstheme="minorHAnsi"/>
+        </w:rPr>
+      </w:pPr>
+      <w:r>
+        <w:rPr>
+          <w:rFonts w:cstheme="minorHAnsi"/>
           <w:noProof/>
         </w:rPr>
         <w:drawing>
@@ -55,7 +59,7 @@
       </w:r>
       <w:r>
         <w:rPr>
-          <w:rFonts w:ascii="Times New Roman" w:eastAsia="Times New Roman" w:hAnsi="Times New Roman" w:cs="Times New Roman"/>
+          <w:rFonts w:eastAsia="Times New Roman" w:cstheme="minorHAnsi"/>
           <w:color w:val="000000" w:themeColor="text1"/>
           <w:sz w:val="28"/>
           <w:szCs w:val="28"/>
@@ -67,10 +71,13 @@
       <w:pPr>
         <w:spacing w:after="120"/>
         <w:jc w:val="center"/>
-      </w:pPr>
-      <w:r>
-        <w:rPr>
-          <w:rFonts w:ascii="Times New Roman" w:eastAsia="Times New Roman" w:hAnsi="Times New Roman" w:cs="Times New Roman"/>
+        <w:rPr>
+          <w:rFonts w:cstheme="minorHAnsi"/>
+        </w:rPr>
+      </w:pPr>
+      <w:r>
+        <w:rPr>
+          <w:rFonts w:eastAsia="Times New Roman" w:cstheme="minorHAnsi"/>
           <w:color w:val="000000" w:themeColor="text1"/>
           <w:sz w:val="28"/>
           <w:szCs w:val="28"/>
@@ -82,10 +89,13 @@
       <w:pPr>
         <w:spacing w:after="120"/>
         <w:jc w:val="center"/>
-      </w:pPr>
-      <w:r>
-        <w:rPr>
-          <w:rFonts w:ascii="Times New Roman" w:eastAsia="Times New Roman" w:hAnsi="Times New Roman" w:cs="Times New Roman"/>
+        <w:rPr>
+          <w:rFonts w:cstheme="minorHAnsi"/>
+        </w:rPr>
+      </w:pPr>
+      <w:r>
+        <w:rPr>
+          <w:rFonts w:eastAsia="Times New Roman" w:cstheme="minorHAnsi"/>
           <w:color w:val="000000" w:themeColor="text1"/>
           <w:sz w:val="28"/>
           <w:szCs w:val="28"/>
@@ -97,10 +107,13 @@
       <w:pPr>
         <w:spacing w:after="120"/>
         <w:jc w:val="center"/>
-      </w:pPr>
-      <w:r>
-        <w:rPr>
-          <w:rFonts w:ascii="Times New Roman" w:eastAsia="Times New Roman" w:hAnsi="Times New Roman" w:cs="Times New Roman"/>
+        <w:rPr>
+          <w:rFonts w:cstheme="minorHAnsi"/>
+        </w:rPr>
+      </w:pPr>
+      <w:r>
+        <w:rPr>
+          <w:rFonts w:eastAsia="Times New Roman" w:cstheme="minorHAnsi"/>
           <w:color w:val="000000" w:themeColor="text1"/>
           <w:sz w:val="28"/>
           <w:szCs w:val="28"/>
@@ -108,15 +121,24 @@
         <w:t>імені ІГОРЯ СІКОРСЬКОГО”</w:t>
       </w:r>
     </w:p>
-    <w:p/>
+    <w:p>
+      <w:pPr>
+        <w:rPr>
+          <w:rFonts w:cstheme="minorHAnsi"/>
+        </w:rPr>
+      </w:pPr>
+    </w:p>
     <w:p>
       <w:pPr>
         <w:spacing w:after="120"/>
         <w:jc w:val="center"/>
-      </w:pPr>
-      <w:r>
-        <w:rPr>
-          <w:rFonts w:ascii="Times New Roman" w:eastAsia="Times New Roman" w:hAnsi="Times New Roman" w:cs="Times New Roman"/>
+        <w:rPr>
+          <w:rFonts w:cstheme="minorHAnsi"/>
+        </w:rPr>
+      </w:pPr>
+      <w:r>
+        <w:rPr>
+          <w:rFonts w:eastAsia="Times New Roman" w:cstheme="minorHAnsi"/>
           <w:color w:val="000000" w:themeColor="text1"/>
           <w:sz w:val="28"/>
           <w:szCs w:val="28"/>
@@ -128,10 +150,13 @@
       <w:pPr>
         <w:spacing w:after="120"/>
         <w:jc w:val="center"/>
-      </w:pPr>
-      <w:r>
-        <w:rPr>
-          <w:rFonts w:ascii="Times New Roman" w:eastAsia="Times New Roman" w:hAnsi="Times New Roman" w:cs="Times New Roman"/>
+        <w:rPr>
+          <w:rFonts w:cstheme="minorHAnsi"/>
+        </w:rPr>
+      </w:pPr>
+      <w:r>
+        <w:rPr>
+          <w:rFonts w:eastAsia="Times New Roman" w:cstheme="minorHAnsi"/>
           <w:color w:val="000000" w:themeColor="text1"/>
           <w:sz w:val="28"/>
           <w:szCs w:val="28"/>
@@ -140,7 +165,15 @@
       </w:r>
     </w:p>
     <w:p>
-      <w:r>
+      <w:pPr>
+        <w:rPr>
+          <w:rFonts w:cstheme="minorHAnsi"/>
+        </w:rPr>
+      </w:pPr>
+      <w:r>
+        <w:rPr>
+          <w:rFonts w:cstheme="minorHAnsi"/>
+        </w:rPr>
         <w:br/>
       </w:r>
     </w:p>
@@ -148,9 +181,13 @@
       <w:pPr>
         <w:spacing w:after="200"/>
         <w:jc w:val="center"/>
-      </w:pPr>
-      <w:r>
-        <w:rPr>
+        <w:rPr>
+          <w:rFonts w:cstheme="minorHAnsi"/>
+        </w:rPr>
+      </w:pPr>
+      <w:r>
+        <w:rPr>
+          <w:rFonts w:cstheme="minorHAnsi"/>
           <w:noProof/>
         </w:rPr>
         <w:drawing>
@@ -197,7 +234,15 @@
       </w:r>
     </w:p>
     <w:p>
-      <w:r>
+      <w:pPr>
+        <w:rPr>
+          <w:rFonts w:cstheme="minorHAnsi"/>
+        </w:rPr>
+      </w:pPr>
+      <w:r>
+        <w:rPr>
+          <w:rFonts w:cstheme="minorHAnsi"/>
+        </w:rPr>
         <w:br/>
       </w:r>
     </w:p>
@@ -206,12 +251,13 @@
         <w:spacing w:after="120"/>
         <w:jc w:val="center"/>
         <w:rPr>
+          <w:rFonts w:cstheme="minorHAnsi"/>
           <w:lang w:val="en-US"/>
         </w:rPr>
       </w:pPr>
       <w:r>
         <w:rPr>
-          <w:rFonts w:ascii="Times New Roman" w:eastAsia="Times New Roman" w:hAnsi="Times New Roman" w:cs="Times New Roman"/>
+          <w:rFonts w:eastAsia="Times New Roman" w:cstheme="minorHAnsi"/>
           <w:b/>
           <w:bCs/>
           <w:color w:val="000000" w:themeColor="text1"/>
@@ -222,7 +268,7 @@
       </w:r>
       <w:r>
         <w:rPr>
-          <w:rFonts w:ascii="Times New Roman" w:eastAsia="Times New Roman" w:hAnsi="Times New Roman" w:cs="Times New Roman"/>
+          <w:rFonts w:eastAsia="Times New Roman" w:cstheme="minorHAnsi"/>
           <w:b/>
           <w:bCs/>
           <w:color w:val="000000" w:themeColor="text1"/>
@@ -238,7 +284,7 @@
         <w:spacing w:after="200"/>
         <w:jc w:val="center"/>
         <w:rPr>
-          <w:rFonts w:ascii="Times New Roman" w:eastAsia="Times New Roman" w:hAnsi="Times New Roman" w:cs="Times New Roman"/>
+          <w:rFonts w:eastAsia="Times New Roman" w:cstheme="minorHAnsi"/>
           <w:color w:val="000000" w:themeColor="text1"/>
           <w:sz w:val="32"/>
           <w:szCs w:val="32"/>
@@ -246,7 +292,7 @@
       </w:pPr>
       <w:r>
         <w:rPr>
-          <w:rFonts w:ascii="Times New Roman" w:eastAsia="Times New Roman" w:hAnsi="Times New Roman" w:cs="Times New Roman"/>
+          <w:rFonts w:eastAsia="Times New Roman" w:cstheme="minorHAnsi"/>
           <w:color w:val="000000" w:themeColor="text1"/>
           <w:sz w:val="32"/>
           <w:szCs w:val="32"/>
@@ -255,7 +301,7 @@
       </w:r>
       <w:r>
         <w:rPr>
-          <w:rFonts w:ascii="Times New Roman" w:eastAsia="Times New Roman" w:hAnsi="Times New Roman" w:cs="Times New Roman"/>
+          <w:rFonts w:eastAsia="Times New Roman" w:cstheme="minorHAnsi"/>
           <w:color w:val="000000" w:themeColor="text1"/>
           <w:sz w:val="32"/>
           <w:szCs w:val="32"/>
@@ -264,7 +310,7 @@
       </w:r>
       <w:r>
         <w:rPr>
-          <w:rFonts w:ascii="Times New Roman" w:eastAsia="Times New Roman" w:hAnsi="Times New Roman" w:cs="Times New Roman"/>
+          <w:rFonts w:eastAsia="Times New Roman" w:cstheme="minorHAnsi"/>
           <w:color w:val="000000" w:themeColor="text1"/>
           <w:sz w:val="32"/>
           <w:szCs w:val="32"/>
@@ -276,10 +322,13 @@
       <w:pPr>
         <w:spacing w:before="240" w:after="120"/>
         <w:jc w:val="center"/>
-      </w:pPr>
-      <w:r>
-        <w:rPr>
-          <w:rFonts w:ascii="Times New Roman" w:eastAsia="Times New Roman" w:hAnsi="Times New Roman" w:cs="Times New Roman"/>
+        <w:rPr>
+          <w:rFonts w:cstheme="minorHAnsi"/>
+        </w:rPr>
+      </w:pPr>
+      <w:r>
+        <w:rPr>
+          <w:rFonts w:eastAsia="Times New Roman" w:cstheme="minorHAnsi"/>
           <w:b/>
           <w:bCs/>
           <w:i/>
@@ -292,7 +341,7 @@
       </w:r>
       <w:r>
         <w:rPr>
-          <w:rFonts w:ascii="Times New Roman" w:eastAsia="Times New Roman" w:hAnsi="Times New Roman" w:cs="Times New Roman"/>
+          <w:rFonts w:eastAsia="Times New Roman" w:cstheme="minorHAnsi"/>
           <w:color w:val="000000" w:themeColor="text1"/>
           <w:sz w:val="32"/>
           <w:szCs w:val="32"/>
@@ -301,7 +350,7 @@
       </w:r>
       <w:r>
         <w:rPr>
-          <w:rFonts w:ascii="Times New Roman" w:eastAsia="Times New Roman" w:hAnsi="Times New Roman" w:cs="Times New Roman"/>
+          <w:rFonts w:eastAsia="Times New Roman" w:cstheme="minorHAnsi"/>
           <w:color w:val="000000" w:themeColor="text1"/>
           <w:sz w:val="32"/>
           <w:szCs w:val="32"/>
@@ -310,7 +359,7 @@
       </w:r>
       <w:r>
         <w:rPr>
-          <w:rFonts w:ascii="Times New Roman" w:eastAsia="Times New Roman" w:hAnsi="Times New Roman" w:cs="Times New Roman"/>
+          <w:rFonts w:eastAsia="Times New Roman" w:cstheme="minorHAnsi"/>
           <w:color w:val="000000" w:themeColor="text1"/>
           <w:sz w:val="32"/>
           <w:szCs w:val="32"/>
@@ -345,8 +394,14 @@
           <w:p>
             <w:pPr>
               <w:spacing w:after="0"/>
+              <w:rPr>
+                <w:rFonts w:cstheme="minorHAnsi"/>
+              </w:rPr>
             </w:pPr>
             <w:r>
+              <w:rPr>
+                <w:rFonts w:cstheme="minorHAnsi"/>
+              </w:rPr>
               <w:br/>
             </w:r>
           </w:p>
@@ -365,10 +420,13 @@
             <w:pPr>
               <w:spacing w:after="0"/>
               <w:jc w:val="right"/>
+              <w:rPr>
+                <w:rFonts w:cstheme="minorHAnsi"/>
+              </w:rPr>
             </w:pPr>
             <w:r>
               <w:rPr>
-                <w:rFonts w:ascii="Times New Roman" w:eastAsia="Times New Roman" w:hAnsi="Times New Roman" w:cs="Times New Roman"/>
+                <w:rFonts w:eastAsia="Times New Roman" w:cstheme="minorHAnsi"/>
                 <w:color w:val="000000" w:themeColor="text1"/>
                 <w:sz w:val="28"/>
                 <w:szCs w:val="28"/>
@@ -380,10 +438,13 @@
             <w:pPr>
               <w:spacing w:after="0"/>
               <w:jc w:val="right"/>
+              <w:rPr>
+                <w:rFonts w:cstheme="minorHAnsi"/>
+              </w:rPr>
             </w:pPr>
             <w:r>
               <w:rPr>
-                <w:rFonts w:ascii="Times New Roman" w:eastAsia="Times New Roman" w:hAnsi="Times New Roman" w:cs="Times New Roman"/>
+                <w:rFonts w:eastAsia="Times New Roman" w:cstheme="minorHAnsi"/>
                 <w:color w:val="000000" w:themeColor="text1"/>
                 <w:sz w:val="28"/>
                 <w:szCs w:val="28"/>
@@ -392,7 +453,7 @@
             </w:r>
             <w:r>
               <w:rPr>
-                <w:rFonts w:ascii="Times New Roman" w:eastAsia="Times New Roman" w:hAnsi="Times New Roman" w:cs="Times New Roman"/>
+                <w:rFonts w:eastAsia="Times New Roman" w:cstheme="minorHAnsi"/>
                 <w:color w:val="000000" w:themeColor="text1"/>
                 <w:sz w:val="28"/>
                 <w:szCs w:val="28"/>
@@ -401,7 +462,7 @@
             </w:r>
             <w:r>
               <w:rPr>
-                <w:rFonts w:ascii="Times New Roman" w:eastAsia="Times New Roman" w:hAnsi="Times New Roman" w:cs="Times New Roman"/>
+                <w:rFonts w:eastAsia="Times New Roman" w:cstheme="minorHAnsi"/>
                 <w:color w:val="000000" w:themeColor="text1"/>
                 <w:sz w:val="28"/>
                 <w:szCs w:val="28"/>
@@ -413,10 +474,13 @@
             <w:pPr>
               <w:spacing w:after="0"/>
               <w:jc w:val="right"/>
+              <w:rPr>
+                <w:rFonts w:cstheme="minorHAnsi"/>
+              </w:rPr>
             </w:pPr>
             <w:r>
               <w:rPr>
-                <w:rFonts w:ascii="Times New Roman" w:eastAsia="Times New Roman" w:hAnsi="Times New Roman" w:cs="Times New Roman"/>
+                <w:rFonts w:eastAsia="Times New Roman" w:cstheme="minorHAnsi"/>
                 <w:color w:val="000000" w:themeColor="text1"/>
                 <w:sz w:val="28"/>
                 <w:szCs w:val="28"/>
@@ -431,20 +495,31 @@
       <w:pPr>
         <w:spacing w:after="200"/>
         <w:jc w:val="center"/>
-      </w:pPr>
-      <w:r>
-        <w:rPr>
-          <w:rFonts w:ascii="Times New Roman" w:eastAsia="Times New Roman" w:hAnsi="Times New Roman" w:cs="Times New Roman"/>
+        <w:rPr>
+          <w:rFonts w:cstheme="minorHAnsi"/>
+        </w:rPr>
+      </w:pPr>
+      <w:r>
+        <w:rPr>
+          <w:rFonts w:eastAsia="Times New Roman" w:cstheme="minorHAnsi"/>
           <w:color w:val="000000" w:themeColor="text1"/>
           <w:sz w:val="28"/>
           <w:szCs w:val="28"/>
         </w:rPr>
+        <w:lastRenderedPageBreak/>
         <w:t>Київ 2023</w:t>
       </w:r>
     </w:p>
     <w:p>
-      <w:r>
-        <w:lastRenderedPageBreak/>
+      <w:pPr>
+        <w:rPr>
+          <w:rFonts w:cstheme="minorHAnsi"/>
+        </w:rPr>
+      </w:pPr>
+      <w:r>
+        <w:rPr>
+          <w:rFonts w:cstheme="minorHAnsi"/>
+        </w:rPr>
         <w:br/>
       </w:r>
     </w:p>
@@ -453,7 +528,7 @@
         <w:spacing w:after="0" w:line="240" w:lineRule="auto"/>
         <w:jc w:val="both"/>
         <w:rPr>
-          <w:rFonts w:ascii="Times New Roman" w:eastAsia="Times New Roman" w:hAnsi="Times New Roman" w:cs="Times New Roman"/>
+          <w:rFonts w:eastAsia="Times New Roman" w:cstheme="minorHAnsi"/>
           <w:sz w:val="24"/>
           <w:szCs w:val="24"/>
           <w:lang w:eastAsia="uk-UA"/>
@@ -461,7 +536,7 @@
       </w:pPr>
       <w:r>
         <w:rPr>
-          <w:rFonts w:ascii="Times New Roman" w:eastAsia="Times New Roman" w:hAnsi="Times New Roman" w:cs="Times New Roman"/>
+          <w:rFonts w:eastAsia="Times New Roman" w:cstheme="minorHAnsi"/>
           <w:color w:val="000000"/>
           <w:sz w:val="28"/>
           <w:szCs w:val="28"/>
@@ -475,7 +550,7 @@
       <w:pPr>
         <w:spacing w:after="0" w:line="240" w:lineRule="auto"/>
         <w:rPr>
-          <w:rFonts w:ascii="Times New Roman" w:eastAsia="Times New Roman" w:hAnsi="Times New Roman" w:cs="Times New Roman"/>
+          <w:rFonts w:eastAsia="Times New Roman" w:cstheme="minorHAnsi"/>
           <w:sz w:val="24"/>
           <w:szCs w:val="24"/>
           <w:lang w:eastAsia="uk-UA"/>
@@ -483,7 +558,7 @@
       </w:pPr>
       <w:r>
         <w:rPr>
-          <w:rFonts w:ascii="Times New Roman" w:eastAsia="Times New Roman" w:hAnsi="Times New Roman" w:cs="Times New Roman"/>
+          <w:rFonts w:eastAsia="Times New Roman" w:cstheme="minorHAnsi"/>
           <w:color w:val="000000"/>
           <w:sz w:val="28"/>
           <w:szCs w:val="28"/>
@@ -493,7 +568,7 @@
       </w:r>
       <w:r>
         <w:rPr>
-          <w:rFonts w:ascii="Times New Roman" w:eastAsia="Times New Roman" w:hAnsi="Times New Roman" w:cs="Times New Roman"/>
+          <w:rFonts w:eastAsia="Times New Roman" w:cstheme="minorHAnsi"/>
           <w:color w:val="000000"/>
           <w:sz w:val="28"/>
           <w:szCs w:val="28"/>
@@ -504,7 +579,7 @@
       <w:proofErr w:type="spellStart"/>
       <w:r>
         <w:rPr>
-          <w:rFonts w:ascii="Times New Roman" w:eastAsia="Times New Roman" w:hAnsi="Times New Roman" w:cs="Times New Roman"/>
+          <w:rFonts w:eastAsia="Times New Roman" w:cstheme="minorHAnsi"/>
           <w:color w:val="000000"/>
           <w:sz w:val="28"/>
           <w:szCs w:val="28"/>
@@ -515,27 +590,17 @@
       <w:proofErr w:type="spellEnd"/>
       <w:r>
         <w:rPr>
-          <w:rFonts w:ascii="Times New Roman" w:eastAsia="Times New Roman" w:hAnsi="Times New Roman" w:cs="Times New Roman"/>
-          <w:color w:val="000000"/>
-          <w:sz w:val="28"/>
-          <w:szCs w:val="28"/>
-          <w:lang w:eastAsia="uk-UA"/>
-        </w:rPr>
-        <w:t xml:space="preserve"> у</w:t>
-      </w:r>
-      <w:r>
-        <w:rPr>
-          <w:rFonts w:ascii="Times New Roman" w:eastAsia="Times New Roman" w:hAnsi="Times New Roman" w:cs="Times New Roman"/>
-          <w:color w:val="000000"/>
-          <w:sz w:val="28"/>
-          <w:szCs w:val="28"/>
-          <w:lang w:eastAsia="uk-UA"/>
-        </w:rPr>
-        <w:t xml:space="preserve"> </w:t>
-      </w:r>
-      <w:r>
-        <w:rPr>
-          <w:rFonts w:ascii="Times New Roman" w:eastAsia="Times New Roman" w:hAnsi="Times New Roman" w:cs="Times New Roman"/>
+          <w:rFonts w:eastAsia="Times New Roman" w:cstheme="minorHAnsi"/>
+          <w:color w:val="000000"/>
+          <w:sz w:val="28"/>
+          <w:szCs w:val="28"/>
+          <w:lang w:eastAsia="uk-UA"/>
+        </w:rPr>
+        <w:t xml:space="preserve"> у </w:t>
+      </w:r>
+      <w:r>
+        <w:rPr>
+          <w:rFonts w:eastAsia="Times New Roman" w:cstheme="minorHAnsi"/>
           <w:color w:val="000000"/>
           <w:sz w:val="28"/>
           <w:szCs w:val="28"/>
@@ -545,7 +610,7 @@
       </w:r>
       <w:r>
         <w:rPr>
-          <w:rFonts w:ascii="Times New Roman" w:eastAsia="Times New Roman" w:hAnsi="Times New Roman" w:cs="Times New Roman"/>
+          <w:rFonts w:eastAsia="Times New Roman" w:cstheme="minorHAnsi"/>
           <w:color w:val="000000"/>
           <w:sz w:val="28"/>
           <w:szCs w:val="28"/>
@@ -555,7 +620,7 @@
       </w:r>
       <w:r>
         <w:rPr>
-          <w:rFonts w:ascii="Times New Roman" w:eastAsia="Times New Roman" w:hAnsi="Times New Roman" w:cs="Times New Roman"/>
+          <w:rFonts w:eastAsia="Times New Roman" w:cstheme="minorHAnsi"/>
           <w:color w:val="000000"/>
           <w:sz w:val="28"/>
           <w:szCs w:val="28"/>
@@ -565,7 +630,7 @@
       </w:r>
       <w:r>
         <w:rPr>
-          <w:rFonts w:ascii="Times New Roman" w:eastAsia="Times New Roman" w:hAnsi="Times New Roman" w:cs="Times New Roman"/>
+          <w:rFonts w:eastAsia="Times New Roman" w:cstheme="minorHAnsi"/>
           <w:color w:val="000000"/>
           <w:sz w:val="28"/>
           <w:szCs w:val="28"/>
@@ -578,7 +643,7 @@
       <w:pPr>
         <w:spacing w:after="0" w:line="240" w:lineRule="auto"/>
         <w:rPr>
-          <w:rFonts w:ascii="Times New Roman" w:eastAsia="Times New Roman" w:hAnsi="Times New Roman" w:cs="Times New Roman"/>
+          <w:rFonts w:eastAsia="Times New Roman" w:cstheme="minorHAnsi"/>
           <w:sz w:val="24"/>
           <w:szCs w:val="24"/>
           <w:lang w:eastAsia="uk-UA"/>
@@ -590,7 +655,7 @@
         <w:spacing w:after="0" w:line="240" w:lineRule="auto"/>
         <w:jc w:val="both"/>
         <w:rPr>
-          <w:rFonts w:ascii="Times New Roman" w:eastAsia="Times New Roman" w:hAnsi="Times New Roman" w:cs="Times New Roman"/>
+          <w:rFonts w:eastAsia="Times New Roman" w:cstheme="minorHAnsi"/>
           <w:color w:val="000000"/>
           <w:sz w:val="28"/>
           <w:szCs w:val="28"/>
@@ -600,7 +665,7 @@
       </w:pPr>
       <w:r>
         <w:rPr>
-          <w:rFonts w:ascii="Times New Roman" w:eastAsia="Times New Roman" w:hAnsi="Times New Roman" w:cs="Times New Roman"/>
+          <w:rFonts w:eastAsia="Times New Roman" w:cstheme="minorHAnsi"/>
           <w:color w:val="000000"/>
           <w:sz w:val="28"/>
           <w:szCs w:val="28"/>
@@ -611,7 +676,7 @@
       </w:r>
       <w:r>
         <w:rPr>
-          <w:rFonts w:ascii="Times New Roman" w:eastAsia="Times New Roman" w:hAnsi="Times New Roman" w:cs="Times New Roman"/>
+          <w:rFonts w:eastAsia="Times New Roman" w:cstheme="minorHAnsi"/>
           <w:color w:val="000000"/>
           <w:sz w:val="28"/>
           <w:szCs w:val="28"/>
@@ -626,7 +691,7 @@
         <w:spacing w:after="0" w:line="240" w:lineRule="auto"/>
         <w:jc w:val="both"/>
         <w:rPr>
-          <w:rFonts w:ascii="Times New Roman" w:eastAsia="Times New Roman" w:hAnsi="Times New Roman" w:cs="Times New Roman"/>
+          <w:rFonts w:eastAsia="Times New Roman" w:cstheme="minorHAnsi"/>
           <w:sz w:val="24"/>
           <w:szCs w:val="24"/>
           <w:lang w:eastAsia="uk-UA"/>
@@ -638,16 +703,16 @@
         <w:spacing w:after="0" w:line="240" w:lineRule="auto"/>
         <w:jc w:val="both"/>
         <w:rPr>
-          <w:rFonts w:ascii="Times New Roman" w:eastAsia="Times New Roman" w:hAnsi="Times New Roman" w:cs="Times New Roman"/>
-          <w:color w:val="000000"/>
-          <w:sz w:val="28"/>
-          <w:szCs w:val="28"/>
-          <w:lang w:eastAsia="uk-UA"/>
-        </w:rPr>
-      </w:pPr>
-      <w:r>
-        <w:rPr>
-          <w:rFonts w:ascii="Times New Roman" w:eastAsia="Times New Roman" w:hAnsi="Times New Roman" w:cs="Times New Roman"/>
+          <w:rFonts w:eastAsia="Times New Roman" w:cstheme="minorHAnsi"/>
+          <w:color w:val="000000"/>
+          <w:sz w:val="28"/>
+          <w:szCs w:val="28"/>
+          <w:lang w:eastAsia="uk-UA"/>
+        </w:rPr>
+      </w:pPr>
+      <w:r>
+        <w:rPr>
+          <w:rFonts w:eastAsia="Times New Roman" w:cstheme="minorHAnsi"/>
           <w:color w:val="000000"/>
           <w:sz w:val="28"/>
           <w:szCs w:val="28"/>
@@ -658,7 +723,7 @@
       <w:proofErr w:type="spellStart"/>
       <w:r>
         <w:rPr>
-          <w:rFonts w:ascii="Times New Roman" w:eastAsia="Times New Roman" w:hAnsi="Times New Roman" w:cs="Times New Roman"/>
+          <w:rFonts w:eastAsia="Times New Roman" w:cstheme="minorHAnsi"/>
           <w:color w:val="000000"/>
           <w:sz w:val="28"/>
           <w:szCs w:val="28"/>
@@ -669,7 +734,7 @@
       <w:proofErr w:type="spellEnd"/>
       <w:r>
         <w:rPr>
-          <w:rFonts w:ascii="Times New Roman" w:eastAsia="Times New Roman" w:hAnsi="Times New Roman" w:cs="Times New Roman"/>
+          <w:rFonts w:eastAsia="Times New Roman" w:cstheme="minorHAnsi"/>
           <w:color w:val="000000"/>
           <w:sz w:val="28"/>
           <w:szCs w:val="28"/>
@@ -684,16 +749,16 @@
         <w:ind w:firstLine="708"/>
         <w:jc w:val="both"/>
         <w:rPr>
-          <w:rFonts w:ascii="Times New Roman" w:eastAsia="Times New Roman" w:hAnsi="Times New Roman" w:cs="Times New Roman"/>
-          <w:color w:val="000000"/>
-          <w:sz w:val="28"/>
-          <w:szCs w:val="28"/>
-          <w:lang w:eastAsia="uk-UA"/>
-        </w:rPr>
-      </w:pPr>
-      <w:r>
-        <w:rPr>
-          <w:rFonts w:ascii="Times New Roman" w:eastAsia="Times New Roman" w:hAnsi="Times New Roman" w:cs="Times New Roman"/>
+          <w:rFonts w:eastAsia="Times New Roman" w:cstheme="minorHAnsi"/>
+          <w:color w:val="000000"/>
+          <w:sz w:val="28"/>
+          <w:szCs w:val="28"/>
+          <w:lang w:eastAsia="uk-UA"/>
+        </w:rPr>
+      </w:pPr>
+      <w:r>
+        <w:rPr>
+          <w:rFonts w:eastAsia="Times New Roman" w:cstheme="minorHAnsi"/>
           <w:color w:val="000000"/>
           <w:sz w:val="28"/>
           <w:szCs w:val="28"/>
@@ -708,16 +773,16 @@
         <w:ind w:firstLine="708"/>
         <w:jc w:val="both"/>
         <w:rPr>
-          <w:rFonts w:ascii="Times New Roman" w:eastAsia="Times New Roman" w:hAnsi="Times New Roman" w:cs="Times New Roman"/>
-          <w:color w:val="000000"/>
-          <w:sz w:val="28"/>
-          <w:szCs w:val="28"/>
-          <w:lang w:eastAsia="uk-UA"/>
-        </w:rPr>
-      </w:pPr>
-      <w:r>
-        <w:rPr>
-          <w:rFonts w:ascii="Times New Roman" w:eastAsia="Times New Roman" w:hAnsi="Times New Roman" w:cs="Times New Roman"/>
+          <w:rFonts w:eastAsia="Times New Roman" w:cstheme="minorHAnsi"/>
+          <w:color w:val="000000"/>
+          <w:sz w:val="28"/>
+          <w:szCs w:val="28"/>
+          <w:lang w:eastAsia="uk-UA"/>
+        </w:rPr>
+      </w:pPr>
+      <w:r>
+        <w:rPr>
+          <w:rFonts w:eastAsia="Times New Roman" w:cstheme="minorHAnsi"/>
           <w:color w:val="000000"/>
           <w:sz w:val="28"/>
           <w:szCs w:val="28"/>
@@ -732,16 +797,16 @@
         <w:ind w:firstLine="708"/>
         <w:jc w:val="both"/>
         <w:rPr>
-          <w:rFonts w:ascii="Times New Roman" w:eastAsia="Times New Roman" w:hAnsi="Times New Roman" w:cs="Times New Roman"/>
-          <w:color w:val="000000"/>
-          <w:sz w:val="28"/>
-          <w:szCs w:val="28"/>
-          <w:lang w:eastAsia="uk-UA"/>
-        </w:rPr>
-      </w:pPr>
-      <w:r>
-        <w:rPr>
-          <w:rFonts w:ascii="Times New Roman" w:eastAsia="Times New Roman" w:hAnsi="Times New Roman" w:cs="Times New Roman"/>
+          <w:rFonts w:eastAsia="Times New Roman" w:cstheme="minorHAnsi"/>
+          <w:color w:val="000000"/>
+          <w:sz w:val="28"/>
+          <w:szCs w:val="28"/>
+          <w:lang w:eastAsia="uk-UA"/>
+        </w:rPr>
+      </w:pPr>
+      <w:r>
+        <w:rPr>
+          <w:rFonts w:eastAsia="Times New Roman" w:cstheme="minorHAnsi"/>
           <w:color w:val="000000"/>
           <w:sz w:val="28"/>
           <w:szCs w:val="28"/>
@@ -756,16 +821,16 @@
         <w:ind w:firstLine="708"/>
         <w:jc w:val="both"/>
         <w:rPr>
-          <w:rFonts w:ascii="Times New Roman" w:eastAsia="Times New Roman" w:hAnsi="Times New Roman" w:cs="Times New Roman"/>
-          <w:color w:val="000000"/>
-          <w:sz w:val="28"/>
-          <w:szCs w:val="28"/>
-          <w:lang w:eastAsia="uk-UA"/>
-        </w:rPr>
-      </w:pPr>
-      <w:r>
-        <w:rPr>
-          <w:rFonts w:ascii="Times New Roman" w:eastAsia="Times New Roman" w:hAnsi="Times New Roman" w:cs="Times New Roman"/>
+          <w:rFonts w:eastAsia="Times New Roman" w:cstheme="minorHAnsi"/>
+          <w:color w:val="000000"/>
+          <w:sz w:val="28"/>
+          <w:szCs w:val="28"/>
+          <w:lang w:eastAsia="uk-UA"/>
+        </w:rPr>
+      </w:pPr>
+      <w:r>
+        <w:rPr>
+          <w:rFonts w:eastAsia="Times New Roman" w:cstheme="minorHAnsi"/>
           <w:color w:val="000000"/>
           <w:sz w:val="28"/>
           <w:szCs w:val="28"/>
@@ -779,16 +844,16 @@
         <w:spacing w:after="0" w:line="240" w:lineRule="auto"/>
         <w:jc w:val="both"/>
         <w:rPr>
-          <w:rFonts w:ascii="Times New Roman" w:eastAsia="Times New Roman" w:hAnsi="Times New Roman" w:cs="Times New Roman"/>
-          <w:color w:val="000000"/>
-          <w:sz w:val="28"/>
-          <w:szCs w:val="28"/>
-          <w:lang w:eastAsia="uk-UA"/>
-        </w:rPr>
-      </w:pPr>
-      <w:r>
-        <w:rPr>
-          <w:rFonts w:ascii="Times New Roman" w:eastAsia="Times New Roman" w:hAnsi="Times New Roman" w:cs="Times New Roman"/>
+          <w:rFonts w:eastAsia="Times New Roman" w:cstheme="minorHAnsi"/>
+          <w:color w:val="000000"/>
+          <w:sz w:val="28"/>
+          <w:szCs w:val="28"/>
+          <w:lang w:eastAsia="uk-UA"/>
+        </w:rPr>
+      </w:pPr>
+      <w:r>
+        <w:rPr>
+          <w:rFonts w:eastAsia="Times New Roman" w:cstheme="minorHAnsi"/>
           <w:color w:val="000000"/>
           <w:sz w:val="28"/>
           <w:szCs w:val="28"/>
@@ -803,16 +868,16 @@
         <w:ind w:firstLine="708"/>
         <w:jc w:val="both"/>
         <w:rPr>
-          <w:rFonts w:ascii="Times New Roman" w:eastAsia="Times New Roman" w:hAnsi="Times New Roman" w:cs="Times New Roman"/>
-          <w:color w:val="000000"/>
-          <w:sz w:val="28"/>
-          <w:szCs w:val="28"/>
-          <w:lang w:eastAsia="uk-UA"/>
-        </w:rPr>
-      </w:pPr>
-      <w:r>
-        <w:rPr>
-          <w:rFonts w:ascii="Times New Roman" w:eastAsia="Times New Roman" w:hAnsi="Times New Roman" w:cs="Times New Roman"/>
+          <w:rFonts w:eastAsia="Times New Roman" w:cstheme="minorHAnsi"/>
+          <w:color w:val="000000"/>
+          <w:sz w:val="28"/>
+          <w:szCs w:val="28"/>
+          <w:lang w:eastAsia="uk-UA"/>
+        </w:rPr>
+      </w:pPr>
+      <w:r>
+        <w:rPr>
+          <w:rFonts w:eastAsia="Times New Roman" w:cstheme="minorHAnsi"/>
           <w:color w:val="000000"/>
           <w:sz w:val="28"/>
           <w:szCs w:val="28"/>
@@ -827,16 +892,16 @@
         <w:ind w:firstLine="708"/>
         <w:jc w:val="both"/>
         <w:rPr>
-          <w:rFonts w:ascii="Times New Roman" w:eastAsia="Times New Roman" w:hAnsi="Times New Roman" w:cs="Times New Roman"/>
-          <w:color w:val="000000"/>
-          <w:sz w:val="28"/>
-          <w:szCs w:val="28"/>
-          <w:lang w:eastAsia="uk-UA"/>
-        </w:rPr>
-      </w:pPr>
-      <w:r>
-        <w:rPr>
-          <w:rFonts w:ascii="Times New Roman" w:eastAsia="Times New Roman" w:hAnsi="Times New Roman" w:cs="Times New Roman"/>
+          <w:rFonts w:eastAsia="Times New Roman" w:cstheme="minorHAnsi"/>
+          <w:color w:val="000000"/>
+          <w:sz w:val="28"/>
+          <w:szCs w:val="28"/>
+          <w:lang w:eastAsia="uk-UA"/>
+        </w:rPr>
+      </w:pPr>
+      <w:r>
+        <w:rPr>
+          <w:rFonts w:eastAsia="Times New Roman" w:cstheme="minorHAnsi"/>
           <w:color w:val="000000"/>
           <w:sz w:val="28"/>
           <w:szCs w:val="28"/>
@@ -851,16 +916,16 @@
         <w:ind w:firstLine="708"/>
         <w:jc w:val="both"/>
         <w:rPr>
-          <w:rFonts w:ascii="Times New Roman" w:eastAsia="Times New Roman" w:hAnsi="Times New Roman" w:cs="Times New Roman"/>
-          <w:color w:val="000000"/>
-          <w:sz w:val="28"/>
-          <w:szCs w:val="28"/>
-          <w:lang w:eastAsia="uk-UA"/>
-        </w:rPr>
-      </w:pPr>
-      <w:r>
-        <w:rPr>
-          <w:rFonts w:ascii="Times New Roman" w:eastAsia="Times New Roman" w:hAnsi="Times New Roman" w:cs="Times New Roman"/>
+          <w:rFonts w:eastAsia="Times New Roman" w:cstheme="minorHAnsi"/>
+          <w:color w:val="000000"/>
+          <w:sz w:val="28"/>
+          <w:szCs w:val="28"/>
+          <w:lang w:eastAsia="uk-UA"/>
+        </w:rPr>
+      </w:pPr>
+      <w:r>
+        <w:rPr>
+          <w:rFonts w:eastAsia="Times New Roman" w:cstheme="minorHAnsi"/>
           <w:color w:val="000000"/>
           <w:sz w:val="28"/>
           <w:szCs w:val="28"/>
@@ -875,16 +940,16 @@
         <w:ind w:firstLine="708"/>
         <w:jc w:val="both"/>
         <w:rPr>
-          <w:rFonts w:ascii="Times New Roman" w:eastAsia="Times New Roman" w:hAnsi="Times New Roman" w:cs="Times New Roman"/>
-          <w:color w:val="000000"/>
-          <w:sz w:val="28"/>
-          <w:szCs w:val="28"/>
-          <w:lang w:eastAsia="uk-UA"/>
-        </w:rPr>
-      </w:pPr>
-      <w:r>
-        <w:rPr>
-          <w:rFonts w:ascii="Times New Roman" w:eastAsia="Times New Roman" w:hAnsi="Times New Roman" w:cs="Times New Roman"/>
+          <w:rFonts w:eastAsia="Times New Roman" w:cstheme="minorHAnsi"/>
+          <w:color w:val="000000"/>
+          <w:sz w:val="28"/>
+          <w:szCs w:val="28"/>
+          <w:lang w:eastAsia="uk-UA"/>
+        </w:rPr>
+      </w:pPr>
+      <w:r>
+        <w:rPr>
+          <w:rFonts w:eastAsia="Times New Roman" w:cstheme="minorHAnsi"/>
           <w:color w:val="000000"/>
           <w:sz w:val="28"/>
           <w:szCs w:val="28"/>
@@ -898,16 +963,16 @@
         <w:spacing w:after="0" w:line="240" w:lineRule="auto"/>
         <w:jc w:val="both"/>
         <w:rPr>
-          <w:rFonts w:ascii="Times New Roman" w:eastAsia="Times New Roman" w:hAnsi="Times New Roman" w:cs="Times New Roman"/>
-          <w:color w:val="000000"/>
-          <w:sz w:val="28"/>
-          <w:szCs w:val="28"/>
-          <w:lang w:eastAsia="uk-UA"/>
-        </w:rPr>
-      </w:pPr>
-      <w:r>
-        <w:rPr>
-          <w:rFonts w:ascii="Times New Roman" w:eastAsia="Times New Roman" w:hAnsi="Times New Roman" w:cs="Times New Roman"/>
+          <w:rFonts w:eastAsia="Times New Roman" w:cstheme="minorHAnsi"/>
+          <w:color w:val="000000"/>
+          <w:sz w:val="28"/>
+          <w:szCs w:val="28"/>
+          <w:lang w:eastAsia="uk-UA"/>
+        </w:rPr>
+      </w:pPr>
+      <w:r>
+        <w:rPr>
+          <w:rFonts w:eastAsia="Times New Roman" w:cstheme="minorHAnsi"/>
           <w:color w:val="000000"/>
           <w:sz w:val="28"/>
           <w:szCs w:val="28"/>
@@ -918,7 +983,7 @@
       <w:proofErr w:type="spellStart"/>
       <w:r>
         <w:rPr>
-          <w:rFonts w:ascii="Times New Roman" w:eastAsia="Times New Roman" w:hAnsi="Times New Roman" w:cs="Times New Roman"/>
+          <w:rFonts w:eastAsia="Times New Roman" w:cstheme="minorHAnsi"/>
           <w:color w:val="000000"/>
           <w:sz w:val="28"/>
           <w:szCs w:val="28"/>
@@ -929,7 +994,7 @@
       <w:proofErr w:type="spellEnd"/>
       <w:r>
         <w:rPr>
-          <w:rFonts w:ascii="Times New Roman" w:eastAsia="Times New Roman" w:hAnsi="Times New Roman" w:cs="Times New Roman"/>
+          <w:rFonts w:eastAsia="Times New Roman" w:cstheme="minorHAnsi"/>
           <w:color w:val="000000"/>
           <w:sz w:val="28"/>
           <w:szCs w:val="28"/>
@@ -944,16 +1009,16 @@
         <w:ind w:firstLine="708"/>
         <w:jc w:val="both"/>
         <w:rPr>
-          <w:rFonts w:ascii="Times New Roman" w:eastAsia="Times New Roman" w:hAnsi="Times New Roman" w:cs="Times New Roman"/>
-          <w:color w:val="000000"/>
-          <w:sz w:val="28"/>
-          <w:szCs w:val="28"/>
-          <w:lang w:eastAsia="uk-UA"/>
-        </w:rPr>
-      </w:pPr>
-      <w:r>
-        <w:rPr>
-          <w:rFonts w:ascii="Times New Roman" w:eastAsia="Times New Roman" w:hAnsi="Times New Roman" w:cs="Times New Roman"/>
+          <w:rFonts w:eastAsia="Times New Roman" w:cstheme="minorHAnsi"/>
+          <w:color w:val="000000"/>
+          <w:sz w:val="28"/>
+          <w:szCs w:val="28"/>
+          <w:lang w:eastAsia="uk-UA"/>
+        </w:rPr>
+      </w:pPr>
+      <w:r>
+        <w:rPr>
+          <w:rFonts w:eastAsia="Times New Roman" w:cstheme="minorHAnsi"/>
           <w:color w:val="000000"/>
           <w:sz w:val="28"/>
           <w:szCs w:val="28"/>
@@ -968,16 +1033,16 @@
         <w:ind w:firstLine="708"/>
         <w:jc w:val="both"/>
         <w:rPr>
-          <w:rFonts w:ascii="Times New Roman" w:eastAsia="Times New Roman" w:hAnsi="Times New Roman" w:cs="Times New Roman"/>
-          <w:color w:val="000000"/>
-          <w:sz w:val="28"/>
-          <w:szCs w:val="28"/>
-          <w:lang w:eastAsia="uk-UA"/>
-        </w:rPr>
-      </w:pPr>
-      <w:r>
-        <w:rPr>
-          <w:rFonts w:ascii="Times New Roman" w:eastAsia="Times New Roman" w:hAnsi="Times New Roman" w:cs="Times New Roman"/>
+          <w:rFonts w:eastAsia="Times New Roman" w:cstheme="minorHAnsi"/>
+          <w:color w:val="000000"/>
+          <w:sz w:val="28"/>
+          <w:szCs w:val="28"/>
+          <w:lang w:eastAsia="uk-UA"/>
+        </w:rPr>
+      </w:pPr>
+      <w:r>
+        <w:rPr>
+          <w:rFonts w:eastAsia="Times New Roman" w:cstheme="minorHAnsi"/>
           <w:color w:val="000000"/>
           <w:sz w:val="28"/>
           <w:szCs w:val="28"/>
@@ -992,16 +1057,16 @@
         <w:ind w:firstLine="708"/>
         <w:jc w:val="both"/>
         <w:rPr>
-          <w:rFonts w:ascii="Times New Roman" w:eastAsia="Times New Roman" w:hAnsi="Times New Roman" w:cs="Times New Roman"/>
-          <w:color w:val="000000"/>
-          <w:sz w:val="28"/>
-          <w:szCs w:val="28"/>
-          <w:lang w:eastAsia="uk-UA"/>
-        </w:rPr>
-      </w:pPr>
-      <w:r>
-        <w:rPr>
-          <w:rFonts w:ascii="Times New Roman" w:eastAsia="Times New Roman" w:hAnsi="Times New Roman" w:cs="Times New Roman"/>
+          <w:rFonts w:eastAsia="Times New Roman" w:cstheme="minorHAnsi"/>
+          <w:color w:val="000000"/>
+          <w:sz w:val="28"/>
+          <w:szCs w:val="28"/>
+          <w:lang w:eastAsia="uk-UA"/>
+        </w:rPr>
+      </w:pPr>
+      <w:r>
+        <w:rPr>
+          <w:rFonts w:eastAsia="Times New Roman" w:cstheme="minorHAnsi"/>
           <w:color w:val="000000"/>
           <w:sz w:val="28"/>
           <w:szCs w:val="28"/>
@@ -1016,16 +1081,16 @@
         <w:ind w:firstLine="708"/>
         <w:jc w:val="both"/>
         <w:rPr>
-          <w:rFonts w:ascii="Times New Roman" w:eastAsia="Times New Roman" w:hAnsi="Times New Roman" w:cs="Times New Roman"/>
-          <w:color w:val="000000"/>
-          <w:sz w:val="28"/>
-          <w:szCs w:val="28"/>
-          <w:lang w:eastAsia="uk-UA"/>
-        </w:rPr>
-      </w:pPr>
-      <w:r>
-        <w:rPr>
-          <w:rFonts w:ascii="Times New Roman" w:eastAsia="Times New Roman" w:hAnsi="Times New Roman" w:cs="Times New Roman"/>
+          <w:rFonts w:eastAsia="Times New Roman" w:cstheme="minorHAnsi"/>
+          <w:color w:val="000000"/>
+          <w:sz w:val="28"/>
+          <w:szCs w:val="28"/>
+          <w:lang w:eastAsia="uk-UA"/>
+        </w:rPr>
+      </w:pPr>
+      <w:r>
+        <w:rPr>
+          <w:rFonts w:eastAsia="Times New Roman" w:cstheme="minorHAnsi"/>
           <w:color w:val="000000"/>
           <w:sz w:val="28"/>
           <w:szCs w:val="28"/>
@@ -1036,7 +1101,7 @@
       <w:proofErr w:type="spellStart"/>
       <w:r>
         <w:rPr>
-          <w:rFonts w:ascii="Times New Roman" w:eastAsia="Times New Roman" w:hAnsi="Times New Roman" w:cs="Times New Roman"/>
+          <w:rFonts w:eastAsia="Times New Roman" w:cstheme="minorHAnsi"/>
           <w:color w:val="000000"/>
           <w:sz w:val="28"/>
           <w:szCs w:val="28"/>
@@ -1047,7 +1112,7 @@
       <w:proofErr w:type="spellEnd"/>
       <w:r>
         <w:rPr>
-          <w:rFonts w:ascii="Times New Roman" w:eastAsia="Times New Roman" w:hAnsi="Times New Roman" w:cs="Times New Roman"/>
+          <w:rFonts w:eastAsia="Times New Roman" w:cstheme="minorHAnsi"/>
           <w:color w:val="000000"/>
           <w:sz w:val="28"/>
           <w:szCs w:val="28"/>
@@ -1061,16 +1126,16 @@
         <w:spacing w:after="0" w:line="240" w:lineRule="auto"/>
         <w:jc w:val="both"/>
         <w:rPr>
-          <w:rFonts w:ascii="Times New Roman" w:eastAsia="Times New Roman" w:hAnsi="Times New Roman" w:cs="Times New Roman"/>
-          <w:color w:val="000000"/>
-          <w:sz w:val="28"/>
-          <w:szCs w:val="28"/>
-          <w:lang w:eastAsia="uk-UA"/>
-        </w:rPr>
-      </w:pPr>
-      <w:r>
-        <w:rPr>
-          <w:rFonts w:ascii="Times New Roman" w:eastAsia="Times New Roman" w:hAnsi="Times New Roman" w:cs="Times New Roman"/>
+          <w:rFonts w:eastAsia="Times New Roman" w:cstheme="minorHAnsi"/>
+          <w:color w:val="000000"/>
+          <w:sz w:val="28"/>
+          <w:szCs w:val="28"/>
+          <w:lang w:eastAsia="uk-UA"/>
+        </w:rPr>
+      </w:pPr>
+      <w:r>
+        <w:rPr>
+          <w:rFonts w:eastAsia="Times New Roman" w:cstheme="minorHAnsi"/>
           <w:color w:val="000000"/>
           <w:sz w:val="28"/>
           <w:szCs w:val="28"/>
@@ -1081,7 +1146,7 @@
       <w:proofErr w:type="spellStart"/>
       <w:r>
         <w:rPr>
-          <w:rFonts w:ascii="Times New Roman" w:eastAsia="Times New Roman" w:hAnsi="Times New Roman" w:cs="Times New Roman"/>
+          <w:rFonts w:eastAsia="Times New Roman" w:cstheme="minorHAnsi"/>
           <w:color w:val="000000"/>
           <w:sz w:val="28"/>
           <w:szCs w:val="28"/>
@@ -1092,7 +1157,7 @@
       <w:proofErr w:type="spellEnd"/>
       <w:r>
         <w:rPr>
-          <w:rFonts w:ascii="Times New Roman" w:eastAsia="Times New Roman" w:hAnsi="Times New Roman" w:cs="Times New Roman"/>
+          <w:rFonts w:eastAsia="Times New Roman" w:cstheme="minorHAnsi"/>
           <w:color w:val="000000"/>
           <w:sz w:val="28"/>
           <w:szCs w:val="28"/>
@@ -1107,16 +1172,16 @@
         <w:ind w:firstLine="708"/>
         <w:jc w:val="both"/>
         <w:rPr>
-          <w:rFonts w:ascii="Times New Roman" w:eastAsia="Times New Roman" w:hAnsi="Times New Roman" w:cs="Times New Roman"/>
-          <w:color w:val="000000"/>
-          <w:sz w:val="28"/>
-          <w:szCs w:val="28"/>
-          <w:lang w:eastAsia="uk-UA"/>
-        </w:rPr>
-      </w:pPr>
-      <w:r>
-        <w:rPr>
-          <w:rFonts w:ascii="Times New Roman" w:eastAsia="Times New Roman" w:hAnsi="Times New Roman" w:cs="Times New Roman"/>
+          <w:rFonts w:eastAsia="Times New Roman" w:cstheme="minorHAnsi"/>
+          <w:color w:val="000000"/>
+          <w:sz w:val="28"/>
+          <w:szCs w:val="28"/>
+          <w:lang w:eastAsia="uk-UA"/>
+        </w:rPr>
+      </w:pPr>
+      <w:r>
+        <w:rPr>
+          <w:rFonts w:eastAsia="Times New Roman" w:cstheme="minorHAnsi"/>
           <w:color w:val="000000"/>
           <w:sz w:val="28"/>
           <w:szCs w:val="28"/>
@@ -1131,16 +1196,16 @@
         <w:ind w:firstLine="708"/>
         <w:jc w:val="both"/>
         <w:rPr>
-          <w:rFonts w:ascii="Times New Roman" w:eastAsia="Times New Roman" w:hAnsi="Times New Roman" w:cs="Times New Roman"/>
-          <w:color w:val="000000"/>
-          <w:sz w:val="28"/>
-          <w:szCs w:val="28"/>
-          <w:lang w:eastAsia="uk-UA"/>
-        </w:rPr>
-      </w:pPr>
-      <w:r>
-        <w:rPr>
-          <w:rFonts w:ascii="Times New Roman" w:eastAsia="Times New Roman" w:hAnsi="Times New Roman" w:cs="Times New Roman"/>
+          <w:rFonts w:eastAsia="Times New Roman" w:cstheme="minorHAnsi"/>
+          <w:color w:val="000000"/>
+          <w:sz w:val="28"/>
+          <w:szCs w:val="28"/>
+          <w:lang w:eastAsia="uk-UA"/>
+        </w:rPr>
+      </w:pPr>
+      <w:r>
+        <w:rPr>
+          <w:rFonts w:eastAsia="Times New Roman" w:cstheme="minorHAnsi"/>
           <w:color w:val="000000"/>
           <w:sz w:val="28"/>
           <w:szCs w:val="28"/>
@@ -1155,16 +1220,16 @@
         <w:ind w:firstLine="708"/>
         <w:jc w:val="both"/>
         <w:rPr>
-          <w:rFonts w:ascii="Times New Roman" w:eastAsia="Times New Roman" w:hAnsi="Times New Roman" w:cs="Times New Roman"/>
-          <w:color w:val="000000"/>
-          <w:sz w:val="28"/>
-          <w:szCs w:val="28"/>
-          <w:lang w:eastAsia="uk-UA"/>
-        </w:rPr>
-      </w:pPr>
-      <w:r>
-        <w:rPr>
-          <w:rFonts w:ascii="Times New Roman" w:eastAsia="Times New Roman" w:hAnsi="Times New Roman" w:cs="Times New Roman"/>
+          <w:rFonts w:eastAsia="Times New Roman" w:cstheme="minorHAnsi"/>
+          <w:color w:val="000000"/>
+          <w:sz w:val="28"/>
+          <w:szCs w:val="28"/>
+          <w:lang w:eastAsia="uk-UA"/>
+        </w:rPr>
+      </w:pPr>
+      <w:r>
+        <w:rPr>
+          <w:rFonts w:eastAsia="Times New Roman" w:cstheme="minorHAnsi"/>
           <w:color w:val="000000"/>
           <w:sz w:val="28"/>
           <w:szCs w:val="28"/>
@@ -1179,16 +1244,16 @@
         <w:ind w:firstLine="708"/>
         <w:jc w:val="both"/>
         <w:rPr>
-          <w:rFonts w:ascii="Times New Roman" w:eastAsia="Times New Roman" w:hAnsi="Times New Roman" w:cs="Times New Roman"/>
-          <w:color w:val="000000"/>
-          <w:sz w:val="28"/>
-          <w:szCs w:val="28"/>
-          <w:lang w:eastAsia="uk-UA"/>
-        </w:rPr>
-      </w:pPr>
-      <w:r>
-        <w:rPr>
-          <w:rFonts w:ascii="Times New Roman" w:eastAsia="Times New Roman" w:hAnsi="Times New Roman" w:cs="Times New Roman"/>
+          <w:rFonts w:eastAsia="Times New Roman" w:cstheme="minorHAnsi"/>
+          <w:color w:val="000000"/>
+          <w:sz w:val="28"/>
+          <w:szCs w:val="28"/>
+          <w:lang w:eastAsia="uk-UA"/>
+        </w:rPr>
+      </w:pPr>
+      <w:r>
+        <w:rPr>
+          <w:rFonts w:eastAsia="Times New Roman" w:cstheme="minorHAnsi"/>
           <w:color w:val="000000"/>
           <w:sz w:val="28"/>
           <w:szCs w:val="28"/>
@@ -1203,16 +1268,16 @@
         <w:ind w:firstLine="708"/>
         <w:jc w:val="both"/>
         <w:rPr>
-          <w:rFonts w:ascii="Times New Roman" w:eastAsia="Times New Roman" w:hAnsi="Times New Roman" w:cs="Times New Roman"/>
-          <w:color w:val="000000"/>
-          <w:sz w:val="28"/>
-          <w:szCs w:val="28"/>
-          <w:lang w:eastAsia="uk-UA"/>
-        </w:rPr>
-      </w:pPr>
-      <w:r>
-        <w:rPr>
-          <w:rFonts w:ascii="Times New Roman" w:eastAsia="Times New Roman" w:hAnsi="Times New Roman" w:cs="Times New Roman"/>
+          <w:rFonts w:eastAsia="Times New Roman" w:cstheme="minorHAnsi"/>
+          <w:color w:val="000000"/>
+          <w:sz w:val="28"/>
+          <w:szCs w:val="28"/>
+          <w:lang w:eastAsia="uk-UA"/>
+        </w:rPr>
+      </w:pPr>
+      <w:r>
+        <w:rPr>
+          <w:rFonts w:eastAsia="Times New Roman" w:cstheme="minorHAnsi"/>
           <w:color w:val="000000"/>
           <w:sz w:val="28"/>
           <w:szCs w:val="28"/>
@@ -1226,16 +1291,16 @@
         <w:spacing w:after="0" w:line="240" w:lineRule="auto"/>
         <w:jc w:val="both"/>
         <w:rPr>
-          <w:rFonts w:ascii="Times New Roman" w:eastAsia="Times New Roman" w:hAnsi="Times New Roman" w:cs="Times New Roman"/>
-          <w:color w:val="000000"/>
-          <w:sz w:val="28"/>
-          <w:szCs w:val="28"/>
-          <w:lang w:eastAsia="uk-UA"/>
-        </w:rPr>
-      </w:pPr>
-      <w:r>
-        <w:rPr>
-          <w:rFonts w:ascii="Times New Roman" w:eastAsia="Times New Roman" w:hAnsi="Times New Roman" w:cs="Times New Roman"/>
+          <w:rFonts w:eastAsia="Times New Roman" w:cstheme="minorHAnsi"/>
+          <w:color w:val="000000"/>
+          <w:sz w:val="28"/>
+          <w:szCs w:val="28"/>
+          <w:lang w:eastAsia="uk-UA"/>
+        </w:rPr>
+      </w:pPr>
+      <w:r>
+        <w:rPr>
+          <w:rFonts w:eastAsia="Times New Roman" w:cstheme="minorHAnsi"/>
           <w:color w:val="000000"/>
           <w:sz w:val="28"/>
           <w:szCs w:val="28"/>
@@ -1250,16 +1315,16 @@
         <w:ind w:firstLine="708"/>
         <w:jc w:val="both"/>
         <w:rPr>
-          <w:rFonts w:ascii="Times New Roman" w:eastAsia="Times New Roman" w:hAnsi="Times New Roman" w:cs="Times New Roman"/>
-          <w:color w:val="000000"/>
-          <w:sz w:val="28"/>
-          <w:szCs w:val="28"/>
-          <w:lang w:eastAsia="uk-UA"/>
-        </w:rPr>
-      </w:pPr>
-      <w:r>
-        <w:rPr>
-          <w:rFonts w:ascii="Times New Roman" w:eastAsia="Times New Roman" w:hAnsi="Times New Roman" w:cs="Times New Roman"/>
+          <w:rFonts w:eastAsia="Times New Roman" w:cstheme="minorHAnsi"/>
+          <w:color w:val="000000"/>
+          <w:sz w:val="28"/>
+          <w:szCs w:val="28"/>
+          <w:lang w:eastAsia="uk-UA"/>
+        </w:rPr>
+      </w:pPr>
+      <w:r>
+        <w:rPr>
+          <w:rFonts w:eastAsia="Times New Roman" w:cstheme="minorHAnsi"/>
           <w:color w:val="000000"/>
           <w:sz w:val="28"/>
           <w:szCs w:val="28"/>
@@ -1274,16 +1339,16 @@
         <w:ind w:firstLine="708"/>
         <w:jc w:val="both"/>
         <w:rPr>
-          <w:rFonts w:ascii="Times New Roman" w:eastAsia="Times New Roman" w:hAnsi="Times New Roman" w:cs="Times New Roman"/>
-          <w:color w:val="000000"/>
-          <w:sz w:val="28"/>
-          <w:szCs w:val="28"/>
-          <w:lang w:eastAsia="uk-UA"/>
-        </w:rPr>
-      </w:pPr>
-      <w:r>
-        <w:rPr>
-          <w:rFonts w:ascii="Times New Roman" w:eastAsia="Times New Roman" w:hAnsi="Times New Roman" w:cs="Times New Roman"/>
+          <w:rFonts w:eastAsia="Times New Roman" w:cstheme="minorHAnsi"/>
+          <w:color w:val="000000"/>
+          <w:sz w:val="28"/>
+          <w:szCs w:val="28"/>
+          <w:lang w:eastAsia="uk-UA"/>
+        </w:rPr>
+      </w:pPr>
+      <w:r>
+        <w:rPr>
+          <w:rFonts w:eastAsia="Times New Roman" w:cstheme="minorHAnsi"/>
           <w:color w:val="000000"/>
           <w:sz w:val="28"/>
           <w:szCs w:val="28"/>
@@ -1298,16 +1363,16 @@
         <w:ind w:firstLine="708"/>
         <w:jc w:val="both"/>
         <w:rPr>
-          <w:rFonts w:ascii="Times New Roman" w:eastAsia="Times New Roman" w:hAnsi="Times New Roman" w:cs="Times New Roman"/>
-          <w:color w:val="000000"/>
-          <w:sz w:val="28"/>
-          <w:szCs w:val="28"/>
-          <w:lang w:eastAsia="uk-UA"/>
-        </w:rPr>
-      </w:pPr>
-      <w:r>
-        <w:rPr>
-          <w:rFonts w:ascii="Times New Roman" w:eastAsia="Times New Roman" w:hAnsi="Times New Roman" w:cs="Times New Roman"/>
+          <w:rFonts w:eastAsia="Times New Roman" w:cstheme="minorHAnsi"/>
+          <w:color w:val="000000"/>
+          <w:sz w:val="28"/>
+          <w:szCs w:val="28"/>
+          <w:lang w:eastAsia="uk-UA"/>
+        </w:rPr>
+      </w:pPr>
+      <w:r>
+        <w:rPr>
+          <w:rFonts w:eastAsia="Times New Roman" w:cstheme="minorHAnsi"/>
           <w:color w:val="000000"/>
           <w:sz w:val="28"/>
           <w:szCs w:val="28"/>
@@ -1322,16 +1387,16 @@
         <w:ind w:firstLine="708"/>
         <w:jc w:val="both"/>
         <w:rPr>
-          <w:rFonts w:ascii="Times New Roman" w:eastAsia="Times New Roman" w:hAnsi="Times New Roman" w:cs="Times New Roman"/>
-          <w:color w:val="000000"/>
-          <w:sz w:val="28"/>
-          <w:szCs w:val="28"/>
-          <w:lang w:eastAsia="uk-UA"/>
-        </w:rPr>
-      </w:pPr>
-      <w:r>
-        <w:rPr>
-          <w:rFonts w:ascii="Times New Roman" w:eastAsia="Times New Roman" w:hAnsi="Times New Roman" w:cs="Times New Roman"/>
+          <w:rFonts w:eastAsia="Times New Roman" w:cstheme="minorHAnsi"/>
+          <w:color w:val="000000"/>
+          <w:sz w:val="28"/>
+          <w:szCs w:val="28"/>
+          <w:lang w:eastAsia="uk-UA"/>
+        </w:rPr>
+      </w:pPr>
+      <w:r>
+        <w:rPr>
+          <w:rFonts w:eastAsia="Times New Roman" w:cstheme="minorHAnsi"/>
           <w:color w:val="000000"/>
           <w:sz w:val="28"/>
           <w:szCs w:val="28"/>
@@ -1345,16 +1410,16 @@
         <w:spacing w:after="0" w:line="240" w:lineRule="auto"/>
         <w:jc w:val="both"/>
         <w:rPr>
-          <w:rFonts w:ascii="Times New Roman" w:eastAsia="Times New Roman" w:hAnsi="Times New Roman" w:cs="Times New Roman"/>
-          <w:color w:val="000000"/>
-          <w:sz w:val="28"/>
-          <w:szCs w:val="28"/>
-          <w:lang w:eastAsia="uk-UA"/>
-        </w:rPr>
-      </w:pPr>
-      <w:r>
-        <w:rPr>
-          <w:rFonts w:ascii="Times New Roman" w:eastAsia="Times New Roman" w:hAnsi="Times New Roman" w:cs="Times New Roman"/>
+          <w:rFonts w:eastAsia="Times New Roman" w:cstheme="minorHAnsi"/>
+          <w:color w:val="000000"/>
+          <w:sz w:val="28"/>
+          <w:szCs w:val="28"/>
+          <w:lang w:eastAsia="uk-UA"/>
+        </w:rPr>
+      </w:pPr>
+      <w:r>
+        <w:rPr>
+          <w:rFonts w:eastAsia="Times New Roman" w:cstheme="minorHAnsi"/>
           <w:color w:val="000000"/>
           <w:sz w:val="28"/>
           <w:szCs w:val="28"/>
@@ -1365,7 +1430,7 @@
       <w:proofErr w:type="spellStart"/>
       <w:r>
         <w:rPr>
-          <w:rFonts w:ascii="Times New Roman" w:eastAsia="Times New Roman" w:hAnsi="Times New Roman" w:cs="Times New Roman"/>
+          <w:rFonts w:eastAsia="Times New Roman" w:cstheme="minorHAnsi"/>
           <w:color w:val="000000"/>
           <w:sz w:val="28"/>
           <w:szCs w:val="28"/>
@@ -1376,7 +1441,7 @@
       <w:proofErr w:type="spellEnd"/>
       <w:r>
         <w:rPr>
-          <w:rFonts w:ascii="Times New Roman" w:eastAsia="Times New Roman" w:hAnsi="Times New Roman" w:cs="Times New Roman"/>
+          <w:rFonts w:eastAsia="Times New Roman" w:cstheme="minorHAnsi"/>
           <w:color w:val="000000"/>
           <w:sz w:val="28"/>
           <w:szCs w:val="28"/>
@@ -1391,16 +1456,16 @@
         <w:ind w:firstLine="708"/>
         <w:jc w:val="both"/>
         <w:rPr>
-          <w:rFonts w:ascii="Times New Roman" w:eastAsia="Times New Roman" w:hAnsi="Times New Roman" w:cs="Times New Roman"/>
-          <w:color w:val="000000"/>
-          <w:sz w:val="28"/>
-          <w:szCs w:val="28"/>
-          <w:lang w:eastAsia="uk-UA"/>
-        </w:rPr>
-      </w:pPr>
-      <w:r>
-        <w:rPr>
-          <w:rFonts w:ascii="Times New Roman" w:eastAsia="Times New Roman" w:hAnsi="Times New Roman" w:cs="Times New Roman"/>
+          <w:rFonts w:eastAsia="Times New Roman" w:cstheme="minorHAnsi"/>
+          <w:color w:val="000000"/>
+          <w:sz w:val="28"/>
+          <w:szCs w:val="28"/>
+          <w:lang w:eastAsia="uk-UA"/>
+        </w:rPr>
+      </w:pPr>
+      <w:r>
+        <w:rPr>
+          <w:rFonts w:eastAsia="Times New Roman" w:cstheme="minorHAnsi"/>
           <w:color w:val="000000"/>
           <w:sz w:val="28"/>
           <w:szCs w:val="28"/>
@@ -1415,16 +1480,16 @@
         <w:ind w:firstLine="708"/>
         <w:jc w:val="both"/>
         <w:rPr>
-          <w:rFonts w:ascii="Times New Roman" w:eastAsia="Times New Roman" w:hAnsi="Times New Roman" w:cs="Times New Roman"/>
-          <w:color w:val="000000"/>
-          <w:sz w:val="28"/>
-          <w:szCs w:val="28"/>
-          <w:lang w:eastAsia="uk-UA"/>
-        </w:rPr>
-      </w:pPr>
-      <w:r>
-        <w:rPr>
-          <w:rFonts w:ascii="Times New Roman" w:eastAsia="Times New Roman" w:hAnsi="Times New Roman" w:cs="Times New Roman"/>
+          <w:rFonts w:eastAsia="Times New Roman" w:cstheme="minorHAnsi"/>
+          <w:color w:val="000000"/>
+          <w:sz w:val="28"/>
+          <w:szCs w:val="28"/>
+          <w:lang w:eastAsia="uk-UA"/>
+        </w:rPr>
+      </w:pPr>
+      <w:r>
+        <w:rPr>
+          <w:rFonts w:eastAsia="Times New Roman" w:cstheme="minorHAnsi"/>
           <w:color w:val="000000"/>
           <w:sz w:val="28"/>
           <w:szCs w:val="28"/>
@@ -1439,16 +1504,16 @@
         <w:ind w:firstLine="708"/>
         <w:jc w:val="both"/>
         <w:rPr>
-          <w:rFonts w:ascii="Times New Roman" w:eastAsia="Times New Roman" w:hAnsi="Times New Roman" w:cs="Times New Roman"/>
-          <w:color w:val="000000"/>
-          <w:sz w:val="28"/>
-          <w:szCs w:val="28"/>
-          <w:lang w:eastAsia="uk-UA"/>
-        </w:rPr>
-      </w:pPr>
-      <w:r>
-        <w:rPr>
-          <w:rFonts w:ascii="Times New Roman" w:eastAsia="Times New Roman" w:hAnsi="Times New Roman" w:cs="Times New Roman"/>
+          <w:rFonts w:eastAsia="Times New Roman" w:cstheme="minorHAnsi"/>
+          <w:color w:val="000000"/>
+          <w:sz w:val="28"/>
+          <w:szCs w:val="28"/>
+          <w:lang w:eastAsia="uk-UA"/>
+        </w:rPr>
+      </w:pPr>
+      <w:r>
+        <w:rPr>
+          <w:rFonts w:eastAsia="Times New Roman" w:cstheme="minorHAnsi"/>
           <w:color w:val="000000"/>
           <w:sz w:val="28"/>
           <w:szCs w:val="28"/>
@@ -1463,16 +1528,16 @@
         <w:ind w:firstLine="708"/>
         <w:jc w:val="both"/>
         <w:rPr>
-          <w:rFonts w:ascii="Times New Roman" w:eastAsia="Times New Roman" w:hAnsi="Times New Roman" w:cs="Times New Roman"/>
-          <w:color w:val="000000"/>
-          <w:sz w:val="28"/>
-          <w:szCs w:val="28"/>
-          <w:lang w:eastAsia="uk-UA"/>
-        </w:rPr>
-      </w:pPr>
-      <w:r>
-        <w:rPr>
-          <w:rFonts w:ascii="Times New Roman" w:eastAsia="Times New Roman" w:hAnsi="Times New Roman" w:cs="Times New Roman"/>
+          <w:rFonts w:eastAsia="Times New Roman" w:cstheme="minorHAnsi"/>
+          <w:color w:val="000000"/>
+          <w:sz w:val="28"/>
+          <w:szCs w:val="28"/>
+          <w:lang w:eastAsia="uk-UA"/>
+        </w:rPr>
+      </w:pPr>
+      <w:r>
+        <w:rPr>
+          <w:rFonts w:eastAsia="Times New Roman" w:cstheme="minorHAnsi"/>
           <w:color w:val="000000"/>
           <w:sz w:val="28"/>
           <w:szCs w:val="28"/>
@@ -1483,7 +1548,7 @@
       <w:proofErr w:type="spellStart"/>
       <w:r>
         <w:rPr>
-          <w:rFonts w:ascii="Times New Roman" w:eastAsia="Times New Roman" w:hAnsi="Times New Roman" w:cs="Times New Roman"/>
+          <w:rFonts w:eastAsia="Times New Roman" w:cstheme="minorHAnsi"/>
           <w:color w:val="000000"/>
           <w:sz w:val="28"/>
           <w:szCs w:val="28"/>
@@ -1494,7 +1559,7 @@
       <w:proofErr w:type="spellEnd"/>
       <w:r>
         <w:rPr>
-          <w:rFonts w:ascii="Times New Roman" w:eastAsia="Times New Roman" w:hAnsi="Times New Roman" w:cs="Times New Roman"/>
+          <w:rFonts w:eastAsia="Times New Roman" w:cstheme="minorHAnsi"/>
           <w:color w:val="000000"/>
           <w:sz w:val="28"/>
           <w:szCs w:val="28"/>
@@ -1509,21 +1574,22 @@
         <w:ind w:firstLine="708"/>
         <w:jc w:val="both"/>
         <w:rPr>
-          <w:rFonts w:ascii="Times New Roman" w:eastAsia="Times New Roman" w:hAnsi="Times New Roman" w:cs="Times New Roman"/>
-          <w:color w:val="000000"/>
-          <w:sz w:val="28"/>
-          <w:szCs w:val="28"/>
-          <w:lang w:eastAsia="uk-UA"/>
-        </w:rPr>
-      </w:pPr>
-      <w:r>
-        <w:rPr>
-          <w:rFonts w:ascii="Times New Roman" w:eastAsia="Times New Roman" w:hAnsi="Times New Roman" w:cs="Times New Roman"/>
-          <w:color w:val="000000"/>
-          <w:sz w:val="28"/>
-          <w:szCs w:val="28"/>
-          <w:lang w:eastAsia="uk-UA"/>
-        </w:rPr>
+          <w:rFonts w:eastAsia="Times New Roman" w:cstheme="minorHAnsi"/>
+          <w:color w:val="000000"/>
+          <w:sz w:val="28"/>
+          <w:szCs w:val="28"/>
+          <w:lang w:eastAsia="uk-UA"/>
+        </w:rPr>
+      </w:pPr>
+      <w:r>
+        <w:rPr>
+          <w:rFonts w:eastAsia="Times New Roman" w:cstheme="minorHAnsi"/>
+          <w:color w:val="000000"/>
+          <w:sz w:val="28"/>
+          <w:szCs w:val="28"/>
+          <w:lang w:eastAsia="uk-UA"/>
+        </w:rPr>
+        <w:lastRenderedPageBreak/>
         <w:t>викладачі і екзаменаційна робота залишилась неперевіреною, вона</w:t>
       </w:r>
     </w:p>
@@ -1533,16 +1599,16 @@
         <w:ind w:firstLine="708"/>
         <w:jc w:val="both"/>
         <w:rPr>
-          <w:rFonts w:ascii="Times New Roman" w:eastAsia="Times New Roman" w:hAnsi="Times New Roman" w:cs="Times New Roman"/>
-          <w:color w:val="000000"/>
-          <w:sz w:val="28"/>
-          <w:szCs w:val="28"/>
-          <w:lang w:eastAsia="uk-UA"/>
-        </w:rPr>
-      </w:pPr>
-      <w:r>
-        <w:rPr>
-          <w:rFonts w:ascii="Times New Roman" w:eastAsia="Times New Roman" w:hAnsi="Times New Roman" w:cs="Times New Roman"/>
+          <w:rFonts w:eastAsia="Times New Roman" w:cstheme="minorHAnsi"/>
+          <w:color w:val="000000"/>
+          <w:sz w:val="28"/>
+          <w:szCs w:val="28"/>
+          <w:lang w:eastAsia="uk-UA"/>
+        </w:rPr>
+      </w:pPr>
+      <w:r>
+        <w:rPr>
+          <w:rFonts w:eastAsia="Times New Roman" w:cstheme="minorHAnsi"/>
           <w:color w:val="000000"/>
           <w:sz w:val="28"/>
           <w:szCs w:val="28"/>
@@ -1557,42 +1623,22 @@
         <w:ind w:firstLine="708"/>
         <w:jc w:val="both"/>
         <w:rPr>
-          <w:rFonts w:ascii="Times New Roman" w:eastAsia="Times New Roman" w:hAnsi="Times New Roman" w:cs="Times New Roman"/>
-          <w:color w:val="000000"/>
-          <w:sz w:val="28"/>
-          <w:szCs w:val="28"/>
-          <w:lang w:eastAsia="uk-UA"/>
-        </w:rPr>
-      </w:pPr>
-      <w:r>
-        <w:rPr>
-          <w:rFonts w:ascii="Times New Roman" w:eastAsia="Times New Roman" w:hAnsi="Times New Roman" w:cs="Times New Roman"/>
-          <w:color w:val="000000"/>
-          <w:sz w:val="28"/>
-          <w:szCs w:val="28"/>
-          <w:lang w:eastAsia="uk-UA"/>
-        </w:rPr>
-        <w:t>якийсь</w:t>
-      </w:r>
-      <w:r>
-        <w:rPr>
-          <w:rFonts w:ascii="Times New Roman" w:eastAsia="Times New Roman" w:hAnsi="Times New Roman" w:cs="Times New Roman"/>
-          <w:color w:val="000000"/>
-          <w:sz w:val="28"/>
-          <w:szCs w:val="28"/>
-          <w:lang w:eastAsia="uk-UA"/>
-        </w:rPr>
-        <w:t xml:space="preserve"> </w:t>
-      </w:r>
-      <w:r>
-        <w:rPr>
-          <w:rFonts w:ascii="Times New Roman" w:eastAsia="Times New Roman" w:hAnsi="Times New Roman" w:cs="Times New Roman"/>
-          <w:color w:val="000000"/>
-          <w:sz w:val="28"/>
-          <w:szCs w:val="28"/>
-          <w:lang w:eastAsia="uk-UA"/>
-        </w:rPr>
-        <w:t>викладач.</w:t>
+          <w:rFonts w:eastAsia="Times New Roman" w:cstheme="minorHAnsi"/>
+          <w:color w:val="000000"/>
+          <w:sz w:val="28"/>
+          <w:szCs w:val="28"/>
+          <w:lang w:eastAsia="uk-UA"/>
+        </w:rPr>
+      </w:pPr>
+      <w:r>
+        <w:rPr>
+          <w:rFonts w:eastAsia="Times New Roman" w:cstheme="minorHAnsi"/>
+          <w:color w:val="000000"/>
+          <w:sz w:val="28"/>
+          <w:szCs w:val="28"/>
+          <w:lang w:eastAsia="uk-UA"/>
+        </w:rPr>
+        <w:t>якийсь викладач.</w:t>
       </w:r>
     </w:p>
     <w:p>
@@ -1601,7 +1647,7 @@
         <w:ind w:firstLine="708"/>
         <w:jc w:val="both"/>
         <w:rPr>
-          <w:rFonts w:ascii="Times New Roman" w:eastAsia="Times New Roman" w:hAnsi="Times New Roman" w:cs="Times New Roman"/>
+          <w:rFonts w:eastAsia="Times New Roman" w:cstheme="minorHAnsi"/>
           <w:color w:val="000000"/>
           <w:sz w:val="28"/>
           <w:szCs w:val="28"/>
@@ -1615,7 +1661,7 @@
         <w:ind w:firstLine="708"/>
         <w:jc w:val="both"/>
         <w:rPr>
-          <w:rFonts w:ascii="Times New Roman" w:eastAsia="Times New Roman" w:hAnsi="Times New Roman" w:cs="Times New Roman"/>
+          <w:rFonts w:eastAsia="Times New Roman" w:cstheme="minorHAnsi"/>
           <w:sz w:val="24"/>
           <w:szCs w:val="24"/>
           <w:lang w:eastAsia="uk-UA"/>
@@ -1623,13 +1669,12 @@
       </w:pPr>
       <w:r>
         <w:rPr>
-          <w:rFonts w:ascii="Times New Roman" w:eastAsia="Times New Roman" w:hAnsi="Times New Roman" w:cs="Times New Roman"/>
-          <w:color w:val="000000"/>
-          <w:sz w:val="28"/>
-          <w:szCs w:val="28"/>
-          <w:lang w:eastAsia="uk-UA"/>
-        </w:rPr>
-        <w:lastRenderedPageBreak/>
+          <w:rFonts w:eastAsia="Times New Roman" w:cstheme="minorHAnsi"/>
+          <w:color w:val="000000"/>
+          <w:sz w:val="28"/>
+          <w:szCs w:val="28"/>
+          <w:lang w:eastAsia="uk-UA"/>
+        </w:rPr>
         <w:t>Протокол має містити: титульний аркуш, постановку задачі, UML діаграму класів, фрагменти коду, які демонструють виконання поставлених задач, висновки. </w:t>
       </w:r>
     </w:p>
@@ -1637,7 +1682,7 @@
       <w:pPr>
         <w:spacing w:after="0" w:line="240" w:lineRule="auto"/>
         <w:rPr>
-          <w:rFonts w:ascii="Times New Roman" w:eastAsia="Times New Roman" w:hAnsi="Times New Roman" w:cs="Times New Roman"/>
+          <w:rFonts w:eastAsia="Times New Roman" w:cstheme="minorHAnsi"/>
           <w:sz w:val="24"/>
           <w:szCs w:val="24"/>
           <w:lang w:eastAsia="uk-UA"/>
@@ -1645,7 +1690,7 @@
       </w:pPr>
       <w:r>
         <w:rPr>
-          <w:rFonts w:ascii="Times New Roman" w:eastAsia="Times New Roman" w:hAnsi="Times New Roman" w:cs="Times New Roman"/>
+          <w:rFonts w:eastAsia="Times New Roman" w:cstheme="minorHAnsi"/>
           <w:b/>
           <w:bCs/>
           <w:color w:val="000000"/>
@@ -1657,7 +1702,7 @@
       </w:r>
       <w:r>
         <w:rPr>
-          <w:rFonts w:ascii="Times New Roman" w:eastAsia="Times New Roman" w:hAnsi="Times New Roman" w:cs="Times New Roman"/>
+          <w:rFonts w:eastAsia="Times New Roman" w:cstheme="minorHAnsi"/>
           <w:color w:val="000000"/>
           <w:sz w:val="28"/>
           <w:szCs w:val="28"/>
@@ -1667,7 +1712,7 @@
       </w:r>
       <w:r>
         <w:rPr>
-          <w:rFonts w:ascii="Times New Roman" w:eastAsia="Times New Roman" w:hAnsi="Times New Roman" w:cs="Times New Roman"/>
+          <w:rFonts w:eastAsia="Times New Roman" w:cstheme="minorHAnsi"/>
           <w:b/>
           <w:bCs/>
           <w:color w:val="000000"/>
@@ -1681,7 +1726,7 @@
     <w:p>
       <w:pPr>
         <w:rPr>
-          <w:rFonts w:ascii="Times New Roman" w:eastAsia="Times New Roman" w:hAnsi="Times New Roman" w:cs="Times New Roman"/>
+          <w:rFonts w:eastAsia="Times New Roman" w:cstheme="minorHAnsi"/>
           <w:b/>
           <w:bCs/>
           <w:sz w:val="40"/>
@@ -1691,7 +1736,7 @@
       </w:pPr>
       <w:r>
         <w:rPr>
-          <w:rFonts w:ascii="Times New Roman" w:eastAsia="Times New Roman" w:hAnsi="Times New Roman" w:cs="Times New Roman"/>
+          <w:rFonts w:eastAsia="Times New Roman" w:cstheme="minorHAnsi"/>
           <w:b/>
           <w:bCs/>
           <w:sz w:val="40"/>
@@ -1706,7 +1751,7 @@
         <w:spacing w:after="0" w:line="240" w:lineRule="auto"/>
         <w:jc w:val="center"/>
         <w:rPr>
-          <w:rFonts w:ascii="Times New Roman" w:eastAsia="Times New Roman" w:hAnsi="Times New Roman" w:cs="Times New Roman"/>
+          <w:rFonts w:eastAsia="Times New Roman" w:cstheme="minorHAnsi"/>
           <w:b/>
           <w:bCs/>
           <w:sz w:val="40"/>
@@ -1716,7 +1761,7 @@
       </w:pPr>
       <w:r>
         <w:rPr>
-          <w:rFonts w:ascii="Times New Roman" w:eastAsia="Times New Roman" w:hAnsi="Times New Roman" w:cs="Times New Roman"/>
+          <w:rFonts w:eastAsia="Times New Roman" w:cstheme="minorHAnsi"/>
           <w:b/>
           <w:bCs/>
           <w:sz w:val="40"/>
@@ -1731,7 +1776,7 @@
       <w:pPr>
         <w:spacing w:after="0" w:line="240" w:lineRule="auto"/>
         <w:rPr>
-          <w:rFonts w:ascii="Times New Roman" w:eastAsia="Times New Roman" w:hAnsi="Times New Roman" w:cs="Times New Roman"/>
+          <w:rFonts w:eastAsia="Times New Roman" w:cstheme="minorHAnsi"/>
           <w:sz w:val="24"/>
           <w:szCs w:val="24"/>
           <w:lang w:eastAsia="uk-UA"/>
@@ -1742,7 +1787,7 @@
       <w:pPr>
         <w:spacing w:after="0" w:line="240" w:lineRule="auto"/>
         <w:rPr>
-          <w:rFonts w:ascii="Times New Roman" w:eastAsia="Times New Roman" w:hAnsi="Times New Roman" w:cs="Times New Roman"/>
+          <w:rFonts w:eastAsia="Times New Roman" w:cstheme="minorHAnsi"/>
           <w:sz w:val="24"/>
           <w:szCs w:val="24"/>
           <w:lang w:eastAsia="uk-UA"/>
@@ -1750,7 +1795,7 @@
       </w:pPr>
       <w:r>
         <w:rPr>
-          <w:rFonts w:ascii="Times New Roman" w:eastAsia="Times New Roman" w:hAnsi="Times New Roman" w:cs="Times New Roman"/>
+          <w:rFonts w:eastAsia="Times New Roman" w:cstheme="minorHAnsi"/>
           <w:sz w:val="24"/>
           <w:szCs w:val="24"/>
           <w:lang w:eastAsia="uk-UA"/>
@@ -1759,7 +1804,7 @@
       </w:r>
       <w:r>
         <w:rPr>
-          <w:rFonts w:ascii="Times New Roman" w:eastAsia="Times New Roman" w:hAnsi="Times New Roman" w:cs="Times New Roman"/>
+          <w:rFonts w:eastAsia="Times New Roman" w:cstheme="minorHAnsi"/>
           <w:sz w:val="24"/>
           <w:szCs w:val="24"/>
           <w:lang w:eastAsia="uk-UA"/>
@@ -1776,7 +1821,7 @@
         </w:numPr>
         <w:spacing w:after="0" w:line="240" w:lineRule="auto"/>
         <w:rPr>
-          <w:rFonts w:ascii="Times New Roman" w:eastAsia="Times New Roman" w:hAnsi="Times New Roman" w:cs="Times New Roman"/>
+          <w:rFonts w:eastAsia="Times New Roman" w:cstheme="minorHAnsi"/>
           <w:sz w:val="24"/>
           <w:szCs w:val="24"/>
           <w:lang w:eastAsia="uk-UA"/>
@@ -1784,7 +1829,7 @@
       </w:pPr>
       <w:r>
         <w:rPr>
-          <w:rFonts w:ascii="Times New Roman" w:eastAsia="Times New Roman" w:hAnsi="Times New Roman" w:cs="Times New Roman"/>
+          <w:rFonts w:eastAsia="Times New Roman" w:cstheme="minorHAnsi"/>
           <w:sz w:val="24"/>
           <w:szCs w:val="24"/>
           <w:lang w:eastAsia="uk-UA"/>
@@ -1794,7 +1839,7 @@
       <w:proofErr w:type="spellStart"/>
       <w:r>
         <w:rPr>
-          <w:rFonts w:ascii="Times New Roman" w:eastAsia="Times New Roman" w:hAnsi="Times New Roman" w:cs="Times New Roman"/>
+          <w:rFonts w:eastAsia="Times New Roman" w:cstheme="minorHAnsi"/>
           <w:sz w:val="24"/>
           <w:szCs w:val="24"/>
           <w:lang w:eastAsia="uk-UA"/>
@@ -1804,7 +1849,7 @@
       <w:proofErr w:type="spellEnd"/>
       <w:r>
         <w:rPr>
-          <w:rFonts w:ascii="Times New Roman" w:eastAsia="Times New Roman" w:hAnsi="Times New Roman" w:cs="Times New Roman"/>
+          <w:rFonts w:eastAsia="Times New Roman" w:cstheme="minorHAnsi"/>
           <w:sz w:val="24"/>
           <w:szCs w:val="24"/>
           <w:lang w:eastAsia="uk-UA"/>
@@ -1821,7 +1866,7 @@
         </w:numPr>
         <w:spacing w:after="0" w:line="240" w:lineRule="auto"/>
         <w:rPr>
-          <w:rFonts w:ascii="Times New Roman" w:eastAsia="Times New Roman" w:hAnsi="Times New Roman" w:cs="Times New Roman"/>
+          <w:rFonts w:eastAsia="Times New Roman" w:cstheme="minorHAnsi"/>
           <w:sz w:val="24"/>
           <w:szCs w:val="24"/>
           <w:lang w:eastAsia="uk-UA"/>
@@ -1829,12 +1874,12 @@
       </w:pPr>
       <w:r>
         <w:rPr>
-          <w:rFonts w:ascii="Times New Roman" w:eastAsia="Times New Roman" w:hAnsi="Times New Roman" w:cs="Times New Roman"/>
+          <w:rFonts w:eastAsia="Times New Roman" w:cstheme="minorHAnsi"/>
           <w:sz w:val="24"/>
           <w:szCs w:val="24"/>
           <w:lang w:eastAsia="uk-UA"/>
         </w:rPr>
-        <w:t>Ланцюг відповідальності</w:t>
+        <w:t>Проксі</w:t>
       </w:r>
     </w:p>
     <w:p>
@@ -1846,7 +1891,7 @@
         </w:numPr>
         <w:spacing w:after="0" w:line="240" w:lineRule="auto"/>
         <w:rPr>
-          <w:rFonts w:ascii="Times New Roman" w:eastAsia="Times New Roman" w:hAnsi="Times New Roman" w:cs="Times New Roman"/>
+          <w:rFonts w:eastAsia="Times New Roman" w:cstheme="minorHAnsi"/>
           <w:sz w:val="24"/>
           <w:szCs w:val="24"/>
           <w:lang w:eastAsia="uk-UA"/>
@@ -1854,12 +1899,21 @@
       </w:pPr>
       <w:r>
         <w:rPr>
-          <w:rFonts w:ascii="Times New Roman" w:eastAsia="Times New Roman" w:hAnsi="Times New Roman" w:cs="Times New Roman"/>
+          <w:rFonts w:eastAsia="Times New Roman" w:cstheme="minorHAnsi"/>
           <w:sz w:val="24"/>
           <w:szCs w:val="24"/>
           <w:lang w:eastAsia="uk-UA"/>
         </w:rPr>
         <w:t>Легковик, бо ми на основі опису книги маємо багато форматів книг з різною кількістю сторінок</w:t>
+      </w:r>
+      <w:r>
+        <w:rPr>
+          <w:rFonts w:eastAsia="Times New Roman" w:cstheme="minorHAnsi"/>
+          <w:sz w:val="24"/>
+          <w:szCs w:val="24"/>
+          <w:lang w:eastAsia="uk-UA"/>
+        </w:rPr>
+        <w:t xml:space="preserve"> -- Прототип</w:t>
       </w:r>
     </w:p>
     <w:p>
@@ -1871,7 +1925,7 @@
         </w:numPr>
         <w:spacing w:after="0" w:line="240" w:lineRule="auto"/>
         <w:rPr>
-          <w:rFonts w:ascii="Times New Roman" w:eastAsia="Times New Roman" w:hAnsi="Times New Roman" w:cs="Times New Roman"/>
+          <w:rFonts w:eastAsia="Times New Roman" w:cstheme="minorHAnsi"/>
           <w:sz w:val="24"/>
           <w:szCs w:val="24"/>
           <w:lang w:eastAsia="uk-UA"/>
@@ -1879,7 +1933,7 @@
       </w:pPr>
       <w:r>
         <w:rPr>
-          <w:rFonts w:ascii="Times New Roman" w:eastAsia="Times New Roman" w:hAnsi="Times New Roman" w:cs="Times New Roman"/>
+          <w:rFonts w:eastAsia="Times New Roman" w:cstheme="minorHAnsi"/>
           <w:sz w:val="24"/>
           <w:szCs w:val="24"/>
           <w:lang w:eastAsia="uk-UA"/>
@@ -1896,7 +1950,7 @@
         </w:numPr>
         <w:spacing w:after="0" w:line="240" w:lineRule="auto"/>
         <w:rPr>
-          <w:rFonts w:ascii="Times New Roman" w:eastAsia="Times New Roman" w:hAnsi="Times New Roman" w:cs="Times New Roman"/>
+          <w:rFonts w:eastAsia="Times New Roman" w:cstheme="minorHAnsi"/>
           <w:sz w:val="24"/>
           <w:szCs w:val="24"/>
           <w:lang w:eastAsia="uk-UA"/>
@@ -1904,7 +1958,7 @@
       </w:pPr>
       <w:r>
         <w:rPr>
-          <w:rFonts w:ascii="Times New Roman" w:eastAsia="Times New Roman" w:hAnsi="Times New Roman" w:cs="Times New Roman"/>
+          <w:rFonts w:eastAsia="Times New Roman" w:cstheme="minorHAnsi"/>
           <w:sz w:val="24"/>
           <w:szCs w:val="24"/>
           <w:lang w:eastAsia="uk-UA"/>
@@ -1913,7 +1967,7 @@
       </w:r>
       <w:r>
         <w:rPr>
-          <w:rFonts w:ascii="Times New Roman" w:eastAsia="Times New Roman" w:hAnsi="Times New Roman" w:cs="Times New Roman"/>
+          <w:rFonts w:eastAsia="Times New Roman" w:cstheme="minorHAnsi"/>
           <w:sz w:val="24"/>
           <w:szCs w:val="24"/>
           <w:lang w:eastAsia="uk-UA"/>
@@ -1930,7 +1984,7 @@
         </w:numPr>
         <w:spacing w:after="0" w:line="240" w:lineRule="auto"/>
         <w:rPr>
-          <w:rFonts w:ascii="Times New Roman" w:eastAsia="Times New Roman" w:hAnsi="Times New Roman" w:cs="Times New Roman"/>
+          <w:rFonts w:eastAsia="Times New Roman" w:cstheme="minorHAnsi"/>
           <w:sz w:val="24"/>
           <w:szCs w:val="24"/>
           <w:lang w:eastAsia="uk-UA"/>
@@ -1938,7 +1992,7 @@
       </w:pPr>
       <w:r>
         <w:rPr>
-          <w:rFonts w:ascii="Times New Roman" w:eastAsia="Times New Roman" w:hAnsi="Times New Roman" w:cs="Times New Roman"/>
+          <w:rFonts w:eastAsia="Times New Roman" w:cstheme="minorHAnsi"/>
           <w:sz w:val="24"/>
           <w:szCs w:val="24"/>
           <w:lang w:eastAsia="uk-UA"/>
@@ -1950,7 +2004,7 @@
       <w:pPr>
         <w:spacing w:after="0" w:line="240" w:lineRule="auto"/>
         <w:rPr>
-          <w:rFonts w:ascii="Times New Roman" w:eastAsia="Times New Roman" w:hAnsi="Times New Roman" w:cs="Times New Roman"/>
+          <w:rFonts w:eastAsia="Times New Roman" w:cstheme="minorHAnsi"/>
           <w:sz w:val="24"/>
           <w:szCs w:val="24"/>
           <w:lang w:eastAsia="uk-UA"/>
@@ -1960,30 +2014,2486 @@
     <w:p>
       <w:pPr>
         <w:rPr>
-          <w:b/>
-          <w:bCs/>
+          <w:rFonts w:eastAsia="Times New Roman" w:cstheme="minorHAnsi"/>
+          <w:sz w:val="24"/>
+          <w:szCs w:val="24"/>
+          <w:lang w:eastAsia="uk-UA"/>
+        </w:rPr>
+      </w:pPr>
+      <w:r>
+        <w:rPr>
+          <w:rFonts w:eastAsia="Times New Roman" w:cstheme="minorHAnsi"/>
+          <w:sz w:val="24"/>
+          <w:szCs w:val="24"/>
+          <w:lang w:eastAsia="uk-UA"/>
+        </w:rPr>
+        <w:br w:type="page"/>
+      </w:r>
+    </w:p>
+    <w:p>
+      <w:pPr>
+        <w:spacing w:after="0" w:line="240" w:lineRule="auto"/>
+        <w:rPr>
+          <w:rFonts w:eastAsia="Times New Roman" w:cstheme="minorHAnsi"/>
+          <w:b/>
+          <w:bCs/>
+          <w:sz w:val="32"/>
+          <w:szCs w:val="32"/>
+          <w:lang w:eastAsia="uk-UA"/>
+        </w:rPr>
+      </w:pPr>
+      <w:r>
+        <w:rPr>
+          <w:rFonts w:eastAsia="Times New Roman" w:cstheme="minorHAnsi"/>
+          <w:b/>
+          <w:bCs/>
+          <w:sz w:val="32"/>
+          <w:szCs w:val="32"/>
+          <w:lang w:eastAsia="uk-UA"/>
+        </w:rPr>
+        <w:lastRenderedPageBreak/>
+        <w:t>1.</w:t>
+      </w:r>
+      <w:r>
+        <w:rPr>
+          <w:rFonts w:eastAsia="Times New Roman" w:cstheme="minorHAnsi"/>
+          <w:b/>
+          <w:bCs/>
+          <w:sz w:val="32"/>
+          <w:szCs w:val="32"/>
+          <w:lang w:eastAsia="uk-UA"/>
+        </w:rPr>
+        <w:t xml:space="preserve"> Задача</w:t>
+      </w:r>
+    </w:p>
+    <w:p>
+      <w:pPr>
+        <w:spacing w:after="0" w:line="240" w:lineRule="auto"/>
+        <w:rPr>
+          <w:rFonts w:eastAsia="Times New Roman" w:cstheme="minorHAnsi"/>
+          <w:sz w:val="28"/>
+          <w:szCs w:val="28"/>
+          <w:lang w:eastAsia="uk-UA"/>
+        </w:rPr>
+      </w:pPr>
+      <w:r>
+        <w:rPr>
+          <w:rFonts w:eastAsia="Times New Roman" w:cstheme="minorHAnsi"/>
+          <w:b/>
+          <w:bCs/>
+          <w:sz w:val="28"/>
+          <w:szCs w:val="28"/>
+          <w:lang w:eastAsia="uk-UA"/>
+        </w:rPr>
+        <w:t>Вибір шаблону:</w:t>
+      </w:r>
+      <w:r>
+        <w:rPr>
+          <w:rFonts w:eastAsia="Times New Roman" w:cstheme="minorHAnsi"/>
+          <w:sz w:val="28"/>
+          <w:szCs w:val="28"/>
+          <w:lang w:eastAsia="uk-UA"/>
+        </w:rPr>
+        <w:t xml:space="preserve"> Після вивчення шаблонів </w:t>
+      </w:r>
+      <w:proofErr w:type="spellStart"/>
+      <w:r>
+        <w:rPr>
+          <w:rFonts w:eastAsia="Times New Roman" w:cstheme="minorHAnsi"/>
+          <w:sz w:val="28"/>
+          <w:szCs w:val="28"/>
+          <w:lang w:eastAsia="uk-UA"/>
+        </w:rPr>
+        <w:t>проєктування</w:t>
+      </w:r>
+      <w:proofErr w:type="spellEnd"/>
+      <w:r>
+        <w:rPr>
+          <w:rFonts w:eastAsia="Times New Roman" w:cstheme="minorHAnsi"/>
+          <w:sz w:val="28"/>
+          <w:szCs w:val="28"/>
+          <w:lang w:eastAsia="uk-UA"/>
+        </w:rPr>
+        <w:t xml:space="preserve"> було вирішено використовувати шаблон </w:t>
+      </w:r>
+      <w:proofErr w:type="spellStart"/>
+      <w:r>
+        <w:rPr>
+          <w:rFonts w:eastAsia="Times New Roman" w:cstheme="minorHAnsi"/>
+          <w:sz w:val="28"/>
+          <w:szCs w:val="28"/>
+          <w:lang w:eastAsia="uk-UA"/>
+        </w:rPr>
+        <w:t>Компонувальник</w:t>
+      </w:r>
+      <w:proofErr w:type="spellEnd"/>
+      <w:r>
+        <w:rPr>
+          <w:rFonts w:eastAsia="Times New Roman" w:cstheme="minorHAnsi"/>
+          <w:sz w:val="28"/>
+          <w:szCs w:val="28"/>
+          <w:lang w:eastAsia="uk-UA"/>
+        </w:rPr>
+        <w:t>. Його особливості дозволять створити ієрархію класів для об'єктів "Студент" та "Група студентів" та легко керувати операціями на різних рівнях.</w:t>
+      </w:r>
+    </w:p>
+    <w:p>
+      <w:pPr>
+        <w:spacing w:after="0" w:line="240" w:lineRule="auto"/>
+        <w:rPr>
+          <w:rFonts w:eastAsia="Times New Roman" w:cstheme="minorHAnsi"/>
+          <w:b/>
+          <w:bCs/>
+          <w:sz w:val="28"/>
+          <w:szCs w:val="28"/>
+          <w:lang w:eastAsia="uk-UA"/>
+        </w:rPr>
+      </w:pPr>
+      <w:r>
+        <w:rPr>
+          <w:rFonts w:eastAsia="Times New Roman" w:cstheme="minorHAnsi"/>
+          <w:b/>
+          <w:bCs/>
+          <w:sz w:val="28"/>
+          <w:szCs w:val="28"/>
+          <w:lang w:eastAsia="uk-UA"/>
+        </w:rPr>
+        <w:t xml:space="preserve">Особливості шаблону </w:t>
+      </w:r>
+      <w:proofErr w:type="spellStart"/>
+      <w:r>
+        <w:rPr>
+          <w:rFonts w:eastAsia="Times New Roman" w:cstheme="minorHAnsi"/>
+          <w:b/>
+          <w:bCs/>
+          <w:sz w:val="28"/>
+          <w:szCs w:val="28"/>
+          <w:lang w:eastAsia="uk-UA"/>
+        </w:rPr>
+        <w:t>Компонувальник</w:t>
+      </w:r>
+      <w:proofErr w:type="spellEnd"/>
+      <w:r>
+        <w:rPr>
+          <w:rFonts w:eastAsia="Times New Roman" w:cstheme="minorHAnsi"/>
+          <w:b/>
+          <w:bCs/>
+          <w:sz w:val="28"/>
+          <w:szCs w:val="28"/>
+          <w:lang w:eastAsia="uk-UA"/>
+        </w:rPr>
+        <w:t>:</w:t>
+      </w:r>
+    </w:p>
+    <w:p>
+      <w:pPr>
+        <w:numPr>
+          <w:ilvl w:val="0"/>
+          <w:numId w:val="27"/>
+        </w:numPr>
+        <w:spacing w:after="0" w:line="240" w:lineRule="auto"/>
+        <w:rPr>
+          <w:rFonts w:eastAsia="Times New Roman" w:cstheme="minorHAnsi"/>
+          <w:sz w:val="28"/>
+          <w:szCs w:val="28"/>
+          <w:lang w:eastAsia="uk-UA"/>
+        </w:rPr>
+      </w:pPr>
+      <w:r>
+        <w:rPr>
+          <w:rFonts w:eastAsia="Times New Roman" w:cstheme="minorHAnsi"/>
+          <w:sz w:val="28"/>
+          <w:szCs w:val="28"/>
+          <w:u w:val="single"/>
+          <w:lang w:eastAsia="uk-UA"/>
+        </w:rPr>
+        <w:t>Ієрархія класів</w:t>
+      </w:r>
+      <w:r>
+        <w:rPr>
+          <w:rFonts w:eastAsia="Times New Roman" w:cstheme="minorHAnsi"/>
+          <w:sz w:val="28"/>
+          <w:szCs w:val="28"/>
+          <w:lang w:eastAsia="uk-UA"/>
+        </w:rPr>
+        <w:t xml:space="preserve">: </w:t>
+      </w:r>
+      <w:proofErr w:type="spellStart"/>
+      <w:r>
+        <w:rPr>
+          <w:rFonts w:eastAsia="Times New Roman" w:cstheme="minorHAnsi"/>
+          <w:sz w:val="28"/>
+          <w:szCs w:val="28"/>
+          <w:lang w:eastAsia="uk-UA"/>
+        </w:rPr>
+        <w:t>Компонувальник</w:t>
+      </w:r>
+      <w:proofErr w:type="spellEnd"/>
+      <w:r>
+        <w:rPr>
+          <w:rFonts w:eastAsia="Times New Roman" w:cstheme="minorHAnsi"/>
+          <w:sz w:val="28"/>
+          <w:szCs w:val="28"/>
+          <w:lang w:eastAsia="uk-UA"/>
+        </w:rPr>
+        <w:t xml:space="preserve"> дозволяє створювати ієрархію класів, де окремі об'єкти та їх групи можуть взаємодіяти як єдине ціле.</w:t>
+      </w:r>
+    </w:p>
+    <w:p>
+      <w:pPr>
+        <w:numPr>
+          <w:ilvl w:val="0"/>
+          <w:numId w:val="27"/>
+        </w:numPr>
+        <w:spacing w:after="0" w:line="240" w:lineRule="auto"/>
+        <w:rPr>
+          <w:rFonts w:eastAsia="Times New Roman" w:cstheme="minorHAnsi"/>
+          <w:sz w:val="28"/>
+          <w:szCs w:val="28"/>
+          <w:lang w:eastAsia="uk-UA"/>
+        </w:rPr>
+      </w:pPr>
+      <w:r>
+        <w:rPr>
+          <w:rFonts w:eastAsia="Times New Roman" w:cstheme="minorHAnsi"/>
+          <w:sz w:val="28"/>
+          <w:szCs w:val="28"/>
+          <w:u w:val="single"/>
+          <w:lang w:eastAsia="uk-UA"/>
+        </w:rPr>
+        <w:t>Операції на різних рівнях</w:t>
+      </w:r>
+      <w:r>
+        <w:rPr>
+          <w:rFonts w:eastAsia="Times New Roman" w:cstheme="minorHAnsi"/>
+          <w:sz w:val="28"/>
+          <w:szCs w:val="28"/>
+          <w:lang w:eastAsia="uk-UA"/>
+        </w:rPr>
+        <w:t xml:space="preserve">: </w:t>
+      </w:r>
+      <w:proofErr w:type="spellStart"/>
+      <w:r>
+        <w:rPr>
+          <w:rFonts w:eastAsia="Times New Roman" w:cstheme="minorHAnsi"/>
+          <w:sz w:val="28"/>
+          <w:szCs w:val="28"/>
+          <w:lang w:eastAsia="uk-UA"/>
+        </w:rPr>
+        <w:t>Компонувальник</w:t>
+      </w:r>
+      <w:proofErr w:type="spellEnd"/>
+      <w:r>
+        <w:rPr>
+          <w:rFonts w:eastAsia="Times New Roman" w:cstheme="minorHAnsi"/>
+          <w:sz w:val="28"/>
+          <w:szCs w:val="28"/>
+          <w:lang w:eastAsia="uk-UA"/>
+        </w:rPr>
+        <w:t xml:space="preserve"> дозволяє виконувати операції як на окремих студентах, так і на групі студентів, при цьому операції можуть бути розширені та модифіковані без змін в інших частинах системи.</w:t>
+      </w:r>
+    </w:p>
+    <w:p>
+      <w:pPr>
+        <w:numPr>
+          <w:ilvl w:val="0"/>
+          <w:numId w:val="27"/>
+        </w:numPr>
+        <w:spacing w:after="0" w:line="240" w:lineRule="auto"/>
+        <w:rPr>
+          <w:rFonts w:eastAsia="Times New Roman" w:cstheme="minorHAnsi"/>
+          <w:sz w:val="28"/>
+          <w:szCs w:val="28"/>
+          <w:lang w:eastAsia="uk-UA"/>
+        </w:rPr>
+      </w:pPr>
+      <w:r>
+        <w:rPr>
+          <w:rFonts w:eastAsia="Times New Roman" w:cstheme="minorHAnsi"/>
+          <w:sz w:val="28"/>
+          <w:szCs w:val="28"/>
+          <w:u w:val="single"/>
+          <w:lang w:eastAsia="uk-UA"/>
+        </w:rPr>
+        <w:t>Загальний інтерфейс</w:t>
+      </w:r>
+      <w:r>
+        <w:rPr>
+          <w:rFonts w:eastAsia="Times New Roman" w:cstheme="minorHAnsi"/>
+          <w:sz w:val="28"/>
+          <w:szCs w:val="28"/>
+          <w:lang w:eastAsia="uk-UA"/>
+        </w:rPr>
+        <w:t>: Шаблон дозволяє використовувати однаковий інтерфейс для всіх об'єктів незалежно від того, чи це окремий студент, чи група студентів.</w:t>
+      </w:r>
+    </w:p>
+    <w:p>
+      <w:pPr>
+        <w:spacing w:after="0" w:line="240" w:lineRule="auto"/>
+        <w:rPr>
+          <w:rFonts w:eastAsia="Times New Roman" w:cstheme="minorHAnsi"/>
+          <w:sz w:val="28"/>
+          <w:szCs w:val="28"/>
+          <w:lang w:eastAsia="uk-UA"/>
+        </w:rPr>
+      </w:pPr>
+      <w:r>
+        <w:rPr>
+          <w:rFonts w:eastAsia="Times New Roman" w:cstheme="minorHAnsi"/>
+          <w:b/>
+          <w:bCs/>
+          <w:sz w:val="28"/>
+          <w:szCs w:val="28"/>
+          <w:lang w:eastAsia="uk-UA"/>
+        </w:rPr>
+        <w:t>Застосування шаблону:</w:t>
+      </w:r>
+      <w:r>
+        <w:rPr>
+          <w:rFonts w:eastAsia="Times New Roman" w:cstheme="minorHAnsi"/>
+          <w:sz w:val="28"/>
+          <w:szCs w:val="28"/>
+          <w:lang w:eastAsia="uk-UA"/>
+        </w:rPr>
+        <w:t xml:space="preserve"> </w:t>
+      </w:r>
+      <w:proofErr w:type="spellStart"/>
+      <w:r>
+        <w:rPr>
+          <w:rFonts w:eastAsia="Times New Roman" w:cstheme="minorHAnsi"/>
+          <w:sz w:val="28"/>
+          <w:szCs w:val="28"/>
+          <w:lang w:eastAsia="uk-UA"/>
+        </w:rPr>
+        <w:t>Компонувальник</w:t>
+      </w:r>
+      <w:proofErr w:type="spellEnd"/>
+      <w:r>
+        <w:rPr>
+          <w:rFonts w:eastAsia="Times New Roman" w:cstheme="minorHAnsi"/>
+          <w:sz w:val="28"/>
+          <w:szCs w:val="28"/>
+          <w:lang w:eastAsia="uk-UA"/>
+        </w:rPr>
+        <w:t xml:space="preserve"> використовувався для створення ієрархії класів, де кожен студент може бути окремим об'єктом чи частиною групи студентів. Обидва об'єкти мають метод "Показати інформацію", а група студентів може виконувати операції, такі як "Скласти іспит", що буде автоматично застосовано до всіх студентів у групі.</w:t>
+      </w:r>
+    </w:p>
+    <w:p>
+      <w:pPr>
+        <w:spacing w:after="0" w:line="240" w:lineRule="auto"/>
+        <w:rPr>
+          <w:rFonts w:eastAsia="Times New Roman" w:cstheme="minorHAnsi"/>
+          <w:b/>
+          <w:bCs/>
+          <w:sz w:val="28"/>
+          <w:szCs w:val="28"/>
+          <w:lang w:eastAsia="uk-UA"/>
+        </w:rPr>
+      </w:pPr>
+    </w:p>
+    <w:p>
+      <w:pPr>
+        <w:spacing w:after="0" w:line="240" w:lineRule="auto"/>
+        <w:rPr>
+          <w:rFonts w:eastAsia="Times New Roman" w:cstheme="minorHAnsi"/>
+          <w:b/>
+          <w:bCs/>
+          <w:sz w:val="28"/>
+          <w:szCs w:val="28"/>
+          <w:lang w:eastAsia="uk-UA"/>
+        </w:rPr>
+      </w:pPr>
+      <w:r>
+        <w:rPr>
+          <w:rFonts w:eastAsia="Times New Roman" w:cstheme="minorHAnsi"/>
+          <w:b/>
+          <w:bCs/>
+          <w:sz w:val="28"/>
+          <w:szCs w:val="28"/>
+          <w:lang w:val="en-US" w:eastAsia="uk-UA"/>
+        </w:rPr>
+        <w:t xml:space="preserve"> </w:t>
+      </w:r>
+      <w:r>
+        <w:rPr>
+          <w:rFonts w:eastAsia="Times New Roman" w:cstheme="minorHAnsi"/>
+          <w:b/>
+          <w:bCs/>
+          <w:sz w:val="28"/>
+          <w:szCs w:val="28"/>
+          <w:lang w:eastAsia="uk-UA"/>
+        </w:rPr>
+        <w:t>Діаграма виглядає так:</w:t>
+      </w:r>
+    </w:p>
+    <w:p>
+      <w:pPr>
+        <w:spacing w:after="0" w:line="240" w:lineRule="auto"/>
+        <w:rPr>
+          <w:rFonts w:eastAsia="Times New Roman" w:cstheme="minorHAnsi"/>
+          <w:b/>
+          <w:bCs/>
+          <w:sz w:val="24"/>
+          <w:szCs w:val="24"/>
+          <w:lang w:val="en-US" w:eastAsia="uk-UA"/>
+        </w:rPr>
+      </w:pPr>
+      <w:r>
+        <w:rPr>
           <w:noProof/>
-          <w:sz w:val="28"/>
-          <w:szCs w:val="28"/>
-        </w:rPr>
-      </w:pPr>
-      <w:r>
-        <w:rPr>
-          <w:b/>
-          <w:bCs/>
+        </w:rPr>
+        <w:drawing>
+          <wp:inline distT="0" distB="0" distL="0" distR="0" wp14:anchorId="1AB2A236" wp14:editId="215FDCCC">
+            <wp:extent cx="5731510" cy="3757930"/>
+            <wp:effectExtent l="0" t="0" r="2540" b="0"/>
+            <wp:docPr id="8" name="Picture 8"/>
+            <wp:cNvGraphicFramePr>
+              <a:graphicFrameLocks xmlns:a="http://schemas.openxmlformats.org/drawingml/2006/main" noChangeAspect="1"/>
+            </wp:cNvGraphicFramePr>
+            <a:graphic xmlns:a="http://schemas.openxmlformats.org/drawingml/2006/main">
+              <a:graphicData uri="http://schemas.openxmlformats.org/drawingml/2006/picture">
+                <pic:pic xmlns:pic="http://schemas.openxmlformats.org/drawingml/2006/picture">
+                  <pic:nvPicPr>
+                    <pic:cNvPr id="0" name="Picture 4"/>
+                    <pic:cNvPicPr>
+                      <a:picLocks noChangeAspect="1" noChangeArrowheads="1"/>
+                    </pic:cNvPicPr>
+                  </pic:nvPicPr>
+                  <pic:blipFill>
+                    <a:blip r:embed="rId13">
+                      <a:extLst>
+                        <a:ext uri="{28A0092B-C50C-407E-A947-70E740481C1C}">
+                          <a14:useLocalDpi xmlns:a14="http://schemas.microsoft.com/office/drawing/2010/main" val="0"/>
+                        </a:ext>
+                      </a:extLst>
+                    </a:blip>
+                    <a:srcRect/>
+                    <a:stretch>
+                      <a:fillRect/>
+                    </a:stretch>
+                  </pic:blipFill>
+                  <pic:spPr bwMode="auto">
+                    <a:xfrm>
+                      <a:off x="0" y="0"/>
+                      <a:ext cx="5731510" cy="3757930"/>
+                    </a:xfrm>
+                    <a:prstGeom prst="rect">
+                      <a:avLst/>
+                    </a:prstGeom>
+                    <a:noFill/>
+                    <a:ln>
+                      <a:noFill/>
+                    </a:ln>
+                  </pic:spPr>
+                </pic:pic>
+              </a:graphicData>
+            </a:graphic>
+          </wp:inline>
+        </w:drawing>
+      </w:r>
+      <w:r>
+        <w:rPr>
+          <w:rFonts w:eastAsia="Times New Roman" w:cstheme="minorHAnsi"/>
+          <w:b/>
+          <w:bCs/>
+          <w:sz w:val="24"/>
+          <w:szCs w:val="24"/>
+          <w:lang w:val="en-US" w:eastAsia="uk-UA"/>
+        </w:rPr>
+        <w:br w:type="page"/>
+      </w:r>
+    </w:p>
+    <w:p>
+      <w:pPr>
+        <w:spacing w:after="0" w:line="240" w:lineRule="auto"/>
+        <w:rPr>
+          <w:rFonts w:eastAsia="Times New Roman" w:cstheme="minorHAnsi"/>
+          <w:b/>
+          <w:bCs/>
+          <w:sz w:val="32"/>
+          <w:szCs w:val="32"/>
+          <w:lang w:eastAsia="uk-UA"/>
+        </w:rPr>
+      </w:pPr>
+      <w:r>
+        <w:rPr>
+          <w:rFonts w:eastAsia="Times New Roman" w:cstheme="minorHAnsi"/>
+          <w:b/>
+          <w:bCs/>
+          <w:sz w:val="32"/>
+          <w:szCs w:val="32"/>
+          <w:lang w:eastAsia="uk-UA"/>
+        </w:rPr>
+        <w:lastRenderedPageBreak/>
+        <w:t>2.</w:t>
+      </w:r>
+      <w:r>
+        <w:rPr>
+          <w:rFonts w:eastAsia="Times New Roman" w:cstheme="minorHAnsi"/>
+          <w:b/>
+          <w:bCs/>
+          <w:sz w:val="32"/>
+          <w:szCs w:val="32"/>
+          <w:lang w:eastAsia="uk-UA"/>
+        </w:rPr>
+        <w:t xml:space="preserve"> Задача</w:t>
+      </w:r>
+      <w:r>
+        <w:rPr>
+          <w:rFonts w:eastAsia="Times New Roman" w:cstheme="minorHAnsi"/>
+          <w:b/>
+          <w:bCs/>
+          <w:sz w:val="32"/>
+          <w:szCs w:val="32"/>
+          <w:lang w:eastAsia="uk-UA"/>
+        </w:rPr>
+        <w:t xml:space="preserve"> </w:t>
+      </w:r>
+    </w:p>
+    <w:p>
+      <w:pPr>
+        <w:spacing w:after="0"/>
+        <w:rPr>
+          <w:rFonts w:cstheme="minorHAnsi"/>
+          <w:sz w:val="24"/>
+          <w:szCs w:val="24"/>
+        </w:rPr>
+      </w:pPr>
+      <w:r>
+        <w:rPr>
+          <w:rFonts w:eastAsia="Times New Roman" w:cstheme="minorHAnsi"/>
+          <w:b/>
+          <w:bCs/>
+          <w:sz w:val="28"/>
+          <w:szCs w:val="28"/>
+          <w:lang w:eastAsia="uk-UA"/>
+        </w:rPr>
+        <w:t>Вибір шаблону</w:t>
+      </w:r>
+      <w:r>
+        <w:rPr>
+          <w:rFonts w:eastAsia="Times New Roman" w:cstheme="minorHAnsi"/>
+          <w:sz w:val="28"/>
+          <w:szCs w:val="28"/>
+          <w:lang w:eastAsia="uk-UA"/>
+        </w:rPr>
+        <w:t xml:space="preserve">: Після аналізу шаблонів </w:t>
+      </w:r>
+      <w:proofErr w:type="spellStart"/>
+      <w:r>
+        <w:rPr>
+          <w:rFonts w:eastAsia="Times New Roman" w:cstheme="minorHAnsi"/>
+          <w:sz w:val="28"/>
+          <w:szCs w:val="28"/>
+          <w:lang w:eastAsia="uk-UA"/>
+        </w:rPr>
+        <w:t>проєктування</w:t>
+      </w:r>
+      <w:proofErr w:type="spellEnd"/>
+      <w:r>
+        <w:rPr>
+          <w:rFonts w:eastAsia="Times New Roman" w:cstheme="minorHAnsi"/>
+          <w:sz w:val="28"/>
+          <w:szCs w:val="28"/>
+          <w:lang w:eastAsia="uk-UA"/>
+        </w:rPr>
+        <w:t xml:space="preserve"> визначено, що шаблон Proxy є найбільш підходящим для цієї задачі. Proxy дозволяє контролювати доступ до об'єкта та реагувати на певні події, такі як перевірка наявності позитивних оцінок перед генерацією завдань.</w:t>
+      </w:r>
+    </w:p>
+    <w:p>
+      <w:pPr>
+        <w:spacing w:after="0" w:line="240" w:lineRule="auto"/>
+        <w:rPr>
+          <w:rFonts w:eastAsia="Times New Roman" w:cstheme="minorHAnsi"/>
+          <w:sz w:val="28"/>
+          <w:szCs w:val="28"/>
+          <w:lang w:eastAsia="uk-UA"/>
+        </w:rPr>
+      </w:pPr>
+      <w:r>
+        <w:rPr>
+          <w:rFonts w:eastAsia="Times New Roman" w:cstheme="minorHAnsi"/>
+          <w:b/>
+          <w:bCs/>
+          <w:sz w:val="28"/>
+          <w:szCs w:val="28"/>
+          <w:lang w:eastAsia="uk-UA"/>
+        </w:rPr>
+        <w:t>Особливості шаблону Proxy</w:t>
+      </w:r>
+      <w:r>
+        <w:rPr>
+          <w:rFonts w:eastAsia="Times New Roman" w:cstheme="minorHAnsi"/>
+          <w:sz w:val="28"/>
+          <w:szCs w:val="28"/>
+          <w:lang w:eastAsia="uk-UA"/>
+        </w:rPr>
+        <w:t>:</w:t>
+      </w:r>
+    </w:p>
+    <w:p>
+      <w:pPr>
+        <w:numPr>
+          <w:ilvl w:val="0"/>
+          <w:numId w:val="28"/>
+        </w:numPr>
+        <w:spacing w:after="0" w:line="240" w:lineRule="auto"/>
+        <w:rPr>
+          <w:rFonts w:eastAsia="Times New Roman" w:cstheme="minorHAnsi"/>
+          <w:sz w:val="28"/>
+          <w:szCs w:val="28"/>
+          <w:lang w:eastAsia="uk-UA"/>
+        </w:rPr>
+      </w:pPr>
+      <w:r>
+        <w:rPr>
+          <w:rFonts w:eastAsia="Times New Roman" w:cstheme="minorHAnsi"/>
+          <w:sz w:val="28"/>
+          <w:szCs w:val="28"/>
+          <w:u w:val="single"/>
+          <w:lang w:eastAsia="uk-UA"/>
+        </w:rPr>
+        <w:t>Контроль доступу</w:t>
+      </w:r>
+      <w:r>
+        <w:rPr>
+          <w:rFonts w:eastAsia="Times New Roman" w:cstheme="minorHAnsi"/>
+          <w:sz w:val="28"/>
+          <w:szCs w:val="28"/>
+          <w:lang w:eastAsia="uk-UA"/>
+        </w:rPr>
+        <w:t>: Proxy надає можливість контролювати доступ до об'єкта, в даному випадку - доступ до генерації списку завдань.</w:t>
+      </w:r>
+    </w:p>
+    <w:p>
+      <w:pPr>
+        <w:numPr>
+          <w:ilvl w:val="0"/>
+          <w:numId w:val="28"/>
+        </w:numPr>
+        <w:spacing w:after="0" w:line="240" w:lineRule="auto"/>
+        <w:rPr>
+          <w:rFonts w:eastAsia="Times New Roman" w:cstheme="minorHAnsi"/>
+          <w:sz w:val="28"/>
+          <w:szCs w:val="28"/>
+          <w:lang w:eastAsia="uk-UA"/>
+        </w:rPr>
+      </w:pPr>
+      <w:r>
+        <w:rPr>
+          <w:rFonts w:eastAsia="Times New Roman" w:cstheme="minorHAnsi"/>
+          <w:sz w:val="28"/>
+          <w:szCs w:val="28"/>
+          <w:u w:val="single"/>
+          <w:lang w:eastAsia="uk-UA"/>
+        </w:rPr>
+        <w:t>Ліниве створення об'єкта</w:t>
+      </w:r>
+      <w:r>
+        <w:rPr>
+          <w:rFonts w:eastAsia="Times New Roman" w:cstheme="minorHAnsi"/>
+          <w:sz w:val="28"/>
+          <w:szCs w:val="28"/>
+          <w:lang w:eastAsia="uk-UA"/>
+        </w:rPr>
+        <w:t>: Proxy може використовувати ліниве створення об'єкта, що є важливим для оптимізації ресурсів та ефективного управління.</w:t>
+      </w:r>
+    </w:p>
+    <w:p>
+      <w:pPr>
+        <w:numPr>
+          <w:ilvl w:val="0"/>
+          <w:numId w:val="28"/>
+        </w:numPr>
+        <w:spacing w:after="0" w:line="240" w:lineRule="auto"/>
+        <w:rPr>
+          <w:rFonts w:eastAsia="Times New Roman" w:cstheme="minorHAnsi"/>
+          <w:sz w:val="28"/>
+          <w:szCs w:val="28"/>
+          <w:lang w:eastAsia="uk-UA"/>
+        </w:rPr>
+      </w:pPr>
+      <w:r>
+        <w:rPr>
+          <w:rFonts w:eastAsia="Times New Roman" w:cstheme="minorHAnsi"/>
+          <w:sz w:val="28"/>
+          <w:szCs w:val="28"/>
+          <w:u w:val="single"/>
+          <w:lang w:eastAsia="uk-UA"/>
+        </w:rPr>
+        <w:t>Можливість виклику методів до та після обробки</w:t>
+      </w:r>
+      <w:r>
+        <w:rPr>
+          <w:rFonts w:eastAsia="Times New Roman" w:cstheme="minorHAnsi"/>
+          <w:sz w:val="28"/>
+          <w:szCs w:val="28"/>
+          <w:lang w:eastAsia="uk-UA"/>
+        </w:rPr>
+        <w:t>: Proxy надає можливість викликати методи перед та після виклику основного об'єкта, дозволяючи виконати додаткові дії, такі як перевірка умов перед генерацією завдань.</w:t>
+      </w:r>
+    </w:p>
+    <w:p>
+      <w:pPr>
+        <w:spacing w:after="0" w:line="240" w:lineRule="auto"/>
+        <w:rPr>
+          <w:rFonts w:eastAsia="Times New Roman" w:cstheme="minorHAnsi"/>
+          <w:sz w:val="28"/>
+          <w:szCs w:val="28"/>
+          <w:lang w:eastAsia="uk-UA"/>
+        </w:rPr>
+      </w:pPr>
+      <w:r>
+        <w:rPr>
+          <w:rFonts w:eastAsia="Times New Roman" w:cstheme="minorHAnsi"/>
+          <w:b/>
+          <w:bCs/>
+          <w:sz w:val="28"/>
+          <w:szCs w:val="28"/>
+          <w:lang w:eastAsia="uk-UA"/>
+        </w:rPr>
+        <w:t>Застосування шаблону:</w:t>
+      </w:r>
+      <w:r>
+        <w:rPr>
+          <w:rFonts w:eastAsia="Times New Roman" w:cstheme="minorHAnsi"/>
+          <w:sz w:val="28"/>
+          <w:szCs w:val="28"/>
+          <w:lang w:eastAsia="uk-UA"/>
+        </w:rPr>
+        <w:t xml:space="preserve"> Шаблон Proxy використовувався для реалізації механізму перевірки умов перед генерацією списку завдань. Проксі-об'єкт контролює доступ користувача до генерації завдань, перевіряючи наявність позитивних оцінок з попередніх модулів.</w:t>
+      </w:r>
+    </w:p>
+    <w:p>
+      <w:pPr>
+        <w:spacing w:after="0" w:line="240" w:lineRule="auto"/>
+        <w:rPr>
+          <w:rFonts w:eastAsia="Times New Roman" w:cstheme="minorHAnsi"/>
+          <w:sz w:val="28"/>
+          <w:szCs w:val="28"/>
+          <w:lang w:val="en-US" w:eastAsia="uk-UA"/>
+        </w:rPr>
+      </w:pPr>
+    </w:p>
+    <w:p>
+      <w:pPr>
+        <w:spacing w:after="0" w:line="240" w:lineRule="auto"/>
+        <w:rPr>
+          <w:rFonts w:eastAsia="Times New Roman" w:cstheme="minorHAnsi"/>
+          <w:b/>
+          <w:bCs/>
+          <w:sz w:val="28"/>
+          <w:szCs w:val="28"/>
+          <w:lang w:eastAsia="uk-UA"/>
+        </w:rPr>
+      </w:pPr>
+      <w:r>
+        <w:rPr>
+          <w:rFonts w:eastAsia="Times New Roman" w:cstheme="minorHAnsi"/>
+          <w:b/>
+          <w:bCs/>
+          <w:sz w:val="28"/>
+          <w:szCs w:val="28"/>
+          <w:lang w:eastAsia="uk-UA"/>
+        </w:rPr>
+        <w:t>Діаграма виглядає так:</w:t>
+      </w:r>
+    </w:p>
+    <w:p>
+      <w:pPr>
+        <w:spacing w:after="0" w:line="240" w:lineRule="auto"/>
+        <w:ind w:left="-1260"/>
+        <w:rPr>
+          <w:rFonts w:eastAsia="Times New Roman" w:cstheme="minorHAnsi"/>
+          <w:b/>
+          <w:bCs/>
+          <w:sz w:val="28"/>
+          <w:szCs w:val="28"/>
+          <w:lang w:eastAsia="uk-UA"/>
+        </w:rPr>
+      </w:pPr>
+      <w:r>
+        <w:rPr>
           <w:noProof/>
-          <w:sz w:val="28"/>
-          <w:szCs w:val="28"/>
+        </w:rPr>
+        <w:lastRenderedPageBreak/>
+        <w:drawing>
+          <wp:inline distT="0" distB="0" distL="0" distR="0" wp14:anchorId="16BF0C55" wp14:editId="540C69E6">
+            <wp:extent cx="7368540" cy="5671311"/>
+            <wp:effectExtent l="0" t="0" r="3810" b="5715"/>
+            <wp:docPr id="9" name="Picture 9"/>
+            <wp:cNvGraphicFramePr>
+              <a:graphicFrameLocks xmlns:a="http://schemas.openxmlformats.org/drawingml/2006/main" noChangeAspect="1"/>
+            </wp:cNvGraphicFramePr>
+            <a:graphic xmlns:a="http://schemas.openxmlformats.org/drawingml/2006/main">
+              <a:graphicData uri="http://schemas.openxmlformats.org/drawingml/2006/picture">
+                <pic:pic xmlns:pic="http://schemas.openxmlformats.org/drawingml/2006/picture">
+                  <pic:nvPicPr>
+                    <pic:cNvPr id="0" name="Picture 6"/>
+                    <pic:cNvPicPr>
+                      <a:picLocks noChangeAspect="1" noChangeArrowheads="1"/>
+                    </pic:cNvPicPr>
+                  </pic:nvPicPr>
+                  <pic:blipFill>
+                    <a:blip r:embed="rId14">
+                      <a:extLst>
+                        <a:ext uri="{28A0092B-C50C-407E-A947-70E740481C1C}">
+                          <a14:useLocalDpi xmlns:a14="http://schemas.microsoft.com/office/drawing/2010/main" val="0"/>
+                        </a:ext>
+                      </a:extLst>
+                    </a:blip>
+                    <a:srcRect/>
+                    <a:stretch>
+                      <a:fillRect/>
+                    </a:stretch>
+                  </pic:blipFill>
+                  <pic:spPr bwMode="auto">
+                    <a:xfrm>
+                      <a:off x="0" y="0"/>
+                      <a:ext cx="7381434" cy="5681235"/>
+                    </a:xfrm>
+                    <a:prstGeom prst="rect">
+                      <a:avLst/>
+                    </a:prstGeom>
+                    <a:noFill/>
+                    <a:ln>
+                      <a:noFill/>
+                    </a:ln>
+                  </pic:spPr>
+                </pic:pic>
+              </a:graphicData>
+            </a:graphic>
+          </wp:inline>
+        </w:drawing>
+      </w:r>
+    </w:p>
+    <w:p>
+      <w:pPr>
+        <w:spacing w:after="0" w:line="240" w:lineRule="auto"/>
+        <w:rPr>
+          <w:rFonts w:eastAsia="Times New Roman" w:cstheme="minorHAnsi"/>
+          <w:b/>
+          <w:bCs/>
+          <w:sz w:val="28"/>
+          <w:szCs w:val="28"/>
+          <w:lang w:val="en-US" w:eastAsia="uk-UA"/>
+        </w:rPr>
+      </w:pPr>
+    </w:p>
+    <w:p>
+      <w:pPr>
+        <w:rPr>
+          <w:rFonts w:eastAsia="Times New Roman" w:cstheme="minorHAnsi"/>
+          <w:b/>
+          <w:bCs/>
+          <w:sz w:val="24"/>
+          <w:szCs w:val="24"/>
+          <w:lang w:val="en-US" w:eastAsia="uk-UA"/>
+        </w:rPr>
+      </w:pPr>
+      <w:r>
+        <w:rPr>
+          <w:rFonts w:eastAsia="Times New Roman" w:cstheme="minorHAnsi"/>
+          <w:b/>
+          <w:bCs/>
+          <w:sz w:val="24"/>
+          <w:szCs w:val="24"/>
+          <w:lang w:val="en-US" w:eastAsia="uk-UA"/>
         </w:rPr>
         <w:br w:type="page"/>
       </w:r>
     </w:p>
     <w:p>
       <w:pPr>
+        <w:spacing w:after="0"/>
+        <w:rPr>
+          <w:rFonts w:eastAsia="Times New Roman" w:cstheme="minorHAnsi"/>
+          <w:b/>
+          <w:bCs/>
+          <w:sz w:val="32"/>
+          <w:szCs w:val="32"/>
+          <w:lang w:eastAsia="uk-UA"/>
+        </w:rPr>
+      </w:pPr>
+      <w:r>
+        <w:rPr>
+          <w:rFonts w:eastAsia="Times New Roman" w:cstheme="minorHAnsi"/>
+          <w:b/>
+          <w:bCs/>
+          <w:sz w:val="32"/>
+          <w:szCs w:val="32"/>
+          <w:lang w:eastAsia="uk-UA"/>
+        </w:rPr>
+        <w:lastRenderedPageBreak/>
+        <w:t>3.</w:t>
+      </w:r>
+      <w:r>
+        <w:rPr>
+          <w:rFonts w:eastAsia="Times New Roman" w:cstheme="minorHAnsi"/>
+          <w:b/>
+          <w:bCs/>
+          <w:sz w:val="32"/>
+          <w:szCs w:val="32"/>
+          <w:lang w:eastAsia="uk-UA"/>
+        </w:rPr>
+        <w:t xml:space="preserve"> </w:t>
+      </w:r>
+      <w:r>
+        <w:rPr>
+          <w:rFonts w:eastAsia="Times New Roman" w:cstheme="minorHAnsi"/>
+          <w:b/>
+          <w:bCs/>
+          <w:sz w:val="32"/>
+          <w:szCs w:val="32"/>
+          <w:lang w:eastAsia="uk-UA"/>
+        </w:rPr>
+        <w:t>Задача</w:t>
+      </w:r>
+    </w:p>
+    <w:p>
+      <w:pPr>
+        <w:spacing w:after="0" w:line="240" w:lineRule="auto"/>
+        <w:rPr>
+          <w:rFonts w:eastAsia="Times New Roman" w:cstheme="minorHAnsi"/>
+          <w:sz w:val="28"/>
+          <w:szCs w:val="28"/>
+          <w:lang w:eastAsia="uk-UA"/>
+        </w:rPr>
+      </w:pPr>
+      <w:bookmarkStart w:id="0" w:name="_Hlk154212099"/>
+      <w:r>
+        <w:rPr>
+          <w:rFonts w:eastAsia="Times New Roman" w:cstheme="minorHAnsi"/>
+          <w:b/>
+          <w:bCs/>
+          <w:sz w:val="28"/>
+          <w:szCs w:val="28"/>
+          <w:lang w:eastAsia="uk-UA"/>
+        </w:rPr>
+        <w:t>Вибір шаблону:</w:t>
+      </w:r>
+      <w:bookmarkEnd w:id="0"/>
+      <w:r>
+        <w:rPr>
+          <w:rFonts w:eastAsia="Times New Roman" w:cstheme="minorHAnsi"/>
+          <w:sz w:val="28"/>
+          <w:szCs w:val="28"/>
+          <w:lang w:eastAsia="uk-UA"/>
+        </w:rPr>
+        <w:t xml:space="preserve"> Після ретельного аналізу шаблонів </w:t>
+      </w:r>
+      <w:proofErr w:type="spellStart"/>
+      <w:r>
+        <w:rPr>
+          <w:rFonts w:eastAsia="Times New Roman" w:cstheme="minorHAnsi"/>
+          <w:sz w:val="28"/>
+          <w:szCs w:val="28"/>
+          <w:lang w:eastAsia="uk-UA"/>
+        </w:rPr>
+        <w:t>проєктування</w:t>
+      </w:r>
+      <w:proofErr w:type="spellEnd"/>
+      <w:r>
+        <w:rPr>
+          <w:rFonts w:eastAsia="Times New Roman" w:cstheme="minorHAnsi"/>
+          <w:sz w:val="28"/>
+          <w:szCs w:val="28"/>
+          <w:lang w:eastAsia="uk-UA"/>
+        </w:rPr>
+        <w:t xml:space="preserve"> визначено, що шаблон </w:t>
+      </w:r>
+      <w:proofErr w:type="spellStart"/>
+      <w:r>
+        <w:rPr>
+          <w:rFonts w:eastAsia="Times New Roman" w:cstheme="minorHAnsi"/>
+          <w:sz w:val="28"/>
+          <w:szCs w:val="28"/>
+          <w:lang w:eastAsia="uk-UA"/>
+        </w:rPr>
+        <w:t>Prototype</w:t>
+      </w:r>
+      <w:proofErr w:type="spellEnd"/>
+      <w:r>
+        <w:rPr>
+          <w:rFonts w:eastAsia="Times New Roman" w:cstheme="minorHAnsi"/>
+          <w:sz w:val="28"/>
+          <w:szCs w:val="28"/>
+          <w:lang w:eastAsia="uk-UA"/>
+        </w:rPr>
+        <w:t xml:space="preserve"> є ідеальним варіантом для реалізації цієї задачі. </w:t>
+      </w:r>
+      <w:proofErr w:type="spellStart"/>
+      <w:r>
+        <w:rPr>
+          <w:rFonts w:eastAsia="Times New Roman" w:cstheme="minorHAnsi"/>
+          <w:sz w:val="28"/>
+          <w:szCs w:val="28"/>
+          <w:lang w:eastAsia="uk-UA"/>
+        </w:rPr>
+        <w:t>Prototype</w:t>
+      </w:r>
+      <w:proofErr w:type="spellEnd"/>
+      <w:r>
+        <w:rPr>
+          <w:rFonts w:eastAsia="Times New Roman" w:cstheme="minorHAnsi"/>
+          <w:sz w:val="28"/>
+          <w:szCs w:val="28"/>
+          <w:lang w:eastAsia="uk-UA"/>
+        </w:rPr>
+        <w:t xml:space="preserve"> дозволяє створювати нові об'єкти, використовуючи вже наявні екземпляри, що відповідає процесу виготовлення книжок з використанням заготовлених матриць.</w:t>
+      </w:r>
+    </w:p>
+    <w:p>
+      <w:pPr>
+        <w:spacing w:after="0" w:line="240" w:lineRule="auto"/>
+        <w:rPr>
+          <w:rFonts w:eastAsia="Times New Roman" w:cstheme="minorHAnsi"/>
+          <w:sz w:val="28"/>
+          <w:szCs w:val="28"/>
+          <w:lang w:eastAsia="uk-UA"/>
+        </w:rPr>
+      </w:pPr>
+      <w:r>
+        <w:rPr>
+          <w:rFonts w:eastAsia="Times New Roman" w:cstheme="minorHAnsi"/>
+          <w:b/>
+          <w:bCs/>
+          <w:sz w:val="28"/>
+          <w:szCs w:val="28"/>
+          <w:lang w:eastAsia="uk-UA"/>
+        </w:rPr>
+        <w:t xml:space="preserve">Особливості шаблону </w:t>
+      </w:r>
+      <w:proofErr w:type="spellStart"/>
+      <w:r>
+        <w:rPr>
+          <w:rFonts w:eastAsia="Times New Roman" w:cstheme="minorHAnsi"/>
+          <w:b/>
+          <w:bCs/>
+          <w:sz w:val="28"/>
+          <w:szCs w:val="28"/>
+          <w:lang w:eastAsia="uk-UA"/>
+        </w:rPr>
+        <w:t>Prototype</w:t>
+      </w:r>
+      <w:proofErr w:type="spellEnd"/>
+      <w:r>
+        <w:rPr>
+          <w:rFonts w:eastAsia="Times New Roman" w:cstheme="minorHAnsi"/>
+          <w:b/>
+          <w:bCs/>
+          <w:sz w:val="28"/>
+          <w:szCs w:val="28"/>
+          <w:lang w:eastAsia="uk-UA"/>
+        </w:rPr>
+        <w:t>:</w:t>
+      </w:r>
+    </w:p>
+    <w:p>
+      <w:pPr>
+        <w:numPr>
+          <w:ilvl w:val="0"/>
+          <w:numId w:val="29"/>
+        </w:numPr>
+        <w:spacing w:after="0" w:line="240" w:lineRule="auto"/>
+        <w:rPr>
+          <w:rFonts w:eastAsia="Times New Roman" w:cstheme="minorHAnsi"/>
+          <w:sz w:val="28"/>
+          <w:szCs w:val="28"/>
+          <w:lang w:eastAsia="uk-UA"/>
+        </w:rPr>
+      </w:pPr>
+      <w:r>
+        <w:rPr>
+          <w:rFonts w:eastAsia="Times New Roman" w:cstheme="minorHAnsi"/>
+          <w:b/>
+          <w:bCs/>
+          <w:sz w:val="28"/>
+          <w:szCs w:val="28"/>
+          <w:lang w:eastAsia="uk-UA"/>
+        </w:rPr>
+        <w:t>Копіювання об'єктів:</w:t>
+      </w:r>
+      <w:r>
+        <w:rPr>
+          <w:rFonts w:eastAsia="Times New Roman" w:cstheme="minorHAnsi"/>
+          <w:sz w:val="28"/>
+          <w:szCs w:val="28"/>
+          <w:lang w:eastAsia="uk-UA"/>
+        </w:rPr>
+        <w:t xml:space="preserve"> Шаблон </w:t>
+      </w:r>
+      <w:proofErr w:type="spellStart"/>
+      <w:r>
+        <w:rPr>
+          <w:rFonts w:eastAsia="Times New Roman" w:cstheme="minorHAnsi"/>
+          <w:sz w:val="28"/>
+          <w:szCs w:val="28"/>
+          <w:lang w:eastAsia="uk-UA"/>
+        </w:rPr>
+        <w:t>Prototype</w:t>
+      </w:r>
+      <w:proofErr w:type="spellEnd"/>
+      <w:r>
+        <w:rPr>
+          <w:rFonts w:eastAsia="Times New Roman" w:cstheme="minorHAnsi"/>
+          <w:sz w:val="28"/>
+          <w:szCs w:val="28"/>
+          <w:lang w:eastAsia="uk-UA"/>
+        </w:rPr>
+        <w:t xml:space="preserve"> дозволяє створювати нові об'єкти на основі існуючих, використовуючи механізм клонування.</w:t>
+      </w:r>
+    </w:p>
+    <w:p>
+      <w:pPr>
+        <w:numPr>
+          <w:ilvl w:val="0"/>
+          <w:numId w:val="29"/>
+        </w:numPr>
+        <w:spacing w:after="0" w:line="240" w:lineRule="auto"/>
+        <w:rPr>
+          <w:rFonts w:eastAsia="Times New Roman" w:cstheme="minorHAnsi"/>
+          <w:sz w:val="28"/>
+          <w:szCs w:val="28"/>
+          <w:lang w:eastAsia="uk-UA"/>
+        </w:rPr>
+      </w:pPr>
+      <w:r>
+        <w:rPr>
+          <w:rFonts w:eastAsia="Times New Roman" w:cstheme="minorHAnsi"/>
+          <w:b/>
+          <w:bCs/>
+          <w:sz w:val="28"/>
+          <w:szCs w:val="28"/>
+          <w:lang w:eastAsia="uk-UA"/>
+        </w:rPr>
+        <w:t>Зменшення витрат на створення об'єктів:</w:t>
+      </w:r>
+      <w:r>
+        <w:rPr>
+          <w:rFonts w:eastAsia="Times New Roman" w:cstheme="minorHAnsi"/>
+          <w:sz w:val="28"/>
+          <w:szCs w:val="28"/>
+          <w:lang w:eastAsia="uk-UA"/>
+        </w:rPr>
+        <w:t xml:space="preserve"> </w:t>
+      </w:r>
+      <w:proofErr w:type="spellStart"/>
+      <w:r>
+        <w:rPr>
+          <w:rFonts w:eastAsia="Times New Roman" w:cstheme="minorHAnsi"/>
+          <w:sz w:val="28"/>
+          <w:szCs w:val="28"/>
+          <w:lang w:eastAsia="uk-UA"/>
+        </w:rPr>
+        <w:t>Prototype</w:t>
+      </w:r>
+      <w:proofErr w:type="spellEnd"/>
+      <w:r>
+        <w:rPr>
+          <w:rFonts w:eastAsia="Times New Roman" w:cstheme="minorHAnsi"/>
+          <w:sz w:val="28"/>
+          <w:szCs w:val="28"/>
+          <w:lang w:eastAsia="uk-UA"/>
+        </w:rPr>
+        <w:t xml:space="preserve"> дозволяє ефективно використовувати існуючі об'єкти для створення нових, що зменшує витрати на створення об'єктів з нуля.</w:t>
+      </w:r>
+    </w:p>
+    <w:p>
+      <w:pPr>
+        <w:numPr>
+          <w:ilvl w:val="0"/>
+          <w:numId w:val="29"/>
+        </w:numPr>
+        <w:spacing w:after="0" w:line="240" w:lineRule="auto"/>
+        <w:rPr>
+          <w:rFonts w:eastAsia="Times New Roman" w:cstheme="minorHAnsi"/>
+          <w:sz w:val="28"/>
+          <w:szCs w:val="28"/>
+          <w:lang w:eastAsia="uk-UA"/>
+        </w:rPr>
+      </w:pPr>
+      <w:r>
+        <w:rPr>
+          <w:rFonts w:eastAsia="Times New Roman" w:cstheme="minorHAnsi"/>
+          <w:b/>
+          <w:bCs/>
+          <w:sz w:val="28"/>
+          <w:szCs w:val="28"/>
+          <w:lang w:eastAsia="uk-UA"/>
+        </w:rPr>
+        <w:t>Можливість зміни класу об'єкта:</w:t>
+      </w:r>
+      <w:r>
+        <w:rPr>
+          <w:rFonts w:eastAsia="Times New Roman" w:cstheme="minorHAnsi"/>
+          <w:sz w:val="28"/>
+          <w:szCs w:val="28"/>
+          <w:lang w:eastAsia="uk-UA"/>
+        </w:rPr>
+        <w:t xml:space="preserve"> </w:t>
+      </w:r>
+      <w:proofErr w:type="spellStart"/>
+      <w:r>
+        <w:rPr>
+          <w:rFonts w:eastAsia="Times New Roman" w:cstheme="minorHAnsi"/>
+          <w:sz w:val="28"/>
+          <w:szCs w:val="28"/>
+          <w:lang w:eastAsia="uk-UA"/>
+        </w:rPr>
+        <w:t>Prototype</w:t>
+      </w:r>
+      <w:proofErr w:type="spellEnd"/>
+      <w:r>
+        <w:rPr>
+          <w:rFonts w:eastAsia="Times New Roman" w:cstheme="minorHAnsi"/>
+          <w:sz w:val="28"/>
+          <w:szCs w:val="28"/>
+          <w:lang w:eastAsia="uk-UA"/>
+        </w:rPr>
+        <w:t xml:space="preserve"> дозволяє змінювати клас об'єкта за допомогою клонування, що важливо для моделювання властивостей книг, що можуть варіюватися.</w:t>
+      </w:r>
+    </w:p>
+    <w:p>
+      <w:pPr>
+        <w:spacing w:after="0" w:line="240" w:lineRule="auto"/>
+        <w:rPr>
+          <w:rFonts w:eastAsia="Times New Roman" w:cstheme="minorHAnsi"/>
+          <w:sz w:val="28"/>
+          <w:szCs w:val="28"/>
+          <w:lang w:eastAsia="uk-UA"/>
+        </w:rPr>
+      </w:pPr>
+      <w:r>
+        <w:rPr>
+          <w:rFonts w:eastAsia="Times New Roman" w:cstheme="minorHAnsi"/>
+          <w:b/>
+          <w:bCs/>
+          <w:sz w:val="28"/>
+          <w:szCs w:val="28"/>
+          <w:lang w:eastAsia="uk-UA"/>
+        </w:rPr>
+        <w:t>Застосування шаблону:</w:t>
+      </w:r>
+      <w:r>
+        <w:rPr>
+          <w:rFonts w:eastAsia="Times New Roman" w:cstheme="minorHAnsi"/>
+          <w:sz w:val="28"/>
+          <w:szCs w:val="28"/>
+          <w:lang w:eastAsia="uk-UA"/>
+        </w:rPr>
+        <w:t xml:space="preserve"> Шаблон </w:t>
+      </w:r>
+      <w:proofErr w:type="spellStart"/>
+      <w:r>
+        <w:rPr>
+          <w:rFonts w:eastAsia="Times New Roman" w:cstheme="minorHAnsi"/>
+          <w:sz w:val="28"/>
+          <w:szCs w:val="28"/>
+          <w:lang w:eastAsia="uk-UA"/>
+        </w:rPr>
+        <w:t>Prototype</w:t>
+      </w:r>
+      <w:proofErr w:type="spellEnd"/>
+      <w:r>
+        <w:rPr>
+          <w:rFonts w:eastAsia="Times New Roman" w:cstheme="minorHAnsi"/>
+          <w:sz w:val="28"/>
+          <w:szCs w:val="28"/>
+          <w:lang w:eastAsia="uk-UA"/>
+        </w:rPr>
+        <w:t xml:space="preserve"> використовувався для створення копій об'єкта "масив сторінок", який є основною частиною кожної книги. Кожен новий об'єкт книги клонувався з вже існуючого об'єкта "масив сторінок".</w:t>
+      </w:r>
+    </w:p>
+    <w:p>
+      <w:pPr>
+        <w:spacing w:after="0" w:line="240" w:lineRule="auto"/>
+        <w:rPr>
+          <w:rFonts w:eastAsia="Times New Roman" w:cstheme="minorHAnsi"/>
+          <w:sz w:val="28"/>
+          <w:szCs w:val="28"/>
+          <w:lang w:val="en-US" w:eastAsia="uk-UA"/>
+        </w:rPr>
+      </w:pPr>
+    </w:p>
+    <w:p>
+      <w:pPr>
+        <w:spacing w:after="0" w:line="240" w:lineRule="auto"/>
+        <w:rPr>
+          <w:rFonts w:eastAsia="Times New Roman" w:cstheme="minorHAnsi"/>
+          <w:b/>
+          <w:bCs/>
+          <w:sz w:val="28"/>
+          <w:szCs w:val="28"/>
+          <w:lang w:val="en-US" w:eastAsia="uk-UA"/>
+        </w:rPr>
+      </w:pPr>
+    </w:p>
+    <w:p>
+      <w:pPr>
+        <w:spacing w:after="0" w:line="240" w:lineRule="auto"/>
+        <w:rPr>
+          <w:rFonts w:eastAsia="Times New Roman" w:cstheme="minorHAnsi"/>
+          <w:b/>
+          <w:bCs/>
+          <w:sz w:val="28"/>
+          <w:szCs w:val="28"/>
+          <w:lang w:eastAsia="uk-UA"/>
+        </w:rPr>
+      </w:pPr>
+      <w:r>
+        <w:rPr>
+          <w:rFonts w:eastAsia="Times New Roman" w:cstheme="minorHAnsi"/>
+          <w:b/>
+          <w:bCs/>
+          <w:sz w:val="28"/>
+          <w:szCs w:val="28"/>
+          <w:lang w:eastAsia="uk-UA"/>
+        </w:rPr>
+        <w:t>Діаграма виглядає так:</w:t>
+      </w:r>
+    </w:p>
+    <w:p>
+      <w:pPr>
+        <w:spacing w:after="0" w:line="240" w:lineRule="auto"/>
+        <w:rPr>
+          <w:rFonts w:eastAsia="Times New Roman" w:cstheme="minorHAnsi"/>
+          <w:sz w:val="24"/>
+          <w:szCs w:val="24"/>
+          <w:lang w:val="en-US" w:eastAsia="uk-UA"/>
+        </w:rPr>
+      </w:pPr>
+    </w:p>
+    <w:p>
+      <w:pPr>
+        <w:spacing w:after="0" w:line="240" w:lineRule="auto"/>
+        <w:rPr>
+          <w:rFonts w:eastAsia="Times New Roman" w:cstheme="minorHAnsi"/>
+          <w:sz w:val="24"/>
+          <w:szCs w:val="24"/>
+          <w:lang w:eastAsia="uk-UA"/>
+        </w:rPr>
+      </w:pPr>
+      <w:r>
+        <w:rPr>
+          <w:rFonts w:eastAsia="Times New Roman" w:cstheme="minorHAnsi"/>
+          <w:noProof/>
+          <w:sz w:val="24"/>
+          <w:szCs w:val="24"/>
+          <w:lang w:eastAsia="uk-UA"/>
+        </w:rPr>
+        <w:drawing>
+          <wp:inline distT="0" distB="0" distL="0" distR="0" wp14:anchorId="1E958241" wp14:editId="720FB877">
+            <wp:extent cx="5341620" cy="3261360"/>
+            <wp:effectExtent l="0" t="0" r="0" b="0"/>
+            <wp:docPr id="3" name="Picture 3"/>
+            <wp:cNvGraphicFramePr>
+              <a:graphicFrameLocks xmlns:a="http://schemas.openxmlformats.org/drawingml/2006/main" noChangeAspect="1"/>
+            </wp:cNvGraphicFramePr>
+            <a:graphic xmlns:a="http://schemas.openxmlformats.org/drawingml/2006/main">
+              <a:graphicData uri="http://schemas.openxmlformats.org/drawingml/2006/picture">
+                <pic:pic xmlns:pic="http://schemas.openxmlformats.org/drawingml/2006/picture">
+                  <pic:nvPicPr>
+                    <pic:cNvPr id="0" name="Picture 2"/>
+                    <pic:cNvPicPr>
+                      <a:picLocks noChangeAspect="1" noChangeArrowheads="1"/>
+                    </pic:cNvPicPr>
+                  </pic:nvPicPr>
+                  <pic:blipFill>
+                    <a:blip r:embed="rId15">
+                      <a:extLst>
+                        <a:ext uri="{28A0092B-C50C-407E-A947-70E740481C1C}">
+                          <a14:useLocalDpi xmlns:a14="http://schemas.microsoft.com/office/drawing/2010/main" val="0"/>
+                        </a:ext>
+                      </a:extLst>
+                    </a:blip>
+                    <a:srcRect/>
+                    <a:stretch>
+                      <a:fillRect/>
+                    </a:stretch>
+                  </pic:blipFill>
+                  <pic:spPr bwMode="auto">
+                    <a:xfrm>
+                      <a:off x="0" y="0"/>
+                      <a:ext cx="5341620" cy="3261360"/>
+                    </a:xfrm>
+                    <a:prstGeom prst="rect">
+                      <a:avLst/>
+                    </a:prstGeom>
+                    <a:noFill/>
+                    <a:ln>
+                      <a:noFill/>
+                    </a:ln>
+                  </pic:spPr>
+                </pic:pic>
+              </a:graphicData>
+            </a:graphic>
+          </wp:inline>
+        </w:drawing>
+      </w:r>
+      <w:r>
+        <w:rPr>
+          <w:rFonts w:cstheme="minorHAnsi"/>
+          <w:b/>
+          <w:bCs/>
+          <w:noProof/>
+          <w:sz w:val="28"/>
+          <w:szCs w:val="28"/>
+        </w:rPr>
+        <w:br w:type="page"/>
+      </w:r>
+      <w:r>
+        <w:rPr>
+          <w:rFonts w:cstheme="minorHAnsi"/>
+          <w:b/>
+          <w:bCs/>
+          <w:noProof/>
+          <w:sz w:val="32"/>
+          <w:szCs w:val="32"/>
+          <w:lang w:val="en-US"/>
+        </w:rPr>
+        <w:lastRenderedPageBreak/>
+        <w:t>4</w:t>
+      </w:r>
+      <w:r>
+        <w:rPr>
+          <w:rFonts w:eastAsia="Times New Roman" w:cstheme="minorHAnsi"/>
+          <w:b/>
+          <w:bCs/>
+          <w:sz w:val="32"/>
+          <w:szCs w:val="32"/>
+          <w:lang w:eastAsia="uk-UA"/>
+        </w:rPr>
+        <w:t>.</w:t>
+      </w:r>
+      <w:r>
+        <w:rPr>
+          <w:rFonts w:eastAsia="Times New Roman" w:cstheme="minorHAnsi"/>
+          <w:b/>
+          <w:bCs/>
+          <w:sz w:val="32"/>
+          <w:szCs w:val="32"/>
+          <w:lang w:eastAsia="uk-UA"/>
+        </w:rPr>
+        <w:t xml:space="preserve"> Задача</w:t>
+      </w:r>
+      <w:r>
+        <w:rPr>
+          <w:rFonts w:eastAsia="Times New Roman" w:cstheme="minorHAnsi"/>
+          <w:b/>
+          <w:bCs/>
+          <w:sz w:val="32"/>
+          <w:szCs w:val="32"/>
+          <w:lang w:eastAsia="uk-UA"/>
+        </w:rPr>
+        <w:t xml:space="preserve"> </w:t>
+      </w:r>
+    </w:p>
+    <w:p>
+      <w:pPr>
+        <w:rPr>
+          <w:rFonts w:cstheme="minorHAnsi"/>
+          <w:noProof/>
+          <w:sz w:val="28"/>
+          <w:szCs w:val="28"/>
+        </w:rPr>
+      </w:pPr>
+      <w:r>
+        <w:rPr>
+          <w:rFonts w:cstheme="minorHAnsi"/>
+          <w:b/>
+          <w:bCs/>
+          <w:noProof/>
+          <w:sz w:val="28"/>
+          <w:szCs w:val="28"/>
+        </w:rPr>
+        <w:t>Вибір шаблону:</w:t>
+      </w:r>
+      <w:r>
+        <w:rPr>
+          <w:rFonts w:cstheme="minorHAnsi"/>
+          <w:b/>
+          <w:bCs/>
+          <w:noProof/>
+          <w:sz w:val="28"/>
+          <w:szCs w:val="28"/>
+        </w:rPr>
+        <w:t xml:space="preserve"> </w:t>
+      </w:r>
+      <w:r>
+        <w:rPr>
+          <w:rFonts w:cstheme="minorHAnsi"/>
+          <w:noProof/>
+          <w:sz w:val="28"/>
+          <w:szCs w:val="28"/>
+        </w:rPr>
+        <w:t>Після уважного аналізу доступних шаблонів проєктування визначено, що шаблон Builder найкраще підходить для вирішення поставленої задачі. Його особливості дозволяють створити об'єкт із складовими частинами відповідно до визначених параметрів та етапів, що дозволяє легко модифікувати та розширювати процес будівництва.</w:t>
+      </w:r>
+    </w:p>
+    <w:p>
+      <w:pPr>
+        <w:rPr>
+          <w:rFonts w:cstheme="minorHAnsi"/>
+          <w:b/>
+          <w:bCs/>
+          <w:noProof/>
+          <w:sz w:val="28"/>
+          <w:szCs w:val="28"/>
+        </w:rPr>
+      </w:pPr>
+      <w:r>
+        <w:rPr>
+          <w:rFonts w:cstheme="minorHAnsi"/>
+          <w:b/>
+          <w:bCs/>
+          <w:noProof/>
+          <w:sz w:val="28"/>
+          <w:szCs w:val="28"/>
+        </w:rPr>
+        <w:t>Особливості шаблону Builder:</w:t>
+      </w:r>
+    </w:p>
+    <w:p>
+      <w:pPr>
+        <w:numPr>
+          <w:ilvl w:val="0"/>
+          <w:numId w:val="26"/>
+        </w:numPr>
+        <w:rPr>
+          <w:rFonts w:cstheme="minorHAnsi"/>
+          <w:noProof/>
+          <w:sz w:val="28"/>
+          <w:szCs w:val="28"/>
+        </w:rPr>
+      </w:pPr>
+      <w:r>
+        <w:rPr>
+          <w:rFonts w:cstheme="minorHAnsi"/>
+          <w:b/>
+          <w:bCs/>
+          <w:noProof/>
+          <w:sz w:val="28"/>
+          <w:szCs w:val="28"/>
+        </w:rPr>
+        <w:t>Розділення процесу будівництва</w:t>
+      </w:r>
+      <w:r>
+        <w:rPr>
+          <w:rFonts w:cstheme="minorHAnsi"/>
+          <w:noProof/>
+          <w:sz w:val="28"/>
+          <w:szCs w:val="28"/>
+        </w:rPr>
+        <w:t>: Шаблон Builder дозволяє розділити процес формування водойми на окремі етапи (побудова котловану, заповнення водою, висадження рослин, запуск водних мешканців).</w:t>
+      </w:r>
+    </w:p>
+    <w:p>
+      <w:pPr>
+        <w:numPr>
+          <w:ilvl w:val="0"/>
+          <w:numId w:val="26"/>
+        </w:numPr>
+        <w:rPr>
+          <w:rFonts w:cstheme="minorHAnsi"/>
+          <w:noProof/>
+          <w:sz w:val="28"/>
+          <w:szCs w:val="28"/>
+        </w:rPr>
+      </w:pPr>
+      <w:r>
+        <w:rPr>
+          <w:rFonts w:cstheme="minorHAnsi"/>
+          <w:b/>
+          <w:bCs/>
+          <w:noProof/>
+          <w:sz w:val="28"/>
+          <w:szCs w:val="28"/>
+        </w:rPr>
+        <w:t>Гнучкість конструювання</w:t>
+      </w:r>
+      <w:r>
+        <w:rPr>
+          <w:rFonts w:cstheme="minorHAnsi"/>
+          <w:noProof/>
+          <w:sz w:val="28"/>
+          <w:szCs w:val="28"/>
+        </w:rPr>
+        <w:t>: Builder дозволяє гнучко вибирати та комбінувати різні елементи під час конструювання, враховуючи вимоги до типу ділянки та індивідуальні вимоги.</w:t>
+      </w:r>
+    </w:p>
+    <w:p>
+      <w:pPr>
+        <w:numPr>
+          <w:ilvl w:val="0"/>
+          <w:numId w:val="26"/>
+        </w:numPr>
+        <w:rPr>
+          <w:rFonts w:cstheme="minorHAnsi"/>
+          <w:noProof/>
+          <w:sz w:val="28"/>
+          <w:szCs w:val="28"/>
+        </w:rPr>
+      </w:pPr>
+      <w:r>
+        <w:rPr>
+          <w:rFonts w:cstheme="minorHAnsi"/>
+          <w:b/>
+          <w:bCs/>
+          <w:noProof/>
+          <w:sz w:val="28"/>
+          <w:szCs w:val="28"/>
+        </w:rPr>
+        <w:t>Модульність</w:t>
+      </w:r>
+      <w:r>
+        <w:rPr>
+          <w:rFonts w:cstheme="minorHAnsi"/>
+          <w:noProof/>
+          <w:sz w:val="28"/>
+          <w:szCs w:val="28"/>
+        </w:rPr>
+        <w:t>: Шаблон дозволяє використовувати різні модулі для кожного етапу, роблячи процес формування водойми більш модульним та легко змінюваним.</w:t>
+      </w:r>
+    </w:p>
+    <w:p>
+      <w:pPr>
+        <w:rPr>
+          <w:rFonts w:cstheme="minorHAnsi"/>
+          <w:noProof/>
+          <w:sz w:val="28"/>
+          <w:szCs w:val="28"/>
+        </w:rPr>
+      </w:pPr>
+      <w:r>
+        <w:rPr>
+          <w:rFonts w:cstheme="minorHAnsi"/>
+          <w:b/>
+          <w:bCs/>
+          <w:noProof/>
+          <w:sz w:val="28"/>
+          <w:szCs w:val="28"/>
+        </w:rPr>
+        <w:t>Застосування шаблону</w:t>
+      </w:r>
+      <w:r>
+        <w:rPr>
+          <w:rFonts w:cstheme="minorHAnsi"/>
+          <w:noProof/>
+          <w:sz w:val="28"/>
+          <w:szCs w:val="28"/>
+        </w:rPr>
+        <w:t>: На практиці, шаблон Builder використовувався для послідовного формування водойми за етапами. Об'єкт, що представляє водойму, побудовано з врахуванням усіх особливостей вибраного типу ділянки.</w:t>
+      </w:r>
+    </w:p>
+    <w:p>
+      <w:pPr>
+        <w:rPr>
+          <w:rFonts w:cstheme="minorHAnsi"/>
+          <w:b/>
+          <w:bCs/>
+          <w:noProof/>
+          <w:sz w:val="28"/>
+          <w:szCs w:val="28"/>
+        </w:rPr>
+      </w:pPr>
+    </w:p>
+    <w:p>
+      <w:pPr>
+        <w:rPr>
+          <w:rFonts w:cstheme="minorHAnsi"/>
+          <w:b/>
+          <w:bCs/>
+          <w:noProof/>
+          <w:sz w:val="28"/>
+          <w:szCs w:val="28"/>
+        </w:rPr>
+      </w:pPr>
+    </w:p>
+    <w:p>
+      <w:pPr>
+        <w:rPr>
+          <w:rFonts w:cstheme="minorHAnsi"/>
+          <w:b/>
+          <w:bCs/>
+          <w:noProof/>
+          <w:sz w:val="28"/>
+          <w:szCs w:val="28"/>
+        </w:rPr>
+      </w:pPr>
+      <w:r>
+        <w:rPr>
+          <w:rFonts w:cstheme="minorHAnsi"/>
+          <w:b/>
+          <w:bCs/>
+          <w:noProof/>
+          <w:sz w:val="28"/>
+          <w:szCs w:val="28"/>
+        </w:rPr>
+        <w:t>Діаграма виглядатиме так:</w:t>
+      </w:r>
+    </w:p>
+    <w:p>
+      <w:pPr>
+        <w:tabs>
+          <w:tab w:val="left" w:pos="-450"/>
+          <w:tab w:val="left" w:pos="-360"/>
+        </w:tabs>
+        <w:ind w:left="-810" w:hanging="450"/>
+        <w:rPr>
+          <w:rFonts w:cstheme="minorHAnsi"/>
+          <w:b/>
+          <w:bCs/>
+          <w:noProof/>
+          <w:sz w:val="28"/>
+          <w:szCs w:val="28"/>
+        </w:rPr>
+      </w:pPr>
+      <w:r>
+        <w:rPr>
+          <w:rFonts w:cstheme="minorHAnsi"/>
+          <w:noProof/>
+        </w:rPr>
+        <w:lastRenderedPageBreak/>
+        <w:drawing>
+          <wp:inline distT="0" distB="0" distL="0" distR="0" wp14:anchorId="22172CD9" wp14:editId="5B586AF5">
+            <wp:extent cx="7399020" cy="4805449"/>
+            <wp:effectExtent l="0" t="0" r="0" b="0"/>
+            <wp:docPr id="2" name="Picture 2"/>
+            <wp:cNvGraphicFramePr>
+              <a:graphicFrameLocks xmlns:a="http://schemas.openxmlformats.org/drawingml/2006/main" noChangeAspect="1"/>
+            </wp:cNvGraphicFramePr>
+            <a:graphic xmlns:a="http://schemas.openxmlformats.org/drawingml/2006/main">
+              <a:graphicData uri="http://schemas.openxmlformats.org/drawingml/2006/picture">
+                <pic:pic xmlns:pic="http://schemas.openxmlformats.org/drawingml/2006/picture">
+                  <pic:nvPicPr>
+                    <pic:cNvPr id="0" name="Picture 1"/>
+                    <pic:cNvPicPr>
+                      <a:picLocks noChangeAspect="1" noChangeArrowheads="1"/>
+                    </pic:cNvPicPr>
+                  </pic:nvPicPr>
+                  <pic:blipFill>
+                    <a:blip r:embed="rId16">
+                      <a:extLst>
+                        <a:ext uri="{28A0092B-C50C-407E-A947-70E740481C1C}">
+                          <a14:useLocalDpi xmlns:a14="http://schemas.microsoft.com/office/drawing/2010/main" val="0"/>
+                        </a:ext>
+                      </a:extLst>
+                    </a:blip>
+                    <a:srcRect/>
+                    <a:stretch>
+                      <a:fillRect/>
+                    </a:stretch>
+                  </pic:blipFill>
+                  <pic:spPr bwMode="auto">
+                    <a:xfrm>
+                      <a:off x="0" y="0"/>
+                      <a:ext cx="7423233" cy="4821174"/>
+                    </a:xfrm>
+                    <a:prstGeom prst="rect">
+                      <a:avLst/>
+                    </a:prstGeom>
+                    <a:noFill/>
+                    <a:ln>
+                      <a:noFill/>
+                    </a:ln>
+                  </pic:spPr>
+                </pic:pic>
+              </a:graphicData>
+            </a:graphic>
+          </wp:inline>
+        </w:drawing>
+      </w:r>
+    </w:p>
+    <w:p>
+      <w:pPr>
+        <w:rPr>
+          <w:rFonts w:cstheme="minorHAnsi"/>
+          <w:b/>
+          <w:bCs/>
+          <w:noProof/>
+          <w:sz w:val="28"/>
+          <w:szCs w:val="28"/>
+        </w:rPr>
+      </w:pPr>
+      <w:r>
+        <w:rPr>
+          <w:rFonts w:cstheme="minorHAnsi"/>
+          <w:b/>
+          <w:bCs/>
+          <w:noProof/>
+          <w:sz w:val="28"/>
+          <w:szCs w:val="28"/>
+        </w:rPr>
+        <w:br w:type="page"/>
+      </w:r>
+    </w:p>
+    <w:p>
+      <w:pPr>
+        <w:spacing w:after="0" w:line="240" w:lineRule="auto"/>
+        <w:rPr>
+          <w:rFonts w:eastAsia="Times New Roman" w:cstheme="minorHAnsi"/>
+          <w:b/>
+          <w:bCs/>
+          <w:sz w:val="32"/>
+          <w:szCs w:val="32"/>
+          <w:lang w:eastAsia="uk-UA"/>
+        </w:rPr>
+      </w:pPr>
+      <w:r>
+        <w:rPr>
+          <w:rFonts w:eastAsia="Times New Roman" w:cstheme="minorHAnsi"/>
+          <w:b/>
+          <w:bCs/>
+          <w:sz w:val="32"/>
+          <w:szCs w:val="32"/>
+          <w:lang w:eastAsia="uk-UA"/>
+        </w:rPr>
+        <w:lastRenderedPageBreak/>
+        <w:t xml:space="preserve">5. </w:t>
+      </w:r>
+      <w:r>
+        <w:rPr>
+          <w:rFonts w:eastAsia="Times New Roman" w:cstheme="minorHAnsi"/>
+          <w:b/>
+          <w:bCs/>
+          <w:sz w:val="32"/>
+          <w:szCs w:val="32"/>
+          <w:lang w:eastAsia="uk-UA"/>
+        </w:rPr>
+        <w:t>Задача</w:t>
+      </w:r>
+    </w:p>
+    <w:p>
+      <w:pPr>
+        <w:rPr>
+          <w:rFonts w:cstheme="minorHAnsi"/>
+          <w:noProof/>
+          <w:sz w:val="28"/>
+          <w:szCs w:val="28"/>
+        </w:rPr>
+      </w:pPr>
+      <w:r>
+        <w:rPr>
+          <w:rFonts w:cstheme="minorHAnsi"/>
+          <w:b/>
+          <w:bCs/>
+          <w:noProof/>
+          <w:sz w:val="28"/>
+          <w:szCs w:val="28"/>
+        </w:rPr>
+        <w:t>Вибір шаблону:</w:t>
+      </w:r>
+      <w:r>
+        <w:rPr>
+          <w:rFonts w:cstheme="minorHAnsi"/>
+          <w:noProof/>
+          <w:sz w:val="28"/>
+          <w:szCs w:val="28"/>
+        </w:rPr>
+        <w:t xml:space="preserve"> Під час аналізу шаблонів проєктування визначено, що шаблон Strategy найбільш відповідає вимогам для вирішення цієї задачі. Strategy дозволяє визначити родину алгоритмів, і вибір конкретного алгоритму може відбуватися динамічно під час виконання програми, що ідеально підходить для управління різними стратегіями фінансових накопичень.</w:t>
+      </w:r>
+    </w:p>
+    <w:p>
+      <w:pPr>
+        <w:rPr>
+          <w:rFonts w:cstheme="minorHAnsi"/>
+          <w:noProof/>
+          <w:sz w:val="28"/>
+          <w:szCs w:val="28"/>
+        </w:rPr>
+      </w:pPr>
+      <w:r>
+        <w:rPr>
+          <w:rFonts w:cstheme="minorHAnsi"/>
+          <w:b/>
+          <w:bCs/>
+          <w:noProof/>
+          <w:sz w:val="28"/>
+          <w:szCs w:val="28"/>
+        </w:rPr>
+        <w:t>Особливості шаблону Strategy:</w:t>
+      </w:r>
+    </w:p>
+    <w:p>
+      <w:pPr>
+        <w:numPr>
+          <w:ilvl w:val="0"/>
+          <w:numId w:val="30"/>
+        </w:numPr>
+        <w:rPr>
+          <w:rFonts w:cstheme="minorHAnsi"/>
+          <w:noProof/>
+          <w:sz w:val="28"/>
+          <w:szCs w:val="28"/>
+        </w:rPr>
+      </w:pPr>
+      <w:r>
+        <w:rPr>
+          <w:rFonts w:cstheme="minorHAnsi"/>
+          <w:b/>
+          <w:bCs/>
+          <w:noProof/>
+          <w:sz w:val="28"/>
+          <w:szCs w:val="28"/>
+        </w:rPr>
+        <w:t>Визначення родини алгоритмів:</w:t>
+      </w:r>
+      <w:r>
+        <w:rPr>
+          <w:rFonts w:cstheme="minorHAnsi"/>
+          <w:noProof/>
+          <w:sz w:val="28"/>
+          <w:szCs w:val="28"/>
+        </w:rPr>
+        <w:t xml:space="preserve"> Strategy дозволяє визначити різні алгоритми для виконання конкретної функції. У даному випадку, це відкладання грошей.</w:t>
+      </w:r>
+    </w:p>
+    <w:p>
+      <w:pPr>
+        <w:numPr>
+          <w:ilvl w:val="0"/>
+          <w:numId w:val="30"/>
+        </w:numPr>
+        <w:rPr>
+          <w:rFonts w:cstheme="minorHAnsi"/>
+          <w:noProof/>
+          <w:sz w:val="28"/>
+          <w:szCs w:val="28"/>
+        </w:rPr>
+      </w:pPr>
+      <w:r>
+        <w:rPr>
+          <w:rFonts w:cstheme="minorHAnsi"/>
+          <w:b/>
+          <w:bCs/>
+          <w:noProof/>
+          <w:sz w:val="28"/>
+          <w:szCs w:val="28"/>
+        </w:rPr>
+        <w:t>Замінюваність алгоритмів:</w:t>
+      </w:r>
+      <w:r>
+        <w:rPr>
+          <w:rFonts w:cstheme="minorHAnsi"/>
+          <w:noProof/>
+          <w:sz w:val="28"/>
+          <w:szCs w:val="28"/>
+        </w:rPr>
+        <w:t xml:space="preserve"> Стратегії можуть бути замінені одна одною без зміни класу, що дає можливість легко переходити від одного методу накопичення до іншого, залежно від вибору користувача.</w:t>
+      </w:r>
+    </w:p>
+    <w:p>
+      <w:pPr>
+        <w:numPr>
+          <w:ilvl w:val="0"/>
+          <w:numId w:val="30"/>
+        </w:numPr>
+        <w:rPr>
+          <w:rFonts w:cstheme="minorHAnsi"/>
+          <w:noProof/>
+          <w:sz w:val="28"/>
+          <w:szCs w:val="28"/>
+        </w:rPr>
+      </w:pPr>
+      <w:r>
+        <w:rPr>
+          <w:rFonts w:cstheme="minorHAnsi"/>
+          <w:b/>
+          <w:bCs/>
+          <w:noProof/>
+          <w:sz w:val="28"/>
+          <w:szCs w:val="28"/>
+        </w:rPr>
+        <w:t>Гнучкість конфігурації:</w:t>
+      </w:r>
+      <w:r>
+        <w:rPr>
+          <w:rFonts w:cstheme="minorHAnsi"/>
+          <w:noProof/>
+          <w:sz w:val="28"/>
+          <w:szCs w:val="28"/>
+        </w:rPr>
+        <w:t xml:space="preserve"> Шаблон Strategy забезпечує гнучкість в конфігурації системи, дозволяючи додавати нові стратегії чи модифікувати існуючі без значних змін в основній структурі.</w:t>
+      </w:r>
+    </w:p>
+    <w:p>
+      <w:pPr>
+        <w:rPr>
+          <w:rFonts w:cstheme="minorHAnsi"/>
+          <w:noProof/>
+          <w:sz w:val="28"/>
+          <w:szCs w:val="28"/>
+        </w:rPr>
+      </w:pPr>
+      <w:r>
+        <w:rPr>
+          <w:rFonts w:cstheme="minorHAnsi"/>
+          <w:b/>
+          <w:bCs/>
+          <w:noProof/>
+          <w:sz w:val="28"/>
+          <w:szCs w:val="28"/>
+        </w:rPr>
+        <w:t>Застосування шаблону:</w:t>
+      </w:r>
+      <w:r>
+        <w:rPr>
+          <w:rFonts w:cstheme="minorHAnsi"/>
+          <w:noProof/>
+          <w:sz w:val="28"/>
+          <w:szCs w:val="28"/>
+        </w:rPr>
+        <w:t xml:space="preserve"> Шаблон Strategy використовувався для реалізації функції "Відкласти гроші" враховуючи різні стратегії. Кожна стратегія представляла конкретний метод накопичення, такий як валютний обмін, депозити в банку, інвестування в акції чи облігації.</w:t>
+      </w:r>
+    </w:p>
+    <w:p>
+      <w:pPr>
+        <w:rPr>
+          <w:rFonts w:cstheme="minorHAnsi"/>
+          <w:noProof/>
+          <w:sz w:val="28"/>
+          <w:szCs w:val="28"/>
+        </w:rPr>
+      </w:pPr>
+    </w:p>
+    <w:p>
+      <w:pPr>
+        <w:rPr>
+          <w:rFonts w:cstheme="minorHAnsi"/>
+          <w:b/>
+          <w:bCs/>
+          <w:noProof/>
+          <w:sz w:val="28"/>
+          <w:szCs w:val="28"/>
+        </w:rPr>
+      </w:pPr>
+      <w:r>
+        <w:rPr>
+          <w:rFonts w:cstheme="minorHAnsi"/>
+          <w:b/>
+          <w:bCs/>
+          <w:noProof/>
+          <w:sz w:val="28"/>
+          <w:szCs w:val="28"/>
+        </w:rPr>
+        <w:t>Діаграма виглядатиме так:</w:t>
+      </w:r>
+    </w:p>
+    <w:p>
+      <w:pPr>
+        <w:ind w:left="-1170"/>
+        <w:rPr>
+          <w:rFonts w:cstheme="minorHAnsi"/>
+          <w:b/>
+          <w:bCs/>
+          <w:noProof/>
+          <w:sz w:val="28"/>
+          <w:szCs w:val="28"/>
+        </w:rPr>
+      </w:pPr>
+      <w:r>
+        <w:rPr>
+          <w:rFonts w:cstheme="minorHAnsi"/>
+          <w:noProof/>
+        </w:rPr>
+        <w:drawing>
+          <wp:inline distT="0" distB="0" distL="0" distR="0" wp14:anchorId="6E37C8DA" wp14:editId="34761E43">
+            <wp:extent cx="7269480" cy="2349332"/>
+            <wp:effectExtent l="0" t="0" r="7620" b="0"/>
+            <wp:docPr id="6" name="Picture 6"/>
+            <wp:cNvGraphicFramePr>
+              <a:graphicFrameLocks xmlns:a="http://schemas.openxmlformats.org/drawingml/2006/main" noChangeAspect="1"/>
+            </wp:cNvGraphicFramePr>
+            <a:graphic xmlns:a="http://schemas.openxmlformats.org/drawingml/2006/main">
+              <a:graphicData uri="http://schemas.openxmlformats.org/drawingml/2006/picture">
+                <pic:pic xmlns:pic="http://schemas.openxmlformats.org/drawingml/2006/picture">
+                  <pic:nvPicPr>
+                    <pic:cNvPr id="0" name="Picture 7"/>
+                    <pic:cNvPicPr>
+                      <a:picLocks noChangeAspect="1" noChangeArrowheads="1"/>
+                    </pic:cNvPicPr>
+                  </pic:nvPicPr>
+                  <pic:blipFill>
+                    <a:blip r:embed="rId17">
+                      <a:extLst>
+                        <a:ext uri="{28A0092B-C50C-407E-A947-70E740481C1C}">
+                          <a14:useLocalDpi xmlns:a14="http://schemas.microsoft.com/office/drawing/2010/main" val="0"/>
+                        </a:ext>
+                      </a:extLst>
+                    </a:blip>
+                    <a:srcRect/>
+                    <a:stretch>
+                      <a:fillRect/>
+                    </a:stretch>
+                  </pic:blipFill>
+                  <pic:spPr bwMode="auto">
+                    <a:xfrm>
+                      <a:off x="0" y="0"/>
+                      <a:ext cx="7301001" cy="2359519"/>
+                    </a:xfrm>
+                    <a:prstGeom prst="rect">
+                      <a:avLst/>
+                    </a:prstGeom>
+                    <a:noFill/>
+                    <a:ln>
+                      <a:noFill/>
+                    </a:ln>
+                  </pic:spPr>
+                </pic:pic>
+              </a:graphicData>
+            </a:graphic>
+          </wp:inline>
+        </w:drawing>
+      </w:r>
+      <w:r>
+        <w:rPr>
+          <w:rFonts w:cstheme="minorHAnsi"/>
+          <w:b/>
+          <w:bCs/>
+          <w:noProof/>
+          <w:sz w:val="28"/>
+          <w:szCs w:val="28"/>
+        </w:rPr>
+        <w:br w:type="page"/>
+      </w:r>
+    </w:p>
+    <w:p>
+      <w:pPr>
+        <w:spacing w:after="0" w:line="240" w:lineRule="auto"/>
+        <w:rPr>
+          <w:rFonts w:eastAsia="Times New Roman" w:cstheme="minorHAnsi"/>
+          <w:b/>
+          <w:bCs/>
+          <w:sz w:val="32"/>
+          <w:szCs w:val="32"/>
+          <w:lang w:eastAsia="uk-UA"/>
+        </w:rPr>
+      </w:pPr>
+      <w:r>
+        <w:rPr>
+          <w:rFonts w:eastAsia="Times New Roman" w:cstheme="minorHAnsi"/>
+          <w:b/>
+          <w:bCs/>
+          <w:sz w:val="32"/>
+          <w:szCs w:val="32"/>
+          <w:lang w:eastAsia="uk-UA"/>
+        </w:rPr>
+        <w:lastRenderedPageBreak/>
+        <w:t xml:space="preserve">6. </w:t>
+      </w:r>
+      <w:r>
+        <w:rPr>
+          <w:rFonts w:eastAsia="Times New Roman" w:cstheme="minorHAnsi"/>
+          <w:b/>
+          <w:bCs/>
+          <w:sz w:val="32"/>
+          <w:szCs w:val="32"/>
+          <w:lang w:eastAsia="uk-UA"/>
+        </w:rPr>
+        <w:t>Задача</w:t>
+      </w:r>
+    </w:p>
+    <w:p>
+      <w:pPr>
+        <w:rPr>
+          <w:rFonts w:cstheme="minorHAnsi"/>
+          <w:noProof/>
+          <w:sz w:val="28"/>
+          <w:szCs w:val="28"/>
+        </w:rPr>
+      </w:pPr>
+      <w:r>
+        <w:rPr>
+          <w:rFonts w:cstheme="minorHAnsi"/>
+          <w:b/>
+          <w:bCs/>
+          <w:noProof/>
+          <w:sz w:val="28"/>
+          <w:szCs w:val="28"/>
+        </w:rPr>
+        <w:t>Вибір шаблону:</w:t>
+      </w:r>
+      <w:r>
+        <w:rPr>
+          <w:rFonts w:cstheme="minorHAnsi"/>
+          <w:noProof/>
+          <w:sz w:val="28"/>
+          <w:szCs w:val="28"/>
+        </w:rPr>
+        <w:t xml:space="preserve"> В результаті аналізу шаблонів проєктування визначено, що шаблон Chain of Responsibility найкраще відповідає вимогам задачі. Його особливості ідеально підходять для передачі обробки від одного об'єкта до іншого в ланцюговому порядку.</w:t>
+      </w:r>
+    </w:p>
+    <w:p>
+      <w:pPr>
+        <w:rPr>
+          <w:rFonts w:cstheme="minorHAnsi"/>
+          <w:noProof/>
+          <w:sz w:val="28"/>
+          <w:szCs w:val="28"/>
+        </w:rPr>
+      </w:pPr>
+      <w:r>
+        <w:rPr>
+          <w:rFonts w:cstheme="minorHAnsi"/>
+          <w:b/>
+          <w:bCs/>
+          <w:noProof/>
+          <w:sz w:val="28"/>
+          <w:szCs w:val="28"/>
+        </w:rPr>
+        <w:t>3. Особливості шаблону Chain of Responsibility:</w:t>
+      </w:r>
+    </w:p>
+    <w:p>
+      <w:pPr>
+        <w:numPr>
+          <w:ilvl w:val="0"/>
+          <w:numId w:val="31"/>
+        </w:numPr>
+        <w:rPr>
+          <w:rFonts w:cstheme="minorHAnsi"/>
+          <w:noProof/>
+          <w:sz w:val="28"/>
+          <w:szCs w:val="28"/>
+        </w:rPr>
+      </w:pPr>
+      <w:r>
+        <w:rPr>
+          <w:rFonts w:cstheme="minorHAnsi"/>
+          <w:b/>
+          <w:bCs/>
+          <w:noProof/>
+          <w:sz w:val="28"/>
+          <w:szCs w:val="28"/>
+        </w:rPr>
+        <w:t>Ланцюжок відповідальності:</w:t>
+      </w:r>
+      <w:r>
+        <w:rPr>
+          <w:rFonts w:cstheme="minorHAnsi"/>
+          <w:noProof/>
+          <w:sz w:val="28"/>
+          <w:szCs w:val="28"/>
+        </w:rPr>
+        <w:t xml:space="preserve"> Кожен викладач утворює ланцюг, де кожен наступний викладач у ланцюгу може взяти на себе відповідальність за обробку роботи, якщо попередній викладач зайнятий.</w:t>
+      </w:r>
+    </w:p>
+    <w:p>
+      <w:pPr>
+        <w:numPr>
+          <w:ilvl w:val="0"/>
+          <w:numId w:val="31"/>
+        </w:numPr>
+        <w:rPr>
+          <w:rFonts w:cstheme="minorHAnsi"/>
+          <w:noProof/>
+          <w:sz w:val="28"/>
+          <w:szCs w:val="28"/>
+        </w:rPr>
+      </w:pPr>
+      <w:r>
+        <w:rPr>
+          <w:rFonts w:cstheme="minorHAnsi"/>
+          <w:b/>
+          <w:bCs/>
+          <w:noProof/>
+          <w:sz w:val="28"/>
+          <w:szCs w:val="28"/>
+        </w:rPr>
+        <w:t>Динамічна зміна ланцюгу:</w:t>
+      </w:r>
+      <w:r>
+        <w:rPr>
+          <w:rFonts w:cstheme="minorHAnsi"/>
+          <w:noProof/>
+          <w:sz w:val="28"/>
+          <w:szCs w:val="28"/>
+        </w:rPr>
+        <w:t xml:space="preserve"> Ланцюг може динамічно змінюватися в залежності від стану викладачів, їх доступності та зайнятості.</w:t>
+      </w:r>
+    </w:p>
+    <w:p>
+      <w:pPr>
+        <w:numPr>
+          <w:ilvl w:val="0"/>
+          <w:numId w:val="31"/>
+        </w:numPr>
+        <w:rPr>
+          <w:rFonts w:cstheme="minorHAnsi"/>
+          <w:noProof/>
+          <w:sz w:val="28"/>
+          <w:szCs w:val="28"/>
+        </w:rPr>
+      </w:pPr>
+      <w:r>
+        <w:rPr>
+          <w:rFonts w:cstheme="minorHAnsi"/>
+          <w:b/>
+          <w:bCs/>
+          <w:noProof/>
+          <w:sz w:val="28"/>
+          <w:szCs w:val="28"/>
+        </w:rPr>
+        <w:t>Зменшення зв'язності:</w:t>
+      </w:r>
+      <w:r>
+        <w:rPr>
+          <w:rFonts w:cstheme="minorHAnsi"/>
+          <w:noProof/>
+          <w:sz w:val="28"/>
+          <w:szCs w:val="28"/>
+        </w:rPr>
+        <w:t xml:space="preserve"> Кожен викладач в ланцюгу незалежний від решти, що дозволяє зменшити зв'язність між елементами системи.</w:t>
+      </w:r>
+    </w:p>
+    <w:p>
+      <w:pPr>
+        <w:rPr>
+          <w:rFonts w:cstheme="minorHAnsi"/>
+          <w:noProof/>
+          <w:sz w:val="28"/>
+          <w:szCs w:val="28"/>
+        </w:rPr>
+      </w:pPr>
+      <w:r>
+        <w:rPr>
+          <w:rFonts w:cstheme="minorHAnsi"/>
+          <w:b/>
+          <w:bCs/>
+          <w:noProof/>
+          <w:sz w:val="28"/>
+          <w:szCs w:val="28"/>
+        </w:rPr>
+        <w:t>4. Застосування шаблону:</w:t>
+      </w:r>
+      <w:r>
+        <w:rPr>
+          <w:rFonts w:cstheme="minorHAnsi"/>
+          <w:noProof/>
+          <w:sz w:val="28"/>
+          <w:szCs w:val="28"/>
+        </w:rPr>
+        <w:t xml:space="preserve"> Шаблон Chain of Responsibility використовувався для моделювання процесу перевірки екзаменаційних робіт викладачами. Кожен викладач в ланцюгу мав відповідальність перевіряти роботу, і у випадку їхньої зайнятості, робота передавалася на перевірку наступному викладачу.</w:t>
+      </w:r>
+    </w:p>
+    <w:p>
+      <w:pPr>
+        <w:rPr>
+          <w:rFonts w:cstheme="minorHAnsi"/>
+          <w:noProof/>
+          <w:sz w:val="28"/>
+          <w:szCs w:val="28"/>
+        </w:rPr>
+      </w:pPr>
+    </w:p>
+    <w:p>
+      <w:pPr>
+        <w:rPr>
+          <w:rFonts w:cstheme="minorHAnsi"/>
+          <w:b/>
+          <w:bCs/>
+          <w:noProof/>
+          <w:sz w:val="28"/>
+          <w:szCs w:val="28"/>
+        </w:rPr>
+      </w:pPr>
+      <w:r>
+        <w:rPr>
+          <w:rFonts w:cstheme="minorHAnsi"/>
+          <w:b/>
+          <w:bCs/>
+          <w:noProof/>
+          <w:sz w:val="28"/>
+          <w:szCs w:val="28"/>
+        </w:rPr>
+        <w:t>Діаграма виглядатиме так:</w:t>
+      </w:r>
+    </w:p>
+    <w:p>
+      <w:pPr>
+        <w:rPr>
+          <w:rFonts w:cstheme="minorHAnsi"/>
+          <w:b/>
+          <w:bCs/>
+          <w:noProof/>
+          <w:sz w:val="28"/>
+          <w:szCs w:val="28"/>
+        </w:rPr>
+      </w:pPr>
+      <w:r>
+        <w:rPr>
+          <w:rFonts w:cstheme="minorHAnsi"/>
+          <w:noProof/>
+        </w:rPr>
+        <w:lastRenderedPageBreak/>
+        <w:drawing>
+          <wp:inline distT="0" distB="0" distL="0" distR="0" wp14:anchorId="7851C7DA" wp14:editId="6BFF757A">
+            <wp:extent cx="6515100" cy="5373911"/>
+            <wp:effectExtent l="0" t="0" r="0" b="0"/>
+            <wp:docPr id="7" name="Picture 7"/>
+            <wp:cNvGraphicFramePr>
+              <a:graphicFrameLocks xmlns:a="http://schemas.openxmlformats.org/drawingml/2006/main" noChangeAspect="1"/>
+            </wp:cNvGraphicFramePr>
+            <a:graphic xmlns:a="http://schemas.openxmlformats.org/drawingml/2006/main">
+              <a:graphicData uri="http://schemas.openxmlformats.org/drawingml/2006/picture">
+                <pic:pic xmlns:pic="http://schemas.openxmlformats.org/drawingml/2006/picture">
+                  <pic:nvPicPr>
+                    <pic:cNvPr id="0" name="Picture 9"/>
+                    <pic:cNvPicPr>
+                      <a:picLocks noChangeAspect="1" noChangeArrowheads="1"/>
+                    </pic:cNvPicPr>
+                  </pic:nvPicPr>
+                  <pic:blipFill>
+                    <a:blip r:embed="rId18">
+                      <a:extLst>
+                        <a:ext uri="{28A0092B-C50C-407E-A947-70E740481C1C}">
+                          <a14:useLocalDpi xmlns:a14="http://schemas.microsoft.com/office/drawing/2010/main" val="0"/>
+                        </a:ext>
+                      </a:extLst>
+                    </a:blip>
+                    <a:srcRect/>
+                    <a:stretch>
+                      <a:fillRect/>
+                    </a:stretch>
+                  </pic:blipFill>
+                  <pic:spPr bwMode="auto">
+                    <a:xfrm>
+                      <a:off x="0" y="0"/>
+                      <a:ext cx="6523145" cy="5380547"/>
+                    </a:xfrm>
+                    <a:prstGeom prst="rect">
+                      <a:avLst/>
+                    </a:prstGeom>
+                    <a:noFill/>
+                    <a:ln>
+                      <a:noFill/>
+                    </a:ln>
+                  </pic:spPr>
+                </pic:pic>
+              </a:graphicData>
+            </a:graphic>
+          </wp:inline>
+        </w:drawing>
+      </w:r>
+      <w:r>
+        <w:rPr>
+          <w:rFonts w:cstheme="minorHAnsi"/>
+          <w:b/>
+          <w:bCs/>
+          <w:noProof/>
+          <w:sz w:val="28"/>
+          <w:szCs w:val="28"/>
+        </w:rPr>
+        <w:br w:type="page"/>
+      </w:r>
+    </w:p>
+    <w:p>
+      <w:pPr>
         <w:tabs>
           <w:tab w:val="left" w:pos="2503"/>
         </w:tabs>
         <w:rPr>
+          <w:rFonts w:cstheme="minorHAnsi"/>
           <w:b/>
           <w:bCs/>
           <w:noProof/>
@@ -1993,6 +4503,7 @@
       </w:pPr>
       <w:r>
         <w:rPr>
+          <w:rFonts w:cstheme="minorHAnsi"/>
           <w:b/>
           <w:bCs/>
           <w:noProof/>
@@ -2007,16 +4518,16 @@
       <w:pPr>
         <w:spacing w:after="0" w:line="240" w:lineRule="auto"/>
         <w:rPr>
-          <w:rFonts w:ascii="Times New Roman" w:eastAsia="Times New Roman" w:hAnsi="Times New Roman" w:cs="Times New Roman"/>
-          <w:color w:val="000000"/>
-          <w:sz w:val="28"/>
-          <w:szCs w:val="28"/>
-          <w:lang w:eastAsia="uk-UA"/>
-        </w:rPr>
-      </w:pPr>
-      <w:r>
-        <w:rPr>
-          <w:rFonts w:ascii="Times New Roman" w:eastAsia="Times New Roman" w:hAnsi="Times New Roman" w:cs="Times New Roman"/>
+          <w:rFonts w:eastAsia="Times New Roman" w:cstheme="minorHAnsi"/>
+          <w:color w:val="000000"/>
+          <w:sz w:val="28"/>
+          <w:szCs w:val="28"/>
+          <w:lang w:eastAsia="uk-UA"/>
+        </w:rPr>
+      </w:pPr>
+      <w:r>
+        <w:rPr>
+          <w:rFonts w:eastAsia="Times New Roman" w:cstheme="minorHAnsi"/>
           <w:color w:val="000000"/>
           <w:sz w:val="28"/>
           <w:szCs w:val="28"/>
@@ -2026,58 +4537,18 @@
       </w:r>
       <w:r>
         <w:rPr>
-          <w:rFonts w:ascii="Times New Roman" w:eastAsia="Times New Roman" w:hAnsi="Times New Roman" w:cs="Times New Roman"/>
-          <w:color w:val="000000"/>
-          <w:sz w:val="28"/>
-          <w:szCs w:val="28"/>
-          <w:lang w:eastAsia="uk-UA"/>
-        </w:rPr>
-        <w:t>о</w:t>
-      </w:r>
-      <w:r>
-        <w:rPr>
-          <w:rFonts w:ascii="Times New Roman" w:eastAsia="Times New Roman" w:hAnsi="Times New Roman" w:cs="Times New Roman"/>
-          <w:color w:val="000000"/>
-          <w:sz w:val="28"/>
-          <w:szCs w:val="28"/>
-          <w:lang w:eastAsia="uk-UA"/>
-        </w:rPr>
-        <w:t>знайоми</w:t>
-      </w:r>
-      <w:r>
-        <w:rPr>
-          <w:rFonts w:ascii="Times New Roman" w:eastAsia="Times New Roman" w:hAnsi="Times New Roman" w:cs="Times New Roman"/>
-          <w:color w:val="000000"/>
-          <w:sz w:val="28"/>
-          <w:szCs w:val="28"/>
-          <w:lang w:eastAsia="uk-UA"/>
-        </w:rPr>
-        <w:t>в</w:t>
-      </w:r>
-      <w:r>
-        <w:rPr>
-          <w:rFonts w:ascii="Times New Roman" w:eastAsia="Times New Roman" w:hAnsi="Times New Roman" w:cs="Times New Roman"/>
-          <w:color w:val="000000"/>
-          <w:sz w:val="28"/>
-          <w:szCs w:val="28"/>
-          <w:lang w:eastAsia="uk-UA"/>
-        </w:rPr>
-        <w:t xml:space="preserve">ся з </w:t>
-      </w:r>
-      <w:r>
-        <w:rPr>
-          <w:rFonts w:ascii="Times New Roman" w:eastAsia="Times New Roman" w:hAnsi="Times New Roman" w:cs="Times New Roman"/>
-          <w:color w:val="000000"/>
-          <w:sz w:val="28"/>
-          <w:szCs w:val="28"/>
-          <w:lang w:eastAsia="uk-UA"/>
-        </w:rPr>
-        <w:t xml:space="preserve">шаблонами </w:t>
+          <w:rFonts w:eastAsia="Times New Roman" w:cstheme="minorHAnsi"/>
+          <w:color w:val="000000"/>
+          <w:sz w:val="28"/>
+          <w:szCs w:val="28"/>
+          <w:lang w:eastAsia="uk-UA"/>
+        </w:rPr>
+        <w:t xml:space="preserve">ознайомився з шаблонами </w:t>
       </w:r>
       <w:proofErr w:type="spellStart"/>
       <w:r>
         <w:rPr>
-          <w:rFonts w:ascii="Times New Roman" w:eastAsia="Times New Roman" w:hAnsi="Times New Roman" w:cs="Times New Roman"/>
+          <w:rFonts w:eastAsia="Times New Roman" w:cstheme="minorHAnsi"/>
           <w:color w:val="000000"/>
           <w:sz w:val="28"/>
           <w:szCs w:val="28"/>
@@ -2088,77 +4559,17 @@
       <w:proofErr w:type="spellEnd"/>
       <w:r>
         <w:rPr>
-          <w:rFonts w:ascii="Times New Roman" w:eastAsia="Times New Roman" w:hAnsi="Times New Roman" w:cs="Times New Roman"/>
-          <w:color w:val="000000"/>
-          <w:sz w:val="28"/>
-          <w:szCs w:val="28"/>
-          <w:lang w:eastAsia="uk-UA"/>
-        </w:rPr>
-        <w:t xml:space="preserve"> у</w:t>
-      </w:r>
-      <w:r>
-        <w:rPr>
-          <w:rFonts w:ascii="Times New Roman" w:eastAsia="Times New Roman" w:hAnsi="Times New Roman" w:cs="Times New Roman"/>
-          <w:color w:val="000000"/>
-          <w:sz w:val="28"/>
-          <w:szCs w:val="28"/>
-          <w:lang w:eastAsia="uk-UA"/>
-        </w:rPr>
-        <w:t xml:space="preserve"> мов</w:t>
-      </w:r>
-      <w:r>
-        <w:rPr>
-          <w:rFonts w:ascii="Times New Roman" w:eastAsia="Times New Roman" w:hAnsi="Times New Roman" w:cs="Times New Roman"/>
-          <w:color w:val="000000"/>
-          <w:sz w:val="28"/>
-          <w:szCs w:val="28"/>
-          <w:lang w:eastAsia="uk-UA"/>
-        </w:rPr>
-        <w:t>і</w:t>
-      </w:r>
-      <w:r>
-        <w:rPr>
-          <w:rFonts w:ascii="Times New Roman" w:eastAsia="Times New Roman" w:hAnsi="Times New Roman" w:cs="Times New Roman"/>
-          <w:color w:val="000000"/>
-          <w:sz w:val="28"/>
-          <w:szCs w:val="28"/>
-          <w:lang w:eastAsia="uk-UA"/>
-        </w:rPr>
-        <w:t xml:space="preserve"> програмування C#</w:t>
-      </w:r>
-      <w:r>
-        <w:rPr>
-          <w:rFonts w:ascii="Times New Roman" w:eastAsia="Times New Roman" w:hAnsi="Times New Roman" w:cs="Times New Roman"/>
-          <w:color w:val="000000"/>
-          <w:sz w:val="28"/>
-          <w:szCs w:val="28"/>
-          <w:lang w:eastAsia="uk-UA"/>
-        </w:rPr>
-        <w:t>. Виріши</w:t>
-      </w:r>
-      <w:r>
-        <w:rPr>
-          <w:rFonts w:ascii="Times New Roman" w:eastAsia="Times New Roman" w:hAnsi="Times New Roman" w:cs="Times New Roman"/>
-          <w:color w:val="000000"/>
-          <w:sz w:val="28"/>
-          <w:szCs w:val="28"/>
-          <w:lang w:eastAsia="uk-UA"/>
-        </w:rPr>
-        <w:t>в</w:t>
-      </w:r>
-      <w:r>
-        <w:rPr>
-          <w:rFonts w:ascii="Times New Roman" w:eastAsia="Times New Roman" w:hAnsi="Times New Roman" w:cs="Times New Roman"/>
-          <w:color w:val="000000"/>
-          <w:sz w:val="28"/>
-          <w:szCs w:val="28"/>
-          <w:lang w:eastAsia="uk-UA"/>
-        </w:rPr>
-        <w:t xml:space="preserve"> поставлені задачі, використовуючи</w:t>
-      </w:r>
-      <w:r>
-        <w:rPr>
-          <w:rFonts w:ascii="Times New Roman" w:eastAsia="Times New Roman" w:hAnsi="Times New Roman" w:cs="Times New Roman"/>
+          <w:rFonts w:eastAsia="Times New Roman" w:cstheme="minorHAnsi"/>
+          <w:color w:val="000000"/>
+          <w:sz w:val="28"/>
+          <w:szCs w:val="28"/>
+          <w:lang w:eastAsia="uk-UA"/>
+        </w:rPr>
+        <w:t xml:space="preserve"> у мові програмування C#. Вирішив поставлені задачі, використовуючи</w:t>
+      </w:r>
+      <w:r>
+        <w:rPr>
+          <w:rFonts w:eastAsia="Times New Roman" w:cstheme="minorHAnsi"/>
           <w:color w:val="000000"/>
           <w:sz w:val="28"/>
           <w:szCs w:val="28"/>
@@ -2171,7 +4582,7 @@
       <w:pPr>
         <w:spacing w:after="0" w:line="240" w:lineRule="auto"/>
         <w:rPr>
-          <w:rFonts w:ascii="Times New Roman" w:eastAsia="Times New Roman" w:hAnsi="Times New Roman" w:cs="Times New Roman"/>
+          <w:rFonts w:eastAsia="Times New Roman" w:cstheme="minorHAnsi"/>
           <w:color w:val="000000"/>
           <w:sz w:val="28"/>
           <w:szCs w:val="28"/>
@@ -2188,15 +4599,15 @@
         </w:numPr>
         <w:spacing w:after="0" w:line="240" w:lineRule="auto"/>
         <w:rPr>
-          <w:rFonts w:ascii="Times New Roman" w:eastAsia="Times New Roman" w:hAnsi="Times New Roman" w:cs="Times New Roman"/>
-          <w:sz w:val="28"/>
-          <w:szCs w:val="28"/>
-          <w:lang w:eastAsia="uk-UA"/>
-        </w:rPr>
-      </w:pPr>
-      <w:r>
-        <w:rPr>
-          <w:rFonts w:ascii="Times New Roman" w:eastAsia="Times New Roman" w:hAnsi="Times New Roman" w:cs="Times New Roman"/>
+          <w:rFonts w:eastAsia="Times New Roman" w:cstheme="minorHAnsi"/>
+          <w:sz w:val="28"/>
+          <w:szCs w:val="28"/>
+          <w:lang w:eastAsia="uk-UA"/>
+        </w:rPr>
+      </w:pPr>
+      <w:r>
+        <w:rPr>
+          <w:rFonts w:eastAsia="Times New Roman" w:cstheme="minorHAnsi"/>
           <w:sz w:val="28"/>
           <w:szCs w:val="28"/>
           <w:lang w:eastAsia="uk-UA"/>
@@ -2206,7 +4617,7 @@
       <w:proofErr w:type="spellStart"/>
       <w:r>
         <w:rPr>
-          <w:rFonts w:ascii="Times New Roman" w:eastAsia="Times New Roman" w:hAnsi="Times New Roman" w:cs="Times New Roman"/>
+          <w:rFonts w:eastAsia="Times New Roman" w:cstheme="minorHAnsi"/>
           <w:sz w:val="28"/>
           <w:szCs w:val="28"/>
           <w:lang w:eastAsia="uk-UA"/>
@@ -2216,7 +4627,7 @@
       <w:proofErr w:type="spellEnd"/>
       <w:r>
         <w:rPr>
-          <w:rFonts w:ascii="Times New Roman" w:eastAsia="Times New Roman" w:hAnsi="Times New Roman" w:cs="Times New Roman"/>
+          <w:rFonts w:eastAsia="Times New Roman" w:cstheme="minorHAnsi"/>
           <w:sz w:val="28"/>
           <w:szCs w:val="28"/>
           <w:lang w:eastAsia="uk-UA"/>
@@ -2233,15 +4644,15 @@
         </w:numPr>
         <w:spacing w:after="0" w:line="240" w:lineRule="auto"/>
         <w:rPr>
-          <w:rFonts w:ascii="Times New Roman" w:eastAsia="Times New Roman" w:hAnsi="Times New Roman" w:cs="Times New Roman"/>
-          <w:sz w:val="28"/>
-          <w:szCs w:val="28"/>
-          <w:lang w:eastAsia="uk-UA"/>
-        </w:rPr>
-      </w:pPr>
-      <w:r>
-        <w:rPr>
-          <w:rFonts w:ascii="Times New Roman" w:eastAsia="Times New Roman" w:hAnsi="Times New Roman" w:cs="Times New Roman"/>
+          <w:rFonts w:eastAsia="Times New Roman" w:cstheme="minorHAnsi"/>
+          <w:sz w:val="28"/>
+          <w:szCs w:val="28"/>
+          <w:lang w:eastAsia="uk-UA"/>
+        </w:rPr>
+      </w:pPr>
+      <w:r>
+        <w:rPr>
+          <w:rFonts w:eastAsia="Times New Roman" w:cstheme="minorHAnsi"/>
           <w:sz w:val="28"/>
           <w:szCs w:val="28"/>
           <w:lang w:eastAsia="uk-UA"/>
@@ -2258,15 +4669,15 @@
         </w:numPr>
         <w:spacing w:after="0" w:line="240" w:lineRule="auto"/>
         <w:rPr>
-          <w:rFonts w:ascii="Times New Roman" w:eastAsia="Times New Roman" w:hAnsi="Times New Roman" w:cs="Times New Roman"/>
-          <w:sz w:val="28"/>
-          <w:szCs w:val="28"/>
-          <w:lang w:eastAsia="uk-UA"/>
-        </w:rPr>
-      </w:pPr>
-      <w:r>
-        <w:rPr>
-          <w:rFonts w:ascii="Times New Roman" w:eastAsia="Times New Roman" w:hAnsi="Times New Roman" w:cs="Times New Roman"/>
+          <w:rFonts w:eastAsia="Times New Roman" w:cstheme="minorHAnsi"/>
+          <w:sz w:val="28"/>
+          <w:szCs w:val="28"/>
+          <w:lang w:eastAsia="uk-UA"/>
+        </w:rPr>
+      </w:pPr>
+      <w:r>
+        <w:rPr>
+          <w:rFonts w:eastAsia="Times New Roman" w:cstheme="minorHAnsi"/>
           <w:sz w:val="28"/>
           <w:szCs w:val="28"/>
           <w:lang w:eastAsia="uk-UA"/>
@@ -2283,15 +4694,15 @@
         </w:numPr>
         <w:spacing w:after="0" w:line="240" w:lineRule="auto"/>
         <w:rPr>
-          <w:rFonts w:ascii="Times New Roman" w:eastAsia="Times New Roman" w:hAnsi="Times New Roman" w:cs="Times New Roman"/>
-          <w:sz w:val="28"/>
-          <w:szCs w:val="28"/>
-          <w:lang w:eastAsia="uk-UA"/>
-        </w:rPr>
-      </w:pPr>
-      <w:r>
-        <w:rPr>
-          <w:rFonts w:ascii="Times New Roman" w:eastAsia="Times New Roman" w:hAnsi="Times New Roman" w:cs="Times New Roman"/>
+          <w:rFonts w:eastAsia="Times New Roman" w:cstheme="minorHAnsi"/>
+          <w:sz w:val="28"/>
+          <w:szCs w:val="28"/>
+          <w:lang w:eastAsia="uk-UA"/>
+        </w:rPr>
+      </w:pPr>
+      <w:r>
+        <w:rPr>
+          <w:rFonts w:eastAsia="Times New Roman" w:cstheme="minorHAnsi"/>
           <w:sz w:val="28"/>
           <w:szCs w:val="28"/>
           <w:lang w:eastAsia="uk-UA"/>
@@ -2308,15 +4719,15 @@
         </w:numPr>
         <w:spacing w:after="0" w:line="240" w:lineRule="auto"/>
         <w:rPr>
-          <w:rFonts w:ascii="Times New Roman" w:eastAsia="Times New Roman" w:hAnsi="Times New Roman" w:cs="Times New Roman"/>
-          <w:sz w:val="28"/>
-          <w:szCs w:val="28"/>
-          <w:lang w:eastAsia="uk-UA"/>
-        </w:rPr>
-      </w:pPr>
-      <w:r>
-        <w:rPr>
-          <w:rFonts w:ascii="Times New Roman" w:eastAsia="Times New Roman" w:hAnsi="Times New Roman" w:cs="Times New Roman"/>
+          <w:rFonts w:eastAsia="Times New Roman" w:cstheme="minorHAnsi"/>
+          <w:sz w:val="28"/>
+          <w:szCs w:val="28"/>
+          <w:lang w:eastAsia="uk-UA"/>
+        </w:rPr>
+      </w:pPr>
+      <w:r>
+        <w:rPr>
+          <w:rFonts w:eastAsia="Times New Roman" w:cstheme="minorHAnsi"/>
           <w:sz w:val="28"/>
           <w:szCs w:val="28"/>
           <w:lang w:eastAsia="uk-UA"/>
@@ -2333,15 +4744,15 @@
         </w:numPr>
         <w:spacing w:after="0" w:line="240" w:lineRule="auto"/>
         <w:rPr>
-          <w:rFonts w:ascii="Times New Roman" w:eastAsia="Times New Roman" w:hAnsi="Times New Roman" w:cs="Times New Roman"/>
-          <w:sz w:val="28"/>
-          <w:szCs w:val="28"/>
-          <w:lang w:eastAsia="uk-UA"/>
-        </w:rPr>
-      </w:pPr>
-      <w:r>
-        <w:rPr>
-          <w:rFonts w:ascii="Times New Roman" w:eastAsia="Times New Roman" w:hAnsi="Times New Roman" w:cs="Times New Roman"/>
+          <w:rFonts w:eastAsia="Times New Roman" w:cstheme="minorHAnsi"/>
+          <w:sz w:val="28"/>
+          <w:szCs w:val="28"/>
+          <w:lang w:eastAsia="uk-UA"/>
+        </w:rPr>
+      </w:pPr>
+      <w:r>
+        <w:rPr>
+          <w:rFonts w:eastAsia="Times New Roman" w:cstheme="minorHAnsi"/>
           <w:sz w:val="28"/>
           <w:szCs w:val="28"/>
           <w:lang w:eastAsia="uk-UA"/>
@@ -2412,6 +4823,155 @@
 <file path=word/numbering.xml><?xml version="1.0" encoding="utf-8"?>
 <w:numbering xmlns:wpc="http://schemas.microsoft.com/office/word/2010/wordprocessingCanvas" xmlns:cx="http://schemas.microsoft.com/office/drawing/2014/chartex" xmlns:cx1="http://schemas.microsoft.com/office/drawing/2015/9/8/chartex" xmlns:cx2="http://schemas.microsoft.com/office/drawing/2015/10/21/chartex" xmlns:cx3="http://schemas.microsoft.com/office/drawing/2016/5/9/chartex" xmlns:cx4="http://schemas.microsoft.com/office/drawing/2016/5/10/chartex" xmlns:cx5="http://schemas.microsoft.com/office/drawing/2016/5/11/chartex" xmlns:cx6="http://schemas.microsoft.com/office/drawing/2016/5/12/chartex" xmlns:cx7="http://schemas.microsoft.com/office/drawing/2016/5/13/chartex" xmlns:cx8="http://schemas.microsoft.com/office/drawing/2016/5/14/chartex" xmlns:mc="http://schemas.openxmlformats.org/markup-compatibility/2006" xmlns:aink="http://schemas.microsoft.com/office/drawing/2016/ink" xmlns:am3d="http://schemas.microsoft.com/office/drawing/2017/model3d" xmlns:o="urn:schemas-microsoft-com:office:office" xmlns:r="http://schemas.openxmlformats.org/officeDocument/2006/relationships" xmlns:m="http://schemas.openxmlformats.org/officeDocument/2006/math" xmlns:v="urn:schemas-microsoft-com:vml" xmlns:wp14="http://schemas.microsoft.com/office/word/2010/wordprocessingDrawing" xmlns:wp="http://schemas.openxmlformats.org/drawingml/2006/wordprocessingDrawing" xmlns:w10="urn:schemas-microsoft-com:office:word" xmlns:w="http://schemas.openxmlformats.org/wordprocessingml/2006/main" xmlns:w14="http://schemas.microsoft.com/office/word/2010/wordml" xmlns:w15="http://schemas.microsoft.com/office/word/2012/wordml" xmlns:w16cex="http://schemas.microsoft.com/office/word/2018/wordml/cex" xmlns:w16cid="http://schemas.microsoft.com/office/word/2016/wordml/cid" xmlns:w16="http://schemas.microsoft.com/office/word/2018/wordml" xmlns:w16sdtdh="http://schemas.microsoft.com/office/word/2020/wordml/sdtdatahash" xmlns:w16se="http://schemas.microsoft.com/office/word/2015/wordml/symex" xmlns:wpg="http://schemas.microsoft.com/office/word/2010/wordprocessingGroup" xmlns:wpi="http://schemas.microsoft.com/office/word/2010/wordprocessingInk" xmlns:wne="http://schemas.microsoft.com/office/word/2006/wordml" xmlns:wps="http://schemas.microsoft.com/office/word/2010/wordprocessingShape" mc:Ignorable="w14 w15 w16se w16cid w16 w16cex w16sdtdh wp14">
   <w:abstractNum w:abstractNumId="0" w15:restartNumberingAfterBreak="0">
+    <w:nsid w:val="05746ADA"/>
+    <w:multiLevelType w:val="multilevel"/>
+    <w:tmpl w:val="D7D46340"/>
+    <w:lvl w:ilvl="0">
+      <w:start w:val="1"/>
+      <w:numFmt w:val="bullet"/>
+      <w:lvlText w:val=""/>
+      <w:lvlJc w:val="left"/>
+      <w:pPr>
+        <w:tabs>
+          <w:tab w:val="num" w:pos="720"/>
+        </w:tabs>
+        <w:ind w:left="720" w:hanging="360"/>
+      </w:pPr>
+      <w:rPr>
+        <w:rFonts w:ascii="Symbol" w:hAnsi="Symbol" w:hint="default"/>
+        <w:sz w:val="20"/>
+      </w:rPr>
+    </w:lvl>
+    <w:lvl w:ilvl="1" w:tentative="1">
+      <w:start w:val="1"/>
+      <w:numFmt w:val="bullet"/>
+      <w:lvlText w:val=""/>
+      <w:lvlJc w:val="left"/>
+      <w:pPr>
+        <w:tabs>
+          <w:tab w:val="num" w:pos="1440"/>
+        </w:tabs>
+        <w:ind w:left="1440" w:hanging="360"/>
+      </w:pPr>
+      <w:rPr>
+        <w:rFonts w:ascii="Symbol" w:hAnsi="Symbol" w:hint="default"/>
+        <w:sz w:val="20"/>
+      </w:rPr>
+    </w:lvl>
+    <w:lvl w:ilvl="2" w:tentative="1">
+      <w:start w:val="1"/>
+      <w:numFmt w:val="bullet"/>
+      <w:lvlText w:val=""/>
+      <w:lvlJc w:val="left"/>
+      <w:pPr>
+        <w:tabs>
+          <w:tab w:val="num" w:pos="2160"/>
+        </w:tabs>
+        <w:ind w:left="2160" w:hanging="360"/>
+      </w:pPr>
+      <w:rPr>
+        <w:rFonts w:ascii="Symbol" w:hAnsi="Symbol" w:hint="default"/>
+        <w:sz w:val="20"/>
+      </w:rPr>
+    </w:lvl>
+    <w:lvl w:ilvl="3" w:tentative="1">
+      <w:start w:val="1"/>
+      <w:numFmt w:val="bullet"/>
+      <w:lvlText w:val=""/>
+      <w:lvlJc w:val="left"/>
+      <w:pPr>
+        <w:tabs>
+          <w:tab w:val="num" w:pos="2880"/>
+        </w:tabs>
+        <w:ind w:left="2880" w:hanging="360"/>
+      </w:pPr>
+      <w:rPr>
+        <w:rFonts w:ascii="Symbol" w:hAnsi="Symbol" w:hint="default"/>
+        <w:sz w:val="20"/>
+      </w:rPr>
+    </w:lvl>
+    <w:lvl w:ilvl="4" w:tentative="1">
+      <w:start w:val="1"/>
+      <w:numFmt w:val="bullet"/>
+      <w:lvlText w:val=""/>
+      <w:lvlJc w:val="left"/>
+      <w:pPr>
+        <w:tabs>
+          <w:tab w:val="num" w:pos="3600"/>
+        </w:tabs>
+        <w:ind w:left="3600" w:hanging="360"/>
+      </w:pPr>
+      <w:rPr>
+        <w:rFonts w:ascii="Symbol" w:hAnsi="Symbol" w:hint="default"/>
+        <w:sz w:val="20"/>
+      </w:rPr>
+    </w:lvl>
+    <w:lvl w:ilvl="5" w:tentative="1">
+      <w:start w:val="1"/>
+      <w:numFmt w:val="bullet"/>
+      <w:lvlText w:val=""/>
+      <w:lvlJc w:val="left"/>
+      <w:pPr>
+        <w:tabs>
+          <w:tab w:val="num" w:pos="4320"/>
+        </w:tabs>
+        <w:ind w:left="4320" w:hanging="360"/>
+      </w:pPr>
+      <w:rPr>
+        <w:rFonts w:ascii="Symbol" w:hAnsi="Symbol" w:hint="default"/>
+        <w:sz w:val="20"/>
+      </w:rPr>
+    </w:lvl>
+    <w:lvl w:ilvl="6" w:tentative="1">
+      <w:start w:val="1"/>
+      <w:numFmt w:val="bullet"/>
+      <w:lvlText w:val=""/>
+      <w:lvlJc w:val="left"/>
+      <w:pPr>
+        <w:tabs>
+          <w:tab w:val="num" w:pos="5040"/>
+        </w:tabs>
+        <w:ind w:left="5040" w:hanging="360"/>
+      </w:pPr>
+      <w:rPr>
+        <w:rFonts w:ascii="Symbol" w:hAnsi="Symbol" w:hint="default"/>
+        <w:sz w:val="20"/>
+      </w:rPr>
+    </w:lvl>
+    <w:lvl w:ilvl="7" w:tentative="1">
+      <w:start w:val="1"/>
+      <w:numFmt w:val="bullet"/>
+      <w:lvlText w:val=""/>
+      <w:lvlJc w:val="left"/>
+      <w:pPr>
+        <w:tabs>
+          <w:tab w:val="num" w:pos="5760"/>
+        </w:tabs>
+        <w:ind w:left="5760" w:hanging="360"/>
+      </w:pPr>
+      <w:rPr>
+        <w:rFonts w:ascii="Symbol" w:hAnsi="Symbol" w:hint="default"/>
+        <w:sz w:val="20"/>
+      </w:rPr>
+    </w:lvl>
+    <w:lvl w:ilvl="8" w:tentative="1">
+      <w:start w:val="1"/>
+      <w:numFmt w:val="bullet"/>
+      <w:lvlText w:val=""/>
+      <w:lvlJc w:val="left"/>
+      <w:pPr>
+        <w:tabs>
+          <w:tab w:val="num" w:pos="6480"/>
+        </w:tabs>
+        <w:ind w:left="6480" w:hanging="360"/>
+      </w:pPr>
+      <w:rPr>
+        <w:rFonts w:ascii="Symbol" w:hAnsi="Symbol" w:hint="default"/>
+        <w:sz w:val="20"/>
+      </w:rPr>
+    </w:lvl>
+  </w:abstractNum>
+  <w:abstractNum w:abstractNumId="1" w15:restartNumberingAfterBreak="0">
     <w:nsid w:val="06965500"/>
     <w:multiLevelType w:val="multilevel"/>
     <w:tmpl w:val="7144B9EC"/>
@@ -2524,7 +5084,7 @@
       </w:pPr>
     </w:lvl>
   </w:abstractNum>
-  <w:abstractNum w:abstractNumId="1" w15:restartNumberingAfterBreak="0">
+  <w:abstractNum w:abstractNumId="2" w15:restartNumberingAfterBreak="0">
     <w:nsid w:val="0787B836"/>
     <w:multiLevelType w:val="hybridMultilevel"/>
     <w:tmpl w:val="C37C1E0C"/>
@@ -2610,7 +5170,7 @@
       </w:pPr>
     </w:lvl>
   </w:abstractNum>
-  <w:abstractNum w:abstractNumId="2" w15:restartNumberingAfterBreak="0">
+  <w:abstractNum w:abstractNumId="3" w15:restartNumberingAfterBreak="0">
     <w:nsid w:val="15982940"/>
     <w:multiLevelType w:val="multilevel"/>
     <w:tmpl w:val="633ED3C4"/>
@@ -2727,7 +5287,156 @@
       </w:pPr>
     </w:lvl>
   </w:abstractNum>
-  <w:abstractNum w:abstractNumId="3" w15:restartNumberingAfterBreak="0">
+  <w:abstractNum w:abstractNumId="4" w15:restartNumberingAfterBreak="0">
+    <w:nsid w:val="15C7298C"/>
+    <w:multiLevelType w:val="multilevel"/>
+    <w:tmpl w:val="34C841F2"/>
+    <w:lvl w:ilvl="0">
+      <w:start w:val="1"/>
+      <w:numFmt w:val="bullet"/>
+      <w:lvlText w:val=""/>
+      <w:lvlJc w:val="left"/>
+      <w:pPr>
+        <w:tabs>
+          <w:tab w:val="num" w:pos="720"/>
+        </w:tabs>
+        <w:ind w:left="720" w:hanging="360"/>
+      </w:pPr>
+      <w:rPr>
+        <w:rFonts w:ascii="Symbol" w:hAnsi="Symbol" w:hint="default"/>
+        <w:sz w:val="20"/>
+      </w:rPr>
+    </w:lvl>
+    <w:lvl w:ilvl="1" w:tentative="1">
+      <w:start w:val="1"/>
+      <w:numFmt w:val="bullet"/>
+      <w:lvlText w:val=""/>
+      <w:lvlJc w:val="left"/>
+      <w:pPr>
+        <w:tabs>
+          <w:tab w:val="num" w:pos="1440"/>
+        </w:tabs>
+        <w:ind w:left="1440" w:hanging="360"/>
+      </w:pPr>
+      <w:rPr>
+        <w:rFonts w:ascii="Symbol" w:hAnsi="Symbol" w:hint="default"/>
+        <w:sz w:val="20"/>
+      </w:rPr>
+    </w:lvl>
+    <w:lvl w:ilvl="2" w:tentative="1">
+      <w:start w:val="1"/>
+      <w:numFmt w:val="bullet"/>
+      <w:lvlText w:val=""/>
+      <w:lvlJc w:val="left"/>
+      <w:pPr>
+        <w:tabs>
+          <w:tab w:val="num" w:pos="2160"/>
+        </w:tabs>
+        <w:ind w:left="2160" w:hanging="360"/>
+      </w:pPr>
+      <w:rPr>
+        <w:rFonts w:ascii="Symbol" w:hAnsi="Symbol" w:hint="default"/>
+        <w:sz w:val="20"/>
+      </w:rPr>
+    </w:lvl>
+    <w:lvl w:ilvl="3" w:tentative="1">
+      <w:start w:val="1"/>
+      <w:numFmt w:val="bullet"/>
+      <w:lvlText w:val=""/>
+      <w:lvlJc w:val="left"/>
+      <w:pPr>
+        <w:tabs>
+          <w:tab w:val="num" w:pos="2880"/>
+        </w:tabs>
+        <w:ind w:left="2880" w:hanging="360"/>
+      </w:pPr>
+      <w:rPr>
+        <w:rFonts w:ascii="Symbol" w:hAnsi="Symbol" w:hint="default"/>
+        <w:sz w:val="20"/>
+      </w:rPr>
+    </w:lvl>
+    <w:lvl w:ilvl="4" w:tentative="1">
+      <w:start w:val="1"/>
+      <w:numFmt w:val="bullet"/>
+      <w:lvlText w:val=""/>
+      <w:lvlJc w:val="left"/>
+      <w:pPr>
+        <w:tabs>
+          <w:tab w:val="num" w:pos="3600"/>
+        </w:tabs>
+        <w:ind w:left="3600" w:hanging="360"/>
+      </w:pPr>
+      <w:rPr>
+        <w:rFonts w:ascii="Symbol" w:hAnsi="Symbol" w:hint="default"/>
+        <w:sz w:val="20"/>
+      </w:rPr>
+    </w:lvl>
+    <w:lvl w:ilvl="5" w:tentative="1">
+      <w:start w:val="1"/>
+      <w:numFmt w:val="bullet"/>
+      <w:lvlText w:val=""/>
+      <w:lvlJc w:val="left"/>
+      <w:pPr>
+        <w:tabs>
+          <w:tab w:val="num" w:pos="4320"/>
+        </w:tabs>
+        <w:ind w:left="4320" w:hanging="360"/>
+      </w:pPr>
+      <w:rPr>
+        <w:rFonts w:ascii="Symbol" w:hAnsi="Symbol" w:hint="default"/>
+        <w:sz w:val="20"/>
+      </w:rPr>
+    </w:lvl>
+    <w:lvl w:ilvl="6" w:tentative="1">
+      <w:start w:val="1"/>
+      <w:numFmt w:val="bullet"/>
+      <w:lvlText w:val=""/>
+      <w:lvlJc w:val="left"/>
+      <w:pPr>
+        <w:tabs>
+          <w:tab w:val="num" w:pos="5040"/>
+        </w:tabs>
+        <w:ind w:left="5040" w:hanging="360"/>
+      </w:pPr>
+      <w:rPr>
+        <w:rFonts w:ascii="Symbol" w:hAnsi="Symbol" w:hint="default"/>
+        <w:sz w:val="20"/>
+      </w:rPr>
+    </w:lvl>
+    <w:lvl w:ilvl="7" w:tentative="1">
+      <w:start w:val="1"/>
+      <w:numFmt w:val="bullet"/>
+      <w:lvlText w:val=""/>
+      <w:lvlJc w:val="left"/>
+      <w:pPr>
+        <w:tabs>
+          <w:tab w:val="num" w:pos="5760"/>
+        </w:tabs>
+        <w:ind w:left="5760" w:hanging="360"/>
+      </w:pPr>
+      <w:rPr>
+        <w:rFonts w:ascii="Symbol" w:hAnsi="Symbol" w:hint="default"/>
+        <w:sz w:val="20"/>
+      </w:rPr>
+    </w:lvl>
+    <w:lvl w:ilvl="8" w:tentative="1">
+      <w:start w:val="1"/>
+      <w:numFmt w:val="bullet"/>
+      <w:lvlText w:val=""/>
+      <w:lvlJc w:val="left"/>
+      <w:pPr>
+        <w:tabs>
+          <w:tab w:val="num" w:pos="6480"/>
+        </w:tabs>
+        <w:ind w:left="6480" w:hanging="360"/>
+      </w:pPr>
+      <w:rPr>
+        <w:rFonts w:ascii="Symbol" w:hAnsi="Symbol" w:hint="default"/>
+        <w:sz w:val="20"/>
+      </w:rPr>
+    </w:lvl>
+  </w:abstractNum>
+  <w:abstractNum w:abstractNumId="5" w15:restartNumberingAfterBreak="0">
     <w:nsid w:val="17E278E1"/>
     <w:multiLevelType w:val="hybridMultilevel"/>
     <w:tmpl w:val="DCB4849E"/>
@@ -2816,7 +5525,7 @@
       </w:pPr>
     </w:lvl>
   </w:abstractNum>
-  <w:abstractNum w:abstractNumId="4" w15:restartNumberingAfterBreak="0">
+  <w:abstractNum w:abstractNumId="6" w15:restartNumberingAfterBreak="0">
     <w:nsid w:val="217C44D2"/>
     <w:multiLevelType w:val="hybridMultilevel"/>
     <w:tmpl w:val="DCB4849E"/>
@@ -2905,7 +5614,7 @@
       </w:pPr>
     </w:lvl>
   </w:abstractNum>
-  <w:abstractNum w:abstractNumId="5" w15:restartNumberingAfterBreak="0">
+  <w:abstractNum w:abstractNumId="7" w15:restartNumberingAfterBreak="0">
     <w:nsid w:val="28725EF0"/>
     <w:multiLevelType w:val="multilevel"/>
     <w:tmpl w:val="DF1AA2B0"/>
@@ -3025,7 +5734,7 @@
       </w:pPr>
     </w:lvl>
   </w:abstractNum>
-  <w:abstractNum w:abstractNumId="6" w15:restartNumberingAfterBreak="0">
+  <w:abstractNum w:abstractNumId="8" w15:restartNumberingAfterBreak="0">
     <w:nsid w:val="2B016E8F"/>
     <w:multiLevelType w:val="multilevel"/>
     <w:tmpl w:val="47BC8D4C"/>
@@ -3138,7 +5847,305 @@
       </w:pPr>
     </w:lvl>
   </w:abstractNum>
-  <w:abstractNum w:abstractNumId="7" w15:restartNumberingAfterBreak="0">
+  <w:abstractNum w:abstractNumId="9" w15:restartNumberingAfterBreak="0">
+    <w:nsid w:val="42771568"/>
+    <w:multiLevelType w:val="multilevel"/>
+    <w:tmpl w:val="D7A42DF6"/>
+    <w:lvl w:ilvl="0">
+      <w:start w:val="1"/>
+      <w:numFmt w:val="bullet"/>
+      <w:lvlText w:val=""/>
+      <w:lvlJc w:val="left"/>
+      <w:pPr>
+        <w:tabs>
+          <w:tab w:val="num" w:pos="720"/>
+        </w:tabs>
+        <w:ind w:left="720" w:hanging="360"/>
+      </w:pPr>
+      <w:rPr>
+        <w:rFonts w:ascii="Symbol" w:hAnsi="Symbol" w:hint="default"/>
+        <w:sz w:val="20"/>
+      </w:rPr>
+    </w:lvl>
+    <w:lvl w:ilvl="1" w:tentative="1">
+      <w:start w:val="1"/>
+      <w:numFmt w:val="bullet"/>
+      <w:lvlText w:val=""/>
+      <w:lvlJc w:val="left"/>
+      <w:pPr>
+        <w:tabs>
+          <w:tab w:val="num" w:pos="1440"/>
+        </w:tabs>
+        <w:ind w:left="1440" w:hanging="360"/>
+      </w:pPr>
+      <w:rPr>
+        <w:rFonts w:ascii="Symbol" w:hAnsi="Symbol" w:hint="default"/>
+        <w:sz w:val="20"/>
+      </w:rPr>
+    </w:lvl>
+    <w:lvl w:ilvl="2" w:tentative="1">
+      <w:start w:val="1"/>
+      <w:numFmt w:val="bullet"/>
+      <w:lvlText w:val=""/>
+      <w:lvlJc w:val="left"/>
+      <w:pPr>
+        <w:tabs>
+          <w:tab w:val="num" w:pos="2160"/>
+        </w:tabs>
+        <w:ind w:left="2160" w:hanging="360"/>
+      </w:pPr>
+      <w:rPr>
+        <w:rFonts w:ascii="Symbol" w:hAnsi="Symbol" w:hint="default"/>
+        <w:sz w:val="20"/>
+      </w:rPr>
+    </w:lvl>
+    <w:lvl w:ilvl="3" w:tentative="1">
+      <w:start w:val="1"/>
+      <w:numFmt w:val="bullet"/>
+      <w:lvlText w:val=""/>
+      <w:lvlJc w:val="left"/>
+      <w:pPr>
+        <w:tabs>
+          <w:tab w:val="num" w:pos="2880"/>
+        </w:tabs>
+        <w:ind w:left="2880" w:hanging="360"/>
+      </w:pPr>
+      <w:rPr>
+        <w:rFonts w:ascii="Symbol" w:hAnsi="Symbol" w:hint="default"/>
+        <w:sz w:val="20"/>
+      </w:rPr>
+    </w:lvl>
+    <w:lvl w:ilvl="4" w:tentative="1">
+      <w:start w:val="1"/>
+      <w:numFmt w:val="bullet"/>
+      <w:lvlText w:val=""/>
+      <w:lvlJc w:val="left"/>
+      <w:pPr>
+        <w:tabs>
+          <w:tab w:val="num" w:pos="3600"/>
+        </w:tabs>
+        <w:ind w:left="3600" w:hanging="360"/>
+      </w:pPr>
+      <w:rPr>
+        <w:rFonts w:ascii="Symbol" w:hAnsi="Symbol" w:hint="default"/>
+        <w:sz w:val="20"/>
+      </w:rPr>
+    </w:lvl>
+    <w:lvl w:ilvl="5" w:tentative="1">
+      <w:start w:val="1"/>
+      <w:numFmt w:val="bullet"/>
+      <w:lvlText w:val=""/>
+      <w:lvlJc w:val="left"/>
+      <w:pPr>
+        <w:tabs>
+          <w:tab w:val="num" w:pos="4320"/>
+        </w:tabs>
+        <w:ind w:left="4320" w:hanging="360"/>
+      </w:pPr>
+      <w:rPr>
+        <w:rFonts w:ascii="Symbol" w:hAnsi="Symbol" w:hint="default"/>
+        <w:sz w:val="20"/>
+      </w:rPr>
+    </w:lvl>
+    <w:lvl w:ilvl="6" w:tentative="1">
+      <w:start w:val="1"/>
+      <w:numFmt w:val="bullet"/>
+      <w:lvlText w:val=""/>
+      <w:lvlJc w:val="left"/>
+      <w:pPr>
+        <w:tabs>
+          <w:tab w:val="num" w:pos="5040"/>
+        </w:tabs>
+        <w:ind w:left="5040" w:hanging="360"/>
+      </w:pPr>
+      <w:rPr>
+        <w:rFonts w:ascii="Symbol" w:hAnsi="Symbol" w:hint="default"/>
+        <w:sz w:val="20"/>
+      </w:rPr>
+    </w:lvl>
+    <w:lvl w:ilvl="7" w:tentative="1">
+      <w:start w:val="1"/>
+      <w:numFmt w:val="bullet"/>
+      <w:lvlText w:val=""/>
+      <w:lvlJc w:val="left"/>
+      <w:pPr>
+        <w:tabs>
+          <w:tab w:val="num" w:pos="5760"/>
+        </w:tabs>
+        <w:ind w:left="5760" w:hanging="360"/>
+      </w:pPr>
+      <w:rPr>
+        <w:rFonts w:ascii="Symbol" w:hAnsi="Symbol" w:hint="default"/>
+        <w:sz w:val="20"/>
+      </w:rPr>
+    </w:lvl>
+    <w:lvl w:ilvl="8" w:tentative="1">
+      <w:start w:val="1"/>
+      <w:numFmt w:val="bullet"/>
+      <w:lvlText w:val=""/>
+      <w:lvlJc w:val="left"/>
+      <w:pPr>
+        <w:tabs>
+          <w:tab w:val="num" w:pos="6480"/>
+        </w:tabs>
+        <w:ind w:left="6480" w:hanging="360"/>
+      </w:pPr>
+      <w:rPr>
+        <w:rFonts w:ascii="Symbol" w:hAnsi="Symbol" w:hint="default"/>
+        <w:sz w:val="20"/>
+      </w:rPr>
+    </w:lvl>
+  </w:abstractNum>
+  <w:abstractNum w:abstractNumId="10" w15:restartNumberingAfterBreak="0">
+    <w:nsid w:val="4D7713EC"/>
+    <w:multiLevelType w:val="multilevel"/>
+    <w:tmpl w:val="D6341FF2"/>
+    <w:lvl w:ilvl="0">
+      <w:start w:val="1"/>
+      <w:numFmt w:val="bullet"/>
+      <w:lvlText w:val=""/>
+      <w:lvlJc w:val="left"/>
+      <w:pPr>
+        <w:tabs>
+          <w:tab w:val="num" w:pos="720"/>
+        </w:tabs>
+        <w:ind w:left="720" w:hanging="360"/>
+      </w:pPr>
+      <w:rPr>
+        <w:rFonts w:ascii="Symbol" w:hAnsi="Symbol" w:hint="default"/>
+        <w:sz w:val="20"/>
+      </w:rPr>
+    </w:lvl>
+    <w:lvl w:ilvl="1" w:tentative="1">
+      <w:start w:val="1"/>
+      <w:numFmt w:val="bullet"/>
+      <w:lvlText w:val=""/>
+      <w:lvlJc w:val="left"/>
+      <w:pPr>
+        <w:tabs>
+          <w:tab w:val="num" w:pos="1440"/>
+        </w:tabs>
+        <w:ind w:left="1440" w:hanging="360"/>
+      </w:pPr>
+      <w:rPr>
+        <w:rFonts w:ascii="Symbol" w:hAnsi="Symbol" w:hint="default"/>
+        <w:sz w:val="20"/>
+      </w:rPr>
+    </w:lvl>
+    <w:lvl w:ilvl="2" w:tentative="1">
+      <w:start w:val="1"/>
+      <w:numFmt w:val="bullet"/>
+      <w:lvlText w:val=""/>
+      <w:lvlJc w:val="left"/>
+      <w:pPr>
+        <w:tabs>
+          <w:tab w:val="num" w:pos="2160"/>
+        </w:tabs>
+        <w:ind w:left="2160" w:hanging="360"/>
+      </w:pPr>
+      <w:rPr>
+        <w:rFonts w:ascii="Symbol" w:hAnsi="Symbol" w:hint="default"/>
+        <w:sz w:val="20"/>
+      </w:rPr>
+    </w:lvl>
+    <w:lvl w:ilvl="3" w:tentative="1">
+      <w:start w:val="1"/>
+      <w:numFmt w:val="bullet"/>
+      <w:lvlText w:val=""/>
+      <w:lvlJc w:val="left"/>
+      <w:pPr>
+        <w:tabs>
+          <w:tab w:val="num" w:pos="2880"/>
+        </w:tabs>
+        <w:ind w:left="2880" w:hanging="360"/>
+      </w:pPr>
+      <w:rPr>
+        <w:rFonts w:ascii="Symbol" w:hAnsi="Symbol" w:hint="default"/>
+        <w:sz w:val="20"/>
+      </w:rPr>
+    </w:lvl>
+    <w:lvl w:ilvl="4" w:tentative="1">
+      <w:start w:val="1"/>
+      <w:numFmt w:val="bullet"/>
+      <w:lvlText w:val=""/>
+      <w:lvlJc w:val="left"/>
+      <w:pPr>
+        <w:tabs>
+          <w:tab w:val="num" w:pos="3600"/>
+        </w:tabs>
+        <w:ind w:left="3600" w:hanging="360"/>
+      </w:pPr>
+      <w:rPr>
+        <w:rFonts w:ascii="Symbol" w:hAnsi="Symbol" w:hint="default"/>
+        <w:sz w:val="20"/>
+      </w:rPr>
+    </w:lvl>
+    <w:lvl w:ilvl="5" w:tentative="1">
+      <w:start w:val="1"/>
+      <w:numFmt w:val="bullet"/>
+      <w:lvlText w:val=""/>
+      <w:lvlJc w:val="left"/>
+      <w:pPr>
+        <w:tabs>
+          <w:tab w:val="num" w:pos="4320"/>
+        </w:tabs>
+        <w:ind w:left="4320" w:hanging="360"/>
+      </w:pPr>
+      <w:rPr>
+        <w:rFonts w:ascii="Symbol" w:hAnsi="Symbol" w:hint="default"/>
+        <w:sz w:val="20"/>
+      </w:rPr>
+    </w:lvl>
+    <w:lvl w:ilvl="6" w:tentative="1">
+      <w:start w:val="1"/>
+      <w:numFmt w:val="bullet"/>
+      <w:lvlText w:val=""/>
+      <w:lvlJc w:val="left"/>
+      <w:pPr>
+        <w:tabs>
+          <w:tab w:val="num" w:pos="5040"/>
+        </w:tabs>
+        <w:ind w:left="5040" w:hanging="360"/>
+      </w:pPr>
+      <w:rPr>
+        <w:rFonts w:ascii="Symbol" w:hAnsi="Symbol" w:hint="default"/>
+        <w:sz w:val="20"/>
+      </w:rPr>
+    </w:lvl>
+    <w:lvl w:ilvl="7" w:tentative="1">
+      <w:start w:val="1"/>
+      <w:numFmt w:val="bullet"/>
+      <w:lvlText w:val=""/>
+      <w:lvlJc w:val="left"/>
+      <w:pPr>
+        <w:tabs>
+          <w:tab w:val="num" w:pos="5760"/>
+        </w:tabs>
+        <w:ind w:left="5760" w:hanging="360"/>
+      </w:pPr>
+      <w:rPr>
+        <w:rFonts w:ascii="Symbol" w:hAnsi="Symbol" w:hint="default"/>
+        <w:sz w:val="20"/>
+      </w:rPr>
+    </w:lvl>
+    <w:lvl w:ilvl="8" w:tentative="1">
+      <w:start w:val="1"/>
+      <w:numFmt w:val="bullet"/>
+      <w:lvlText w:val=""/>
+      <w:lvlJc w:val="left"/>
+      <w:pPr>
+        <w:tabs>
+          <w:tab w:val="num" w:pos="6480"/>
+        </w:tabs>
+        <w:ind w:left="6480" w:hanging="360"/>
+      </w:pPr>
+      <w:rPr>
+        <w:rFonts w:ascii="Symbol" w:hAnsi="Symbol" w:hint="default"/>
+        <w:sz w:val="20"/>
+      </w:rPr>
+    </w:lvl>
+  </w:abstractNum>
+  <w:abstractNum w:abstractNumId="11" w15:restartNumberingAfterBreak="0">
     <w:nsid w:val="58FA2E68"/>
     <w:multiLevelType w:val="multilevel"/>
     <w:tmpl w:val="03CCF522"/>
@@ -3251,7 +6258,7 @@
       </w:pPr>
     </w:lvl>
   </w:abstractNum>
-  <w:abstractNum w:abstractNumId="8" w15:restartNumberingAfterBreak="0">
+  <w:abstractNum w:abstractNumId="12" w15:restartNumberingAfterBreak="0">
     <w:nsid w:val="650129B7"/>
     <w:multiLevelType w:val="multilevel"/>
     <w:tmpl w:val="FB104260"/>
@@ -3364,7 +6371,156 @@
       </w:pPr>
     </w:lvl>
   </w:abstractNum>
-  <w:abstractNum w:abstractNumId="9" w15:restartNumberingAfterBreak="0">
+  <w:abstractNum w:abstractNumId="13" w15:restartNumberingAfterBreak="0">
+    <w:nsid w:val="6D4A0526"/>
+    <w:multiLevelType w:val="multilevel"/>
+    <w:tmpl w:val="6EFE5F00"/>
+    <w:lvl w:ilvl="0">
+      <w:start w:val="1"/>
+      <w:numFmt w:val="bullet"/>
+      <w:lvlText w:val=""/>
+      <w:lvlJc w:val="left"/>
+      <w:pPr>
+        <w:tabs>
+          <w:tab w:val="num" w:pos="720"/>
+        </w:tabs>
+        <w:ind w:left="720" w:hanging="360"/>
+      </w:pPr>
+      <w:rPr>
+        <w:rFonts w:ascii="Symbol" w:hAnsi="Symbol" w:hint="default"/>
+        <w:sz w:val="20"/>
+      </w:rPr>
+    </w:lvl>
+    <w:lvl w:ilvl="1" w:tentative="1">
+      <w:start w:val="1"/>
+      <w:numFmt w:val="bullet"/>
+      <w:lvlText w:val=""/>
+      <w:lvlJc w:val="left"/>
+      <w:pPr>
+        <w:tabs>
+          <w:tab w:val="num" w:pos="1440"/>
+        </w:tabs>
+        <w:ind w:left="1440" w:hanging="360"/>
+      </w:pPr>
+      <w:rPr>
+        <w:rFonts w:ascii="Symbol" w:hAnsi="Symbol" w:hint="default"/>
+        <w:sz w:val="20"/>
+      </w:rPr>
+    </w:lvl>
+    <w:lvl w:ilvl="2" w:tentative="1">
+      <w:start w:val="1"/>
+      <w:numFmt w:val="bullet"/>
+      <w:lvlText w:val=""/>
+      <w:lvlJc w:val="left"/>
+      <w:pPr>
+        <w:tabs>
+          <w:tab w:val="num" w:pos="2160"/>
+        </w:tabs>
+        <w:ind w:left="2160" w:hanging="360"/>
+      </w:pPr>
+      <w:rPr>
+        <w:rFonts w:ascii="Symbol" w:hAnsi="Symbol" w:hint="default"/>
+        <w:sz w:val="20"/>
+      </w:rPr>
+    </w:lvl>
+    <w:lvl w:ilvl="3" w:tentative="1">
+      <w:start w:val="1"/>
+      <w:numFmt w:val="bullet"/>
+      <w:lvlText w:val=""/>
+      <w:lvlJc w:val="left"/>
+      <w:pPr>
+        <w:tabs>
+          <w:tab w:val="num" w:pos="2880"/>
+        </w:tabs>
+        <w:ind w:left="2880" w:hanging="360"/>
+      </w:pPr>
+      <w:rPr>
+        <w:rFonts w:ascii="Symbol" w:hAnsi="Symbol" w:hint="default"/>
+        <w:sz w:val="20"/>
+      </w:rPr>
+    </w:lvl>
+    <w:lvl w:ilvl="4" w:tentative="1">
+      <w:start w:val="1"/>
+      <w:numFmt w:val="bullet"/>
+      <w:lvlText w:val=""/>
+      <w:lvlJc w:val="left"/>
+      <w:pPr>
+        <w:tabs>
+          <w:tab w:val="num" w:pos="3600"/>
+        </w:tabs>
+        <w:ind w:left="3600" w:hanging="360"/>
+      </w:pPr>
+      <w:rPr>
+        <w:rFonts w:ascii="Symbol" w:hAnsi="Symbol" w:hint="default"/>
+        <w:sz w:val="20"/>
+      </w:rPr>
+    </w:lvl>
+    <w:lvl w:ilvl="5" w:tentative="1">
+      <w:start w:val="1"/>
+      <w:numFmt w:val="bullet"/>
+      <w:lvlText w:val=""/>
+      <w:lvlJc w:val="left"/>
+      <w:pPr>
+        <w:tabs>
+          <w:tab w:val="num" w:pos="4320"/>
+        </w:tabs>
+        <w:ind w:left="4320" w:hanging="360"/>
+      </w:pPr>
+      <w:rPr>
+        <w:rFonts w:ascii="Symbol" w:hAnsi="Symbol" w:hint="default"/>
+        <w:sz w:val="20"/>
+      </w:rPr>
+    </w:lvl>
+    <w:lvl w:ilvl="6" w:tentative="1">
+      <w:start w:val="1"/>
+      <w:numFmt w:val="bullet"/>
+      <w:lvlText w:val=""/>
+      <w:lvlJc w:val="left"/>
+      <w:pPr>
+        <w:tabs>
+          <w:tab w:val="num" w:pos="5040"/>
+        </w:tabs>
+        <w:ind w:left="5040" w:hanging="360"/>
+      </w:pPr>
+      <w:rPr>
+        <w:rFonts w:ascii="Symbol" w:hAnsi="Symbol" w:hint="default"/>
+        <w:sz w:val="20"/>
+      </w:rPr>
+    </w:lvl>
+    <w:lvl w:ilvl="7" w:tentative="1">
+      <w:start w:val="1"/>
+      <w:numFmt w:val="bullet"/>
+      <w:lvlText w:val=""/>
+      <w:lvlJc w:val="left"/>
+      <w:pPr>
+        <w:tabs>
+          <w:tab w:val="num" w:pos="5760"/>
+        </w:tabs>
+        <w:ind w:left="5760" w:hanging="360"/>
+      </w:pPr>
+      <w:rPr>
+        <w:rFonts w:ascii="Symbol" w:hAnsi="Symbol" w:hint="default"/>
+        <w:sz w:val="20"/>
+      </w:rPr>
+    </w:lvl>
+    <w:lvl w:ilvl="8" w:tentative="1">
+      <w:start w:val="1"/>
+      <w:numFmt w:val="bullet"/>
+      <w:lvlText w:val=""/>
+      <w:lvlJc w:val="left"/>
+      <w:pPr>
+        <w:tabs>
+          <w:tab w:val="num" w:pos="6480"/>
+        </w:tabs>
+        <w:ind w:left="6480" w:hanging="360"/>
+      </w:pPr>
+      <w:rPr>
+        <w:rFonts w:ascii="Symbol" w:hAnsi="Symbol" w:hint="default"/>
+        <w:sz w:val="20"/>
+      </w:rPr>
+    </w:lvl>
+  </w:abstractNum>
+  <w:abstractNum w:abstractNumId="14" w15:restartNumberingAfterBreak="0">
     <w:nsid w:val="73E85C1F"/>
     <w:multiLevelType w:val="multilevel"/>
     <w:tmpl w:val="B10CBC46"/>
@@ -3477,7 +6633,7 @@
       </w:pPr>
     </w:lvl>
   </w:abstractNum>
-  <w:abstractNum w:abstractNumId="10" w15:restartNumberingAfterBreak="0">
+  <w:abstractNum w:abstractNumId="15" w15:restartNumberingAfterBreak="0">
     <w:nsid w:val="755C2B44"/>
     <w:multiLevelType w:val="multilevel"/>
     <w:tmpl w:val="3AB82F96"/>
@@ -3590,17 +6746,166 @@
       </w:pPr>
     </w:lvl>
   </w:abstractNum>
+  <w:abstractNum w:abstractNumId="16" w15:restartNumberingAfterBreak="0">
+    <w:nsid w:val="7A7B0F90"/>
+    <w:multiLevelType w:val="multilevel"/>
+    <w:tmpl w:val="679417A2"/>
+    <w:lvl w:ilvl="0">
+      <w:start w:val="1"/>
+      <w:numFmt w:val="bullet"/>
+      <w:lvlText w:val=""/>
+      <w:lvlJc w:val="left"/>
+      <w:pPr>
+        <w:tabs>
+          <w:tab w:val="num" w:pos="720"/>
+        </w:tabs>
+        <w:ind w:left="720" w:hanging="360"/>
+      </w:pPr>
+      <w:rPr>
+        <w:rFonts w:ascii="Symbol" w:hAnsi="Symbol" w:hint="default"/>
+        <w:sz w:val="20"/>
+      </w:rPr>
+    </w:lvl>
+    <w:lvl w:ilvl="1" w:tentative="1">
+      <w:start w:val="1"/>
+      <w:numFmt w:val="bullet"/>
+      <w:lvlText w:val=""/>
+      <w:lvlJc w:val="left"/>
+      <w:pPr>
+        <w:tabs>
+          <w:tab w:val="num" w:pos="1440"/>
+        </w:tabs>
+        <w:ind w:left="1440" w:hanging="360"/>
+      </w:pPr>
+      <w:rPr>
+        <w:rFonts w:ascii="Symbol" w:hAnsi="Symbol" w:hint="default"/>
+        <w:sz w:val="20"/>
+      </w:rPr>
+    </w:lvl>
+    <w:lvl w:ilvl="2" w:tentative="1">
+      <w:start w:val="1"/>
+      <w:numFmt w:val="bullet"/>
+      <w:lvlText w:val=""/>
+      <w:lvlJc w:val="left"/>
+      <w:pPr>
+        <w:tabs>
+          <w:tab w:val="num" w:pos="2160"/>
+        </w:tabs>
+        <w:ind w:left="2160" w:hanging="360"/>
+      </w:pPr>
+      <w:rPr>
+        <w:rFonts w:ascii="Symbol" w:hAnsi="Symbol" w:hint="default"/>
+        <w:sz w:val="20"/>
+      </w:rPr>
+    </w:lvl>
+    <w:lvl w:ilvl="3" w:tentative="1">
+      <w:start w:val="1"/>
+      <w:numFmt w:val="bullet"/>
+      <w:lvlText w:val=""/>
+      <w:lvlJc w:val="left"/>
+      <w:pPr>
+        <w:tabs>
+          <w:tab w:val="num" w:pos="2880"/>
+        </w:tabs>
+        <w:ind w:left="2880" w:hanging="360"/>
+      </w:pPr>
+      <w:rPr>
+        <w:rFonts w:ascii="Symbol" w:hAnsi="Symbol" w:hint="default"/>
+        <w:sz w:val="20"/>
+      </w:rPr>
+    </w:lvl>
+    <w:lvl w:ilvl="4" w:tentative="1">
+      <w:start w:val="1"/>
+      <w:numFmt w:val="bullet"/>
+      <w:lvlText w:val=""/>
+      <w:lvlJc w:val="left"/>
+      <w:pPr>
+        <w:tabs>
+          <w:tab w:val="num" w:pos="3600"/>
+        </w:tabs>
+        <w:ind w:left="3600" w:hanging="360"/>
+      </w:pPr>
+      <w:rPr>
+        <w:rFonts w:ascii="Symbol" w:hAnsi="Symbol" w:hint="default"/>
+        <w:sz w:val="20"/>
+      </w:rPr>
+    </w:lvl>
+    <w:lvl w:ilvl="5" w:tentative="1">
+      <w:start w:val="1"/>
+      <w:numFmt w:val="bullet"/>
+      <w:lvlText w:val=""/>
+      <w:lvlJc w:val="left"/>
+      <w:pPr>
+        <w:tabs>
+          <w:tab w:val="num" w:pos="4320"/>
+        </w:tabs>
+        <w:ind w:left="4320" w:hanging="360"/>
+      </w:pPr>
+      <w:rPr>
+        <w:rFonts w:ascii="Symbol" w:hAnsi="Symbol" w:hint="default"/>
+        <w:sz w:val="20"/>
+      </w:rPr>
+    </w:lvl>
+    <w:lvl w:ilvl="6" w:tentative="1">
+      <w:start w:val="1"/>
+      <w:numFmt w:val="bullet"/>
+      <w:lvlText w:val=""/>
+      <w:lvlJc w:val="left"/>
+      <w:pPr>
+        <w:tabs>
+          <w:tab w:val="num" w:pos="5040"/>
+        </w:tabs>
+        <w:ind w:left="5040" w:hanging="360"/>
+      </w:pPr>
+      <w:rPr>
+        <w:rFonts w:ascii="Symbol" w:hAnsi="Symbol" w:hint="default"/>
+        <w:sz w:val="20"/>
+      </w:rPr>
+    </w:lvl>
+    <w:lvl w:ilvl="7" w:tentative="1">
+      <w:start w:val="1"/>
+      <w:numFmt w:val="bullet"/>
+      <w:lvlText w:val=""/>
+      <w:lvlJc w:val="left"/>
+      <w:pPr>
+        <w:tabs>
+          <w:tab w:val="num" w:pos="5760"/>
+        </w:tabs>
+        <w:ind w:left="5760" w:hanging="360"/>
+      </w:pPr>
+      <w:rPr>
+        <w:rFonts w:ascii="Symbol" w:hAnsi="Symbol" w:hint="default"/>
+        <w:sz w:val="20"/>
+      </w:rPr>
+    </w:lvl>
+    <w:lvl w:ilvl="8" w:tentative="1">
+      <w:start w:val="1"/>
+      <w:numFmt w:val="bullet"/>
+      <w:lvlText w:val=""/>
+      <w:lvlJc w:val="left"/>
+      <w:pPr>
+        <w:tabs>
+          <w:tab w:val="num" w:pos="6480"/>
+        </w:tabs>
+        <w:ind w:left="6480" w:hanging="360"/>
+      </w:pPr>
+      <w:rPr>
+        <w:rFonts w:ascii="Symbol" w:hAnsi="Symbol" w:hint="default"/>
+        <w:sz w:val="20"/>
+      </w:rPr>
+    </w:lvl>
+  </w:abstractNum>
   <w:num w:numId="1">
-    <w:abstractNumId w:val="1"/>
+    <w:abstractNumId w:val="2"/>
   </w:num>
   <w:num w:numId="2">
-    <w:abstractNumId w:val="2"/>
+    <w:abstractNumId w:val="3"/>
   </w:num>
   <w:num w:numId="3">
-    <w:abstractNumId w:val="2"/>
+    <w:abstractNumId w:val="3"/>
   </w:num>
   <w:num w:numId="4">
-    <w:abstractNumId w:val="7"/>
+    <w:abstractNumId w:val="11"/>
     <w:lvlOverride w:ilvl="0">
       <w:lvl w:ilvl="0">
         <w:numFmt w:val="decimal"/>
@@ -3610,7 +6915,7 @@
     </w:lvlOverride>
   </w:num>
   <w:num w:numId="5">
-    <w:abstractNumId w:val="7"/>
+    <w:abstractNumId w:val="11"/>
     <w:lvlOverride w:ilvl="0">
       <w:lvl w:ilvl="0">
         <w:numFmt w:val="decimal"/>
@@ -3620,7 +6925,7 @@
     </w:lvlOverride>
   </w:num>
   <w:num w:numId="6">
-    <w:abstractNumId w:val="7"/>
+    <w:abstractNumId w:val="11"/>
     <w:lvlOverride w:ilvl="0">
       <w:lvl w:ilvl="0">
         <w:numFmt w:val="decimal"/>
@@ -3637,7 +6942,7 @@
     </w:lvlOverride>
   </w:num>
   <w:num w:numId="7">
-    <w:abstractNumId w:val="7"/>
+    <w:abstractNumId w:val="11"/>
     <w:lvlOverride w:ilvl="0">
       <w:lvl w:ilvl="0">
         <w:numFmt w:val="decimal"/>
@@ -3654,13 +6959,13 @@
     </w:lvlOverride>
   </w:num>
   <w:num w:numId="8">
-    <w:abstractNumId w:val="5"/>
+    <w:abstractNumId w:val="7"/>
   </w:num>
   <w:num w:numId="9">
-    <w:abstractNumId w:val="5"/>
+    <w:abstractNumId w:val="7"/>
   </w:num>
   <w:num w:numId="10">
-    <w:abstractNumId w:val="9"/>
+    <w:abstractNumId w:val="14"/>
     <w:lvlOverride w:ilvl="0">
       <w:lvl w:ilvl="0">
         <w:numFmt w:val="decimal"/>
@@ -3670,7 +6975,7 @@
     </w:lvlOverride>
   </w:num>
   <w:num w:numId="11">
-    <w:abstractNumId w:val="9"/>
+    <w:abstractNumId w:val="14"/>
     <w:lvlOverride w:ilvl="0">
       <w:lvl w:ilvl="0">
         <w:numFmt w:val="decimal"/>
@@ -3680,7 +6985,7 @@
     </w:lvlOverride>
   </w:num>
   <w:num w:numId="12">
-    <w:abstractNumId w:val="9"/>
+    <w:abstractNumId w:val="14"/>
     <w:lvlOverride w:ilvl="0">
       <w:lvl w:ilvl="0">
         <w:numFmt w:val="decimal"/>
@@ -3697,7 +7002,7 @@
     </w:lvlOverride>
   </w:num>
   <w:num w:numId="13">
-    <w:abstractNumId w:val="9"/>
+    <w:abstractNumId w:val="14"/>
     <w:lvlOverride w:ilvl="0">
       <w:lvl w:ilvl="0">
         <w:numFmt w:val="decimal"/>
@@ -3714,14 +7019,13 @@
     </w:lvlOverride>
   </w:num>
   <w:num w:numId="14">
-    <w:abstractNumId w:val="6"/>
+    <w:abstractNumId w:val="8"/>
   </w:num>
   <w:num w:numId="15">
-    <w:abstractNumId w:val="6"/>
-    <w:lvlOverride w:ilvl="0"/>
+    <w:abstractNumId w:val="8"/>
   </w:num>
   <w:num w:numId="16">
-    <w:abstractNumId w:val="0"/>
+    <w:abstractNumId w:val="1"/>
     <w:lvlOverride w:ilvl="0">
       <w:lvl w:ilvl="0">
         <w:numFmt w:val="decimal"/>
@@ -3731,7 +7035,7 @@
     </w:lvlOverride>
   </w:num>
   <w:num w:numId="17">
-    <w:abstractNumId w:val="0"/>
+    <w:abstractNumId w:val="1"/>
     <w:lvlOverride w:ilvl="0">
       <w:lvl w:ilvl="0">
         <w:numFmt w:val="decimal"/>
@@ -3748,7 +7052,7 @@
     </w:lvlOverride>
   </w:num>
   <w:num w:numId="18">
-    <w:abstractNumId w:val="0"/>
+    <w:abstractNumId w:val="1"/>
     <w:lvlOverride w:ilvl="0">
       <w:lvl w:ilvl="0">
         <w:numFmt w:val="decimal"/>
@@ -3765,14 +7069,13 @@
     </w:lvlOverride>
   </w:num>
   <w:num w:numId="19">
-    <w:abstractNumId w:val="8"/>
+    <w:abstractNumId w:val="12"/>
   </w:num>
   <w:num w:numId="20">
-    <w:abstractNumId w:val="8"/>
-    <w:lvlOverride w:ilvl="0"/>
+    <w:abstractNumId w:val="12"/>
   </w:num>
   <w:num w:numId="21">
-    <w:abstractNumId w:val="10"/>
+    <w:abstractNumId w:val="15"/>
     <w:lvlOverride w:ilvl="0">
       <w:lvl w:ilvl="0">
         <w:numFmt w:val="decimal"/>
@@ -3782,7 +7085,7 @@
     </w:lvlOverride>
   </w:num>
   <w:num w:numId="22">
-    <w:abstractNumId w:val="10"/>
+    <w:abstractNumId w:val="15"/>
     <w:lvlOverride w:ilvl="0">
       <w:lvl w:ilvl="0">
         <w:numFmt w:val="decimal"/>
@@ -3799,7 +7102,7 @@
     </w:lvlOverride>
   </w:num>
   <w:num w:numId="23">
-    <w:abstractNumId w:val="10"/>
+    <w:abstractNumId w:val="15"/>
     <w:lvlOverride w:ilvl="0">
       <w:lvl w:ilvl="0">
         <w:numFmt w:val="decimal"/>
@@ -3816,10 +7119,28 @@
     </w:lvlOverride>
   </w:num>
   <w:num w:numId="24">
+    <w:abstractNumId w:val="6"/>
+  </w:num>
+  <w:num w:numId="25">
+    <w:abstractNumId w:val="5"/>
+  </w:num>
+  <w:num w:numId="26">
+    <w:abstractNumId w:val="10"/>
+  </w:num>
+  <w:num w:numId="27">
+    <w:abstractNumId w:val="16"/>
+  </w:num>
+  <w:num w:numId="28">
     <w:abstractNumId w:val="4"/>
   </w:num>
-  <w:num w:numId="25">
-    <w:abstractNumId w:val="3"/>
+  <w:num w:numId="29">
+    <w:abstractNumId w:val="9"/>
+  </w:num>
+  <w:num w:numId="30">
+    <w:abstractNumId w:val="13"/>
+  </w:num>
+  <w:num w:numId="31">
+    <w:abstractNumId w:val="0"/>
   </w:num>
 </w:numbering>
 </file>
